--- a/Gerenciamento de Escopo e Integração/Gerenciamento de Escopo e Integração.docx
+++ b/Gerenciamento de Escopo e Integração/Gerenciamento de Escopo e Integração.docx
@@ -7,27 +7,15 @@
         <w:pStyle w:val="Title"/>
         <w:jc w:val="both"/>
         <w:rPr>
-          <w:lang w:val="pt-BR"/>
-        </w:rPr>
-      </w:pPr>
-      <w:r>
-        <w:rPr>
-          <w:lang w:val="pt-BR"/>
-        </w:rPr>
-        <w:t>Gerenciamento de Escopo e Integr</w:t>
-      </w:r>
-      <w:r>
-        <w:rPr>
-          <w:lang w:val="pt-BR"/>
-        </w:rPr>
-        <w:t>a</w:t>
-      </w:r>
-      <w:r>
-        <w:rPr>
           <w:rFonts w:ascii="Helvetica" w:eastAsia="Helvetica" w:hAnsi="Helvetica" w:cs="Helvetica"/>
           <w:lang w:val="pt-BR"/>
         </w:rPr>
-        <w:t>ção</w:t>
+      </w:pPr>
+      <w:r>
+        <w:rPr>
+          <w:lang w:val="pt-BR"/>
+        </w:rPr>
+        <w:t>Gerenciamento de Escopo e Integração</w:t>
       </w:r>
     </w:p>
     <w:p>
@@ -62,39 +50,7 @@
           <w:rFonts w:eastAsia="Helvetica" w:cs="Helvetica"/>
           <w:lang w:val="pt-BR"/>
         </w:rPr>
-        <w:t xml:space="preserve">“Temos os meios para fazer alguns dos trabalhos mais complexos e perigosos com mais eficácia do que jamais imaginamos. Porém, as novas possibilidades vão contra a cultura tradicional baseada na crença de que nas situações de alto risco e grande complexidade o que se precisa é de audácia e competência. (...) Padrões de procedimentos, técnicas de conferência não dispensam intuição, coragem, inteligência, mas ajudam a se manter o mais informado possível em todos os passos do processo, forçando-o a ser sistemático no processo decisório e a conversar com pessoas que podem contribuir com informações relevantes”. </w:t>
-      </w:r>
-      <w:proofErr w:type="spellStart"/>
-      <w:r>
-        <w:rPr>
-          <w:rFonts w:eastAsia="Helvetica" w:cs="Helvetica"/>
-          <w:lang w:val="pt-BR"/>
-        </w:rPr>
-        <w:t>Atul</w:t>
-      </w:r>
-      <w:proofErr w:type="spellEnd"/>
-      <w:r>
-        <w:rPr>
-          <w:rFonts w:eastAsia="Helvetica" w:cs="Helvetica"/>
-          <w:lang w:val="pt-BR"/>
-        </w:rPr>
-        <w:t xml:space="preserve"> </w:t>
-      </w:r>
-      <w:proofErr w:type="spellStart"/>
-      <w:r>
-        <w:rPr>
-          <w:rFonts w:eastAsia="Helvetica" w:cs="Helvetica"/>
-          <w:lang w:val="pt-BR"/>
-        </w:rPr>
-        <w:t>Gawande</w:t>
-      </w:r>
-      <w:proofErr w:type="spellEnd"/>
-      <w:r>
-        <w:rPr>
-          <w:rFonts w:eastAsia="Helvetica" w:cs="Helvetica"/>
-          <w:lang w:val="pt-BR"/>
-        </w:rPr>
-        <w:t>, 2011</w:t>
+        <w:t>“Temos os meios para fazer alguns dos trabalhos mais complexos e perigosos com mais eficácia do que jamais imaginamos. Porém, as novas possibilidades vão contra a cultura tradicional baseada na crença de que nas situações de alto risco e grande complexidade o que se precisa é de audácia e competência. (...) Padrões de procedimentos, técnicas de conferência não dispensam intuição, coragem, inteligência, mas ajudam a se manter o mais informado possível em todos os passos do processo, forçando-o a ser sistemático no processo decisório e a conversar com pessoas que podem contribuir com informações relevantes”. Atul Gawande, 2011</w:t>
       </w:r>
     </w:p>
     <w:p>
@@ -138,7 +94,7 @@
         <mc:AlternateContent>
           <mc:Choice Requires="wps">
             <w:drawing>
-              <wp:anchor distT="0" distB="0" distL="114300" distR="114300" simplePos="0" relativeHeight="251683840" behindDoc="0" locked="0" layoutInCell="1" allowOverlap="1" wp14:anchorId="0C4E4EC3" wp14:editId="33303AE6">
+              <wp:anchor distT="0" distB="0" distL="114300" distR="114300" simplePos="0" relativeHeight="251683840" behindDoc="0" locked="0" layoutInCell="1" allowOverlap="1" wp14:anchorId="1469CBEF" wp14:editId="39C14E2B">
                 <wp:simplePos x="0" y="0"/>
                 <wp:positionH relativeFrom="column">
                   <wp:posOffset>2223770</wp:posOffset>
@@ -200,11 +156,9 @@
                             <w:pPr>
                               <w:jc w:val="center"/>
                             </w:pPr>
-                            <w:proofErr w:type="spellStart"/>
                             <w:r>
                               <w:t>Pessoas</w:t>
                             </w:r>
-                            <w:proofErr w:type="spellEnd"/>
                           </w:p>
                         </w:txbxContent>
                       </wps:txbx>
@@ -228,7 +182,7 @@
           </mc:Choice>
           <mc:Fallback>
             <w:pict>
-              <v:oval w14:anchorId="0C4E4EC3" id="Oval 29" o:spid="_x0000_s1026" style="position:absolute;left:0;text-align:left;margin-left:175.1pt;margin-top:12.6pt;width:80.75pt;height:45.2pt;z-index:251683840;visibility:visible;mso-wrap-style:square;mso-width-percent:0;mso-height-percent:0;mso-wrap-distance-left:9pt;mso-wrap-distance-top:0;mso-wrap-distance-right:9pt;mso-wrap-distance-bottom:0;mso-position-horizontal:absolute;mso-position-horizontal-relative:text;mso-position-vertical:absolute;mso-position-vertical-relative:text;mso-width-percent:0;mso-height-percent:0;mso-width-relative:margin;mso-height-relative:margin;v-text-anchor:middle" o:gfxdata="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" fillcolor="#4472c4 [3204]" strokecolor="#1f3763 [1604]" strokeweight="1pt">
+              <v:oval w14:anchorId="1469CBEF" id="Oval 29" o:spid="_x0000_s1026" style="position:absolute;left:0;text-align:left;margin-left:175.1pt;margin-top:12.6pt;width:80.75pt;height:45.2pt;z-index:251683840;visibility:visible;mso-wrap-style:square;mso-width-percent:0;mso-height-percent:0;mso-wrap-distance-left:9pt;mso-wrap-distance-top:0;mso-wrap-distance-right:9pt;mso-wrap-distance-bottom:0;mso-position-horizontal:absolute;mso-position-horizontal-relative:text;mso-position-vertical:absolute;mso-position-vertical-relative:text;mso-width-percent:0;mso-height-percent:0;mso-width-relative:margin;mso-height-relative:margin;v-text-anchor:middle" o:gfxdata="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" fillcolor="#4472c4 [3204]" strokecolor="#1f3763 [1604]" strokeweight="1pt">
                 <v:stroke joinstyle="miter"/>
                 <v:textbox>
                   <w:txbxContent>
@@ -236,11 +190,9 @@
                       <w:pPr>
                         <w:jc w:val="center"/>
                       </w:pPr>
-                      <w:proofErr w:type="spellStart"/>
                       <w:r>
                         <w:t>Pessoas</w:t>
                       </w:r>
-                      <w:proofErr w:type="spellEnd"/>
                     </w:p>
                   </w:txbxContent>
                 </v:textbox>
@@ -258,7 +210,7 @@
         <mc:AlternateContent>
           <mc:Choice Requires="wps">
             <w:drawing>
-              <wp:anchor distT="0" distB="0" distL="114300" distR="114300" simplePos="0" relativeHeight="251689984" behindDoc="0" locked="0" layoutInCell="1" allowOverlap="1" wp14:anchorId="5C505BE6" wp14:editId="11E2784D">
+              <wp:anchor distT="0" distB="0" distL="114300" distR="114300" simplePos="0" relativeHeight="251689984" behindDoc="0" locked="0" layoutInCell="1" allowOverlap="1" wp14:anchorId="47E096E5" wp14:editId="0E09AFC7">
                 <wp:simplePos x="0" y="0"/>
                 <wp:positionH relativeFrom="column">
                   <wp:posOffset>2736215</wp:posOffset>
@@ -330,7 +282,7 @@
         <mc:AlternateContent>
           <mc:Choice Requires="wps">
             <w:drawing>
-              <wp:anchor distT="0" distB="0" distL="114300" distR="114300" simplePos="0" relativeHeight="251688960" behindDoc="0" locked="0" layoutInCell="1" allowOverlap="1" wp14:anchorId="382DCB1C" wp14:editId="4FD5C04C">
+              <wp:anchor distT="0" distB="0" distL="114300" distR="114300" simplePos="0" relativeHeight="251688960" behindDoc="0" locked="0" layoutInCell="1" allowOverlap="1" wp14:anchorId="24A91DF1" wp14:editId="06EE6652">
                 <wp:simplePos x="0" y="0"/>
                 <wp:positionH relativeFrom="column">
                   <wp:posOffset>1880235</wp:posOffset>
@@ -398,7 +350,7 @@
         <mc:AlternateContent>
           <mc:Choice Requires="wps">
             <w:drawing>
-              <wp:anchor distT="0" distB="0" distL="114300" distR="114300" simplePos="0" relativeHeight="251687936" behindDoc="0" locked="0" layoutInCell="1" allowOverlap="1" wp14:anchorId="563EF641" wp14:editId="487A02DD">
+              <wp:anchor distT="0" distB="0" distL="114300" distR="114300" simplePos="0" relativeHeight="251687936" behindDoc="0" locked="0" layoutInCell="1" allowOverlap="1" wp14:anchorId="02D7FB02" wp14:editId="32C53D71">
                 <wp:simplePos x="0" y="0"/>
                 <wp:positionH relativeFrom="column">
                   <wp:posOffset>3366135</wp:posOffset>
@@ -466,7 +418,7 @@
         <mc:AlternateContent>
           <mc:Choice Requires="wps">
             <w:drawing>
-              <wp:anchor distT="0" distB="0" distL="114300" distR="114300" simplePos="0" relativeHeight="251685888" behindDoc="0" locked="0" layoutInCell="1" allowOverlap="1" wp14:anchorId="0BCCBDAB" wp14:editId="4894F361">
+              <wp:anchor distT="0" distB="0" distL="114300" distR="114300" simplePos="0" relativeHeight="251685888" behindDoc="0" locked="0" layoutInCell="1" allowOverlap="1" wp14:anchorId="53D2D6FE" wp14:editId="5A8EAEEE">
                 <wp:simplePos x="0" y="0"/>
                 <wp:positionH relativeFrom="column">
                   <wp:posOffset>3479800</wp:posOffset>
@@ -528,11 +480,9 @@
                             <w:pPr>
                               <w:jc w:val="center"/>
                             </w:pPr>
-                            <w:proofErr w:type="spellStart"/>
                             <w:r>
                               <w:t>Ferramentas</w:t>
                             </w:r>
-                            <w:proofErr w:type="spellEnd"/>
                           </w:p>
                         </w:txbxContent>
                       </wps:txbx>
@@ -556,7 +506,7 @@
           </mc:Choice>
           <mc:Fallback>
             <w:pict>
-              <v:oval w14:anchorId="0BCCBDAB" id="Oval 33" o:spid="_x0000_s1027" style="position:absolute;left:0;text-align:left;margin-left:274pt;margin-top:147.5pt;width:117.15pt;height:45.2pt;z-index:251685888;visibility:visible;mso-wrap-style:square;mso-width-percent:0;mso-height-percent:0;mso-wrap-distance-left:9pt;mso-wrap-distance-top:0;mso-wrap-distance-right:9pt;mso-wrap-distance-bottom:0;mso-position-horizontal:absolute;mso-position-horizontal-relative:text;mso-position-vertical:absolute;mso-position-vertical-relative:text;mso-width-percent:0;mso-height-percent:0;mso-width-relative:margin;mso-height-relative:margin;v-text-anchor:middle" o:gfxdata="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" fillcolor="#4472c4 [3204]" strokecolor="#1f3763 [1604]" strokeweight="1pt">
+              <v:oval w14:anchorId="53D2D6FE" id="Oval 33" o:spid="_x0000_s1027" style="position:absolute;left:0;text-align:left;margin-left:274pt;margin-top:147.5pt;width:117.15pt;height:45.2pt;z-index:251685888;visibility:visible;mso-wrap-style:square;mso-width-percent:0;mso-height-percent:0;mso-wrap-distance-left:9pt;mso-wrap-distance-top:0;mso-wrap-distance-right:9pt;mso-wrap-distance-bottom:0;mso-position-horizontal:absolute;mso-position-horizontal-relative:text;mso-position-vertical:absolute;mso-position-vertical-relative:text;mso-width-percent:0;mso-height-percent:0;mso-width-relative:margin;mso-height-relative:margin;v-text-anchor:middle" o:gfxdata="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" fillcolor="#4472c4 [3204]" strokecolor="#1f3763 [1604]" strokeweight="1pt">
                 <v:stroke joinstyle="miter"/>
                 <v:textbox>
                   <w:txbxContent>
@@ -564,11 +514,9 @@
                       <w:pPr>
                         <w:jc w:val="center"/>
                       </w:pPr>
-                      <w:proofErr w:type="spellStart"/>
                       <w:r>
                         <w:t>Ferramentas</w:t>
                       </w:r>
-                      <w:proofErr w:type="spellEnd"/>
                     </w:p>
                   </w:txbxContent>
                 </v:textbox>
@@ -586,7 +534,7 @@
         <mc:AlternateContent>
           <mc:Choice Requires="wps">
             <w:drawing>
-              <wp:anchor distT="0" distB="0" distL="114300" distR="114300" simplePos="0" relativeHeight="251684864" behindDoc="0" locked="0" layoutInCell="1" allowOverlap="1" wp14:anchorId="1549BB2A" wp14:editId="489DF573">
+              <wp:anchor distT="0" distB="0" distL="114300" distR="114300" simplePos="0" relativeHeight="251684864" behindDoc="0" locked="0" layoutInCell="1" allowOverlap="1" wp14:anchorId="2ED9C671" wp14:editId="739E98B1">
                 <wp:simplePos x="0" y="0"/>
                 <wp:positionH relativeFrom="column">
                   <wp:posOffset>737870</wp:posOffset>
@@ -648,11 +596,9 @@
                             <w:pPr>
                               <w:jc w:val="center"/>
                             </w:pPr>
-                            <w:proofErr w:type="spellStart"/>
                             <w:r>
                               <w:t>Processos</w:t>
                             </w:r>
-                            <w:proofErr w:type="spellEnd"/>
                           </w:p>
                         </w:txbxContent>
                       </wps:txbx>
@@ -673,7 +619,7 @@
           </mc:Choice>
           <mc:Fallback>
             <w:pict>
-              <v:oval w14:anchorId="1549BB2A" id="Oval 34" o:spid="_x0000_s1028" style="position:absolute;left:0;text-align:left;margin-left:58.1pt;margin-top:147.4pt;width:99pt;height:45.2pt;z-index:251684864;visibility:visible;mso-wrap-style:square;mso-height-percent:0;mso-wrap-distance-left:9pt;mso-wrap-distance-top:0;mso-wrap-distance-right:9pt;mso-wrap-distance-bottom:0;mso-position-horizontal:absolute;mso-position-horizontal-relative:text;mso-position-vertical:absolute;mso-position-vertical-relative:text;mso-height-percent:0;mso-height-relative:margin;v-text-anchor:middle" o:gfxdata="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" fillcolor="#4472c4 [3204]" strokecolor="#1f3763 [1604]" strokeweight="1pt">
+              <v:oval w14:anchorId="2ED9C671" id="Oval 34" o:spid="_x0000_s1028" style="position:absolute;left:0;text-align:left;margin-left:58.1pt;margin-top:147.4pt;width:99pt;height:45.2pt;z-index:251684864;visibility:visible;mso-wrap-style:square;mso-height-percent:0;mso-wrap-distance-left:9pt;mso-wrap-distance-top:0;mso-wrap-distance-right:9pt;mso-wrap-distance-bottom:0;mso-position-horizontal:absolute;mso-position-horizontal-relative:text;mso-position-vertical:absolute;mso-position-vertical-relative:text;mso-height-percent:0;mso-height-relative:margin;v-text-anchor:middle" o:gfxdata="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" fillcolor="#4472c4 [3204]" strokecolor="#1f3763 [1604]" strokeweight="1pt">
                 <v:stroke joinstyle="miter"/>
                 <v:textbox>
                   <w:txbxContent>
@@ -681,11 +627,9 @@
                       <w:pPr>
                         <w:jc w:val="center"/>
                       </w:pPr>
-                      <w:proofErr w:type="spellStart"/>
                       <w:r>
                         <w:t>Processos</w:t>
                       </w:r>
-                      <w:proofErr w:type="spellEnd"/>
                     </w:p>
                   </w:txbxContent>
                 </v:textbox>
@@ -703,7 +647,7 @@
         <mc:AlternateContent>
           <mc:Choice Requires="wps">
             <w:drawing>
-              <wp:anchor distT="0" distB="0" distL="114300" distR="114300" simplePos="0" relativeHeight="251686912" behindDoc="0" locked="0" layoutInCell="1" allowOverlap="1" wp14:anchorId="6EDE29A5" wp14:editId="5BF09C38">
+              <wp:anchor distT="0" distB="0" distL="114300" distR="114300" simplePos="0" relativeHeight="251686912" behindDoc="0" locked="0" layoutInCell="1" allowOverlap="1" wp14:anchorId="2654AE9F" wp14:editId="19BBC808">
                 <wp:simplePos x="0" y="0"/>
                 <wp:positionH relativeFrom="column">
                   <wp:posOffset>1879600</wp:posOffset>
@@ -765,11 +709,9 @@
                             <w:pPr>
                               <w:jc w:val="center"/>
                             </w:pPr>
-                            <w:proofErr w:type="spellStart"/>
                             <w:r>
                               <w:t>Gerenciamento</w:t>
                             </w:r>
-                            <w:proofErr w:type="spellEnd"/>
                           </w:p>
                         </w:txbxContent>
                       </wps:txbx>
@@ -793,7 +735,7 @@
           </mc:Choice>
           <mc:Fallback>
             <w:pict>
-              <v:oval w14:anchorId="6EDE29A5" id="Oval 35" o:spid="_x0000_s1029" style="position:absolute;left:0;text-align:left;margin-left:148pt;margin-top:84.6pt;width:134.95pt;height:45.2pt;z-index:251686912;visibility:visible;mso-wrap-style:square;mso-width-percent:0;mso-height-percent:0;mso-wrap-distance-left:9pt;mso-wrap-distance-top:0;mso-wrap-distance-right:9pt;mso-wrap-distance-bottom:0;mso-position-horizontal:absolute;mso-position-horizontal-relative:text;mso-position-vertical:absolute;mso-position-vertical-relative:text;mso-width-percent:0;mso-height-percent:0;mso-width-relative:margin;mso-height-relative:margin;v-text-anchor:middle" o:gfxdata="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" fillcolor="#4472c4 [3204]" strokecolor="#1f3763 [1604]" strokeweight="1pt">
+              <v:oval w14:anchorId="2654AE9F" id="Oval 35" o:spid="_x0000_s1029" style="position:absolute;left:0;text-align:left;margin-left:148pt;margin-top:84.6pt;width:134.95pt;height:45.2pt;z-index:251686912;visibility:visible;mso-wrap-style:square;mso-width-percent:0;mso-height-percent:0;mso-wrap-distance-left:9pt;mso-wrap-distance-top:0;mso-wrap-distance-right:9pt;mso-wrap-distance-bottom:0;mso-position-horizontal:absolute;mso-position-horizontal-relative:text;mso-position-vertical:absolute;mso-position-vertical-relative:text;mso-width-percent:0;mso-height-percent:0;mso-width-relative:margin;mso-height-relative:margin;v-text-anchor:middle" o:gfxdata="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" fillcolor="#4472c4 [3204]" strokecolor="#1f3763 [1604]" strokeweight="1pt">
                 <v:stroke joinstyle="miter"/>
                 <v:textbox>
                   <w:txbxContent>
@@ -801,11 +743,9 @@
                       <w:pPr>
                         <w:jc w:val="center"/>
                       </w:pPr>
-                      <w:proofErr w:type="spellStart"/>
                       <w:r>
                         <w:t>Gerenciamento</w:t>
                       </w:r>
-                      <w:proofErr w:type="spellEnd"/>
                     </w:p>
                   </w:txbxContent>
                 </v:textbox>
@@ -968,23 +908,7 @@
           <w:rFonts w:eastAsia="Helvetica" w:cs="Helvetica"/>
           <w:lang w:val="pt-BR"/>
         </w:rPr>
-        <w:t>“</w:t>
-      </w:r>
-      <w:proofErr w:type="gramStart"/>
-      <w:r>
-        <w:rPr>
-          <w:rFonts w:eastAsia="Helvetica" w:cs="Helvetica"/>
-          <w:lang w:val="pt-BR"/>
-        </w:rPr>
-        <w:t>a</w:t>
-      </w:r>
-      <w:proofErr w:type="gramEnd"/>
-      <w:r>
-        <w:rPr>
-          <w:rFonts w:eastAsia="Helvetica" w:cs="Helvetica"/>
-          <w:lang w:val="pt-BR"/>
-        </w:rPr>
-        <w:t xml:space="preserve"> aplicação de conhecimentos, habilidades, ferramentas e técnicas em atividades do projetos a fim de atender seus requisitos” (PMBOK 5 Ed)</w:t>
+        <w:t>“a aplicação de conhecimentos, habilidades, ferramentas e técnicas em atividades do projetos a fim de atender seus requisitos” (PMBOK 5 Ed)</w:t>
       </w:r>
     </w:p>
     <w:p>
@@ -1003,23 +927,7 @@
           <w:rFonts w:eastAsia="Helvetica" w:cs="Helvetica"/>
           <w:lang w:val="pt-BR"/>
         </w:rPr>
-        <w:t>“</w:t>
-      </w:r>
-      <w:proofErr w:type="gramStart"/>
-      <w:r>
-        <w:rPr>
-          <w:rFonts w:eastAsia="Helvetica" w:cs="Helvetica"/>
-          <w:lang w:val="pt-BR"/>
-        </w:rPr>
-        <w:t>métodos</w:t>
-      </w:r>
-      <w:proofErr w:type="gramEnd"/>
-      <w:r>
-        <w:rPr>
-          <w:rFonts w:eastAsia="Helvetica" w:cs="Helvetica"/>
-          <w:lang w:val="pt-BR"/>
-        </w:rPr>
-        <w:t xml:space="preserve"> e técnicas de gerenciamento reestruturados e/ou adaptados, para se obter melhor uso e controle dos recursos existentes (numa organização)” (KERZNER 2003)</w:t>
+        <w:t>“métodos e técnicas de gerenciamento reestruturados e/ou adaptados, para se obter melhor uso e controle dos recursos existentes (numa organização)” (KERZNER 2003)</w:t>
       </w:r>
     </w:p>
     <w:p>
@@ -1072,7 +980,7 @@
         <mc:AlternateContent>
           <mc:Choice Requires="wps">
             <w:drawing>
-              <wp:anchor distT="0" distB="0" distL="114300" distR="114300" simplePos="0" relativeHeight="251700224" behindDoc="0" locked="0" layoutInCell="1" allowOverlap="1" wp14:anchorId="38A60528" wp14:editId="5420B030">
+              <wp:anchor distT="0" distB="0" distL="114300" distR="114300" simplePos="0" relativeHeight="251700224" behindDoc="0" locked="0" layoutInCell="1" allowOverlap="1" wp14:anchorId="53F58C35" wp14:editId="0E10BB07">
                 <wp:simplePos x="0" y="0"/>
                 <wp:positionH relativeFrom="column">
                   <wp:posOffset>3480435</wp:posOffset>
@@ -1139,7 +1047,7 @@
         <mc:AlternateContent>
           <mc:Choice Requires="wps">
             <w:drawing>
-              <wp:anchor distT="0" distB="0" distL="114300" distR="114300" simplePos="0" relativeHeight="251699200" behindDoc="0" locked="0" layoutInCell="1" allowOverlap="1" wp14:anchorId="0514076B" wp14:editId="6C6D4F83">
+              <wp:anchor distT="0" distB="0" distL="114300" distR="114300" simplePos="0" relativeHeight="251699200" behindDoc="0" locked="0" layoutInCell="1" allowOverlap="1" wp14:anchorId="32E3B2FE" wp14:editId="64567DA2">
                 <wp:simplePos x="0" y="0"/>
                 <wp:positionH relativeFrom="column">
                   <wp:posOffset>1651635</wp:posOffset>
@@ -1207,7 +1115,7 @@
         <mc:AlternateContent>
           <mc:Choice Requires="wps">
             <w:drawing>
-              <wp:anchor distT="0" distB="0" distL="114300" distR="114300" simplePos="0" relativeHeight="251698176" behindDoc="0" locked="0" layoutInCell="1" allowOverlap="1" wp14:anchorId="389044E8" wp14:editId="11B05CEA">
+              <wp:anchor distT="0" distB="0" distL="114300" distR="114300" simplePos="0" relativeHeight="251698176" behindDoc="0" locked="0" layoutInCell="1" allowOverlap="1" wp14:anchorId="651E9501" wp14:editId="61472971">
                 <wp:simplePos x="0" y="0"/>
                 <wp:positionH relativeFrom="column">
                   <wp:posOffset>2451735</wp:posOffset>
@@ -1274,7 +1182,7 @@
         <mc:AlternateContent>
           <mc:Choice Requires="wps">
             <w:drawing>
-              <wp:anchor distT="0" distB="0" distL="114300" distR="114300" simplePos="0" relativeHeight="251697152" behindDoc="0" locked="0" layoutInCell="1" allowOverlap="1" wp14:anchorId="35E92E50" wp14:editId="4DA27A78">
+              <wp:anchor distT="0" distB="0" distL="114300" distR="114300" simplePos="0" relativeHeight="251697152" behindDoc="0" locked="0" layoutInCell="1" allowOverlap="1" wp14:anchorId="020DCB57" wp14:editId="663E82AC">
                 <wp:simplePos x="0" y="0"/>
                 <wp:positionH relativeFrom="column">
                   <wp:posOffset>1423035</wp:posOffset>
@@ -1341,7 +1249,7 @@
         <mc:AlternateContent>
           <mc:Choice Requires="wps">
             <w:drawing>
-              <wp:anchor distT="0" distB="0" distL="114300" distR="114300" simplePos="0" relativeHeight="251696128" behindDoc="0" locked="0" layoutInCell="1" allowOverlap="1" wp14:anchorId="6D412B67" wp14:editId="782AF824">
+              <wp:anchor distT="0" distB="0" distL="114300" distR="114300" simplePos="0" relativeHeight="251696128" behindDoc="0" locked="0" layoutInCell="1" allowOverlap="1" wp14:anchorId="0727F7ED" wp14:editId="235EF7BF">
                 <wp:simplePos x="0" y="0"/>
                 <wp:positionH relativeFrom="column">
                   <wp:posOffset>965835</wp:posOffset>
@@ -1408,7 +1316,7 @@
         <mc:AlternateContent>
           <mc:Choice Requires="wps">
             <w:drawing>
-              <wp:anchor distT="0" distB="0" distL="114300" distR="114300" simplePos="0" relativeHeight="251695104" behindDoc="0" locked="0" layoutInCell="1" allowOverlap="1" wp14:anchorId="237E624F" wp14:editId="428E3376">
+              <wp:anchor distT="0" distB="0" distL="114300" distR="114300" simplePos="0" relativeHeight="251695104" behindDoc="0" locked="0" layoutInCell="1" allowOverlap="1" wp14:anchorId="0D531A27" wp14:editId="481F13BF">
                 <wp:simplePos x="0" y="0"/>
                 <wp:positionH relativeFrom="column">
                   <wp:posOffset>3940175</wp:posOffset>
@@ -1470,11 +1378,9 @@
                             <w:pPr>
                               <w:jc w:val="center"/>
                             </w:pPr>
-                            <w:proofErr w:type="spellStart"/>
                             <w:r>
                               <w:t>Finalizar</w:t>
                             </w:r>
-                            <w:proofErr w:type="spellEnd"/>
                           </w:p>
                         </w:txbxContent>
                       </wps:txbx>
@@ -1498,7 +1404,7 @@
           </mc:Choice>
           <mc:Fallback>
             <w:pict>
-              <v:oval w14:anchorId="237E624F" id="Oval 41" o:spid="_x0000_s1030" style="position:absolute;left:0;text-align:left;margin-left:310.25pt;margin-top:60.25pt;width:80.75pt;height:45.2pt;z-index:251695104;visibility:visible;mso-wrap-style:square;mso-width-percent:0;mso-height-percent:0;mso-wrap-distance-left:9pt;mso-wrap-distance-top:0;mso-wrap-distance-right:9pt;mso-wrap-distance-bottom:0;mso-position-horizontal:absolute;mso-position-horizontal-relative:text;mso-position-vertical:absolute;mso-position-vertical-relative:text;mso-width-percent:0;mso-height-percent:0;mso-width-relative:margin;mso-height-relative:margin;v-text-anchor:middle" o:gfxdata="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" fillcolor="#4472c4 [3204]" strokecolor="#1f3763 [1604]" strokeweight="1pt">
+              <v:oval w14:anchorId="0D531A27" id="Oval 41" o:spid="_x0000_s1030" style="position:absolute;left:0;text-align:left;margin-left:310.25pt;margin-top:60.25pt;width:80.75pt;height:45.2pt;z-index:251695104;visibility:visible;mso-wrap-style:square;mso-width-percent:0;mso-height-percent:0;mso-wrap-distance-left:9pt;mso-wrap-distance-top:0;mso-wrap-distance-right:9pt;mso-wrap-distance-bottom:0;mso-position-horizontal:absolute;mso-position-horizontal-relative:text;mso-position-vertical:absolute;mso-position-vertical-relative:text;mso-width-percent:0;mso-height-percent:0;mso-width-relative:margin;mso-height-relative:margin;v-text-anchor:middle" o:gfxdata="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" fillcolor="#4472c4 [3204]" strokecolor="#1f3763 [1604]" strokeweight="1pt">
                 <v:stroke joinstyle="miter"/>
                 <v:textbox>
                   <w:txbxContent>
@@ -1506,11 +1412,9 @@
                       <w:pPr>
                         <w:jc w:val="center"/>
                       </w:pPr>
-                      <w:proofErr w:type="spellStart"/>
                       <w:r>
                         <w:t>Finalizar</w:t>
                       </w:r>
-                      <w:proofErr w:type="spellEnd"/>
                     </w:p>
                   </w:txbxContent>
                 </v:textbox>
@@ -1528,7 +1432,7 @@
         <mc:AlternateContent>
           <mc:Choice Requires="wps">
             <w:drawing>
-              <wp:anchor distT="0" distB="0" distL="114300" distR="114300" simplePos="0" relativeHeight="251692032" behindDoc="0" locked="0" layoutInCell="1" allowOverlap="1" wp14:anchorId="645909A3" wp14:editId="46D38EE7">
+              <wp:anchor distT="0" distB="0" distL="114300" distR="114300" simplePos="0" relativeHeight="251692032" behindDoc="0" locked="0" layoutInCell="1" allowOverlap="1" wp14:anchorId="6B456E76" wp14:editId="61AB8A2B">
                 <wp:simplePos x="0" y="0"/>
                 <wp:positionH relativeFrom="column">
                   <wp:posOffset>394335</wp:posOffset>
@@ -1590,11 +1494,9 @@
                             <w:pPr>
                               <w:jc w:val="center"/>
                             </w:pPr>
-                            <w:proofErr w:type="spellStart"/>
                             <w:r>
                               <w:t>Executar</w:t>
                             </w:r>
-                            <w:proofErr w:type="spellEnd"/>
                           </w:p>
                         </w:txbxContent>
                       </wps:txbx>
@@ -1615,7 +1517,7 @@
           </mc:Choice>
           <mc:Fallback>
             <w:pict>
-              <v:oval w14:anchorId="645909A3" id="Oval 42" o:spid="_x0000_s1031" style="position:absolute;left:0;text-align:left;margin-left:31.05pt;margin-top:60.25pt;width:99pt;height:45.2pt;z-index:251692032;visibility:visible;mso-wrap-style:square;mso-height-percent:0;mso-wrap-distance-left:9pt;mso-wrap-distance-top:0;mso-wrap-distance-right:9pt;mso-wrap-distance-bottom:0;mso-position-horizontal:absolute;mso-position-horizontal-relative:text;mso-position-vertical:absolute;mso-position-vertical-relative:text;mso-height-percent:0;mso-height-relative:margin;v-text-anchor:middle" o:gfxdata="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" fillcolor="#4472c4 [3204]" strokecolor="#1f3763 [1604]" strokeweight="1pt">
+              <v:oval w14:anchorId="6B456E76" id="Oval 42" o:spid="_x0000_s1031" style="position:absolute;left:0;text-align:left;margin-left:31.05pt;margin-top:60.25pt;width:99pt;height:45.2pt;z-index:251692032;visibility:visible;mso-wrap-style:square;mso-height-percent:0;mso-wrap-distance-left:9pt;mso-wrap-distance-top:0;mso-wrap-distance-right:9pt;mso-wrap-distance-bottom:0;mso-position-horizontal:absolute;mso-position-horizontal-relative:text;mso-position-vertical:absolute;mso-position-vertical-relative:text;mso-height-percent:0;mso-height-relative:margin;v-text-anchor:middle" o:gfxdata="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" fillcolor="#4472c4 [3204]" strokecolor="#1f3763 [1604]" strokeweight="1pt">
                 <v:stroke joinstyle="miter"/>
                 <v:textbox>
                   <w:txbxContent>
@@ -1623,11 +1525,9 @@
                       <w:pPr>
                         <w:jc w:val="center"/>
                       </w:pPr>
-                      <w:proofErr w:type="spellStart"/>
                       <w:r>
                         <w:t>Executar</w:t>
                       </w:r>
-                      <w:proofErr w:type="spellEnd"/>
                     </w:p>
                   </w:txbxContent>
                 </v:textbox>
@@ -1645,7 +1545,7 @@
         <mc:AlternateContent>
           <mc:Choice Requires="wps">
             <w:drawing>
-              <wp:anchor distT="0" distB="0" distL="114300" distR="114300" simplePos="0" relativeHeight="251693056" behindDoc="0" locked="0" layoutInCell="1" allowOverlap="1" wp14:anchorId="3D1E01D8" wp14:editId="433991B6">
+              <wp:anchor distT="0" distB="0" distL="114300" distR="114300" simplePos="0" relativeHeight="251693056" behindDoc="0" locked="0" layoutInCell="1" allowOverlap="1" wp14:anchorId="0CE083A4" wp14:editId="1C26F343">
                 <wp:simplePos x="0" y="0"/>
                 <wp:positionH relativeFrom="column">
                   <wp:posOffset>2336800</wp:posOffset>
@@ -1707,11 +1607,9 @@
                             <w:pPr>
                               <w:jc w:val="center"/>
                             </w:pPr>
-                            <w:proofErr w:type="spellStart"/>
                             <w:r>
                               <w:t>Controlar</w:t>
                             </w:r>
-                            <w:proofErr w:type="spellEnd"/>
                           </w:p>
                         </w:txbxContent>
                       </wps:txbx>
@@ -1735,7 +1633,7 @@
           </mc:Choice>
           <mc:Fallback>
             <w:pict>
-              <v:oval w14:anchorId="3D1E01D8" id="Oval 43" o:spid="_x0000_s1032" style="position:absolute;left:0;text-align:left;margin-left:184pt;margin-top:60.25pt;width:90.15pt;height:45.2pt;z-index:251693056;visibility:visible;mso-wrap-style:square;mso-width-percent:0;mso-height-percent:0;mso-wrap-distance-left:9pt;mso-wrap-distance-top:0;mso-wrap-distance-right:9pt;mso-wrap-distance-bottom:0;mso-position-horizontal:absolute;mso-position-horizontal-relative:text;mso-position-vertical:absolute;mso-position-vertical-relative:text;mso-width-percent:0;mso-height-percent:0;mso-width-relative:margin;mso-height-relative:margin;v-text-anchor:middle" o:gfxdata="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" fillcolor="#4472c4 [3204]" strokecolor="#1f3763 [1604]" strokeweight="1pt">
+              <v:oval w14:anchorId="0CE083A4" id="Oval 43" o:spid="_x0000_s1032" style="position:absolute;left:0;text-align:left;margin-left:184pt;margin-top:60.25pt;width:90.15pt;height:45.2pt;z-index:251693056;visibility:visible;mso-wrap-style:square;mso-width-percent:0;mso-height-percent:0;mso-wrap-distance-left:9pt;mso-wrap-distance-top:0;mso-wrap-distance-right:9pt;mso-wrap-distance-bottom:0;mso-position-horizontal:absolute;mso-position-horizontal-relative:text;mso-position-vertical:absolute;mso-position-vertical-relative:text;mso-width-percent:0;mso-height-percent:0;mso-width-relative:margin;mso-height-relative:margin;v-text-anchor:middle" o:gfxdata="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" fillcolor="#4472c4 [3204]" strokecolor="#1f3763 [1604]" strokeweight="1pt">
                 <v:stroke joinstyle="miter"/>
                 <v:textbox>
                   <w:txbxContent>
@@ -1743,11 +1641,9 @@
                       <w:pPr>
                         <w:jc w:val="center"/>
                       </w:pPr>
-                      <w:proofErr w:type="spellStart"/>
                       <w:r>
                         <w:t>Controlar</w:t>
                       </w:r>
-                      <w:proofErr w:type="spellEnd"/>
                     </w:p>
                   </w:txbxContent>
                 </v:textbox>
@@ -1765,7 +1661,7 @@
         <mc:AlternateContent>
           <mc:Choice Requires="wps">
             <w:drawing>
-              <wp:anchor distT="0" distB="0" distL="114300" distR="114300" simplePos="0" relativeHeight="251694080" behindDoc="0" locked="0" layoutInCell="1" allowOverlap="1" wp14:anchorId="1297CF95" wp14:editId="65034026">
+              <wp:anchor distT="0" distB="0" distL="114300" distR="114300" simplePos="0" relativeHeight="251694080" behindDoc="0" locked="0" layoutInCell="1" allowOverlap="1" wp14:anchorId="1D4F0C29" wp14:editId="7C924AEC">
                 <wp:simplePos x="0" y="0"/>
                 <wp:positionH relativeFrom="column">
                   <wp:posOffset>1422400</wp:posOffset>
@@ -1827,11 +1723,9 @@
                             <w:pPr>
                               <w:jc w:val="center"/>
                             </w:pPr>
-                            <w:proofErr w:type="spellStart"/>
                             <w:r>
                               <w:t>Planejar</w:t>
                             </w:r>
-                            <w:proofErr w:type="spellEnd"/>
                           </w:p>
                         </w:txbxContent>
                       </wps:txbx>
@@ -1855,7 +1749,7 @@
           </mc:Choice>
           <mc:Fallback>
             <w:pict>
-              <v:oval w14:anchorId="1297CF95" id="Oval 44" o:spid="_x0000_s1033" style="position:absolute;left:0;text-align:left;margin-left:112pt;margin-top:6.05pt;width:85.2pt;height:45.2pt;z-index:251694080;visibility:visible;mso-wrap-style:square;mso-width-percent:0;mso-height-percent:0;mso-wrap-distance-left:9pt;mso-wrap-distance-top:0;mso-wrap-distance-right:9pt;mso-wrap-distance-bottom:0;mso-position-horizontal:absolute;mso-position-horizontal-relative:text;mso-position-vertical:absolute;mso-position-vertical-relative:text;mso-width-percent:0;mso-height-percent:0;mso-width-relative:margin;mso-height-relative:margin;v-text-anchor:middle" o:gfxdata="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" fillcolor="#4472c4 [3204]" strokecolor="#1f3763 [1604]" strokeweight="1pt">
+              <v:oval w14:anchorId="1D4F0C29" id="Oval 44" o:spid="_x0000_s1033" style="position:absolute;left:0;text-align:left;margin-left:112pt;margin-top:6.05pt;width:85.2pt;height:45.2pt;z-index:251694080;visibility:visible;mso-wrap-style:square;mso-width-percent:0;mso-height-percent:0;mso-wrap-distance-left:9pt;mso-wrap-distance-top:0;mso-wrap-distance-right:9pt;mso-wrap-distance-bottom:0;mso-position-horizontal:absolute;mso-position-horizontal-relative:text;mso-position-vertical:absolute;mso-position-vertical-relative:text;mso-width-percent:0;mso-height-percent:0;mso-width-relative:margin;mso-height-relative:margin;v-text-anchor:middle" o:gfxdata="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" fillcolor="#4472c4 [3204]" strokecolor="#1f3763 [1604]" strokeweight="1pt">
                 <v:stroke joinstyle="miter"/>
                 <v:textbox>
                   <w:txbxContent>
@@ -1863,11 +1757,9 @@
                       <w:pPr>
                         <w:jc w:val="center"/>
                       </w:pPr>
-                      <w:proofErr w:type="spellStart"/>
                       <w:r>
                         <w:t>Planejar</w:t>
                       </w:r>
-                      <w:proofErr w:type="spellEnd"/>
                     </w:p>
                   </w:txbxContent>
                 </v:textbox>
@@ -1885,7 +1777,7 @@
         <mc:AlternateContent>
           <mc:Choice Requires="wps">
             <w:drawing>
-              <wp:anchor distT="0" distB="0" distL="114300" distR="114300" simplePos="0" relativeHeight="251691008" behindDoc="0" locked="0" layoutInCell="1" allowOverlap="1" wp14:anchorId="48C0D469" wp14:editId="28A19B7C">
+              <wp:anchor distT="0" distB="0" distL="114300" distR="114300" simplePos="0" relativeHeight="251691008" behindDoc="0" locked="0" layoutInCell="1" allowOverlap="1" wp14:anchorId="13512B42" wp14:editId="2BF54FA1">
                 <wp:simplePos x="0" y="0"/>
                 <wp:positionH relativeFrom="column">
                   <wp:posOffset>46990</wp:posOffset>
@@ -1947,11 +1839,9 @@
                             <w:pPr>
                               <w:jc w:val="center"/>
                             </w:pPr>
-                            <w:proofErr w:type="spellStart"/>
                             <w:r>
                               <w:t>Iniciar</w:t>
                             </w:r>
-                            <w:proofErr w:type="spellEnd"/>
                           </w:p>
                         </w:txbxContent>
                       </wps:txbx>
@@ -1975,7 +1865,7 @@
           </mc:Choice>
           <mc:Fallback>
             <w:pict>
-              <v:oval w14:anchorId="48C0D469" id="Oval 45" o:spid="_x0000_s1034" style="position:absolute;left:0;text-align:left;margin-left:3.7pt;margin-top:6.05pt;width:72.3pt;height:45.2pt;z-index:251691008;visibility:visible;mso-wrap-style:square;mso-width-percent:0;mso-height-percent:0;mso-wrap-distance-left:9pt;mso-wrap-distance-top:0;mso-wrap-distance-right:9pt;mso-wrap-distance-bottom:0;mso-position-horizontal:absolute;mso-position-horizontal-relative:text;mso-position-vertical:absolute;mso-position-vertical-relative:text;mso-width-percent:0;mso-height-percent:0;mso-width-relative:margin;mso-height-relative:margin;v-text-anchor:middle" o:gfxdata="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" fillcolor="#4472c4 [3204]" strokecolor="#1f3763 [1604]" strokeweight="1pt">
+              <v:oval w14:anchorId="13512B42" id="Oval 45" o:spid="_x0000_s1034" style="position:absolute;left:0;text-align:left;margin-left:3.7pt;margin-top:6.05pt;width:72.3pt;height:45.2pt;z-index:251691008;visibility:visible;mso-wrap-style:square;mso-width-percent:0;mso-height-percent:0;mso-wrap-distance-left:9pt;mso-wrap-distance-top:0;mso-wrap-distance-right:9pt;mso-wrap-distance-bottom:0;mso-position-horizontal:absolute;mso-position-horizontal-relative:text;mso-position-vertical:absolute;mso-position-vertical-relative:text;mso-width-percent:0;mso-height-percent:0;mso-width-relative:margin;mso-height-relative:margin;v-text-anchor:middle" o:gfxdata="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" fillcolor="#4472c4 [3204]" strokecolor="#1f3763 [1604]" strokeweight="1pt">
                 <v:stroke joinstyle="miter"/>
                 <v:textbox>
                   <w:txbxContent>
@@ -1983,11 +1873,9 @@
                       <w:pPr>
                         <w:jc w:val="center"/>
                       </w:pPr>
-                      <w:proofErr w:type="spellStart"/>
                       <w:r>
                         <w:t>Iniciar</w:t>
                       </w:r>
-                      <w:proofErr w:type="spellEnd"/>
                     </w:p>
                   </w:txbxContent>
                 </v:textbox>
@@ -2189,7 +2077,7 @@
           <w:noProof/>
         </w:rPr>
         <w:drawing>
-          <wp:inline distT="0" distB="0" distL="0" distR="0" wp14:anchorId="5AD6A7A2" wp14:editId="77E9C58B">
+          <wp:inline distT="0" distB="0" distL="0" distR="0" wp14:anchorId="7CFCA65B" wp14:editId="0386ED38">
             <wp:extent cx="5486400" cy="2483956"/>
             <wp:effectExtent l="0" t="0" r="0" b="5715"/>
             <wp:docPr id="46" name="Diagram 46"/>
@@ -2251,7 +2139,7 @@
           <w:noProof/>
         </w:rPr>
         <w:drawing>
-          <wp:inline distT="0" distB="0" distL="0" distR="0" wp14:anchorId="5E4C6193" wp14:editId="33483CD0">
+          <wp:inline distT="0" distB="0" distL="0" distR="0" wp14:anchorId="6A473011" wp14:editId="480BFB41">
             <wp:extent cx="3251835" cy="1160332"/>
             <wp:effectExtent l="0" t="25400" r="0" b="59055"/>
             <wp:docPr id="47" name="Diagram 47"/>
@@ -2298,39 +2186,7 @@
           <w:rFonts w:eastAsia="Helvetica" w:cs="Helvetica"/>
           <w:lang w:val="pt-BR"/>
         </w:rPr>
-        <w:t xml:space="preserve">Integrar significa </w:t>
-      </w:r>
-      <w:proofErr w:type="gramStart"/>
-      <w:r>
-        <w:rPr>
-          <w:rFonts w:eastAsia="Helvetica" w:cs="Helvetica"/>
-          <w:lang w:val="pt-BR"/>
-        </w:rPr>
-        <w:t>incluir(</w:t>
-      </w:r>
-      <w:proofErr w:type="gramEnd"/>
-      <w:r>
-        <w:rPr>
-          <w:rFonts w:eastAsia="Helvetica" w:cs="Helvetica"/>
-          <w:lang w:val="pt-BR"/>
-        </w:rPr>
-        <w:t xml:space="preserve">-se) um elemento no conjunto formando um todo coerente; incorporar(-se). </w:t>
-      </w:r>
-      <w:proofErr w:type="spellStart"/>
-      <w:r>
-        <w:rPr>
-          <w:rFonts w:eastAsia="Helvetica" w:cs="Helvetica"/>
-          <w:lang w:val="pt-BR"/>
-        </w:rPr>
-        <w:t>Dicionario</w:t>
-      </w:r>
-      <w:proofErr w:type="spellEnd"/>
-      <w:r>
-        <w:rPr>
-          <w:rFonts w:eastAsia="Helvetica" w:cs="Helvetica"/>
-          <w:lang w:val="pt-BR"/>
-        </w:rPr>
-        <w:t xml:space="preserve"> Houaiss</w:t>
+        <w:t>Integrar significa incluir(-se) um elemento no conjunto formando um todo coerente; incorporar(-se). Dicionario Houaiss</w:t>
       </w:r>
     </w:p>
     <w:p>
@@ -2368,17 +2224,8 @@
           <w:rFonts w:eastAsia="Helvetica" w:cs="Helvetica"/>
           <w:lang w:val="pt-BR"/>
         </w:rPr>
-        <w:t xml:space="preserve">. Harold </w:t>
-      </w:r>
-      <w:proofErr w:type="spellStart"/>
-      <w:r>
-        <w:rPr>
-          <w:rFonts w:eastAsia="Helvetica" w:cs="Helvetica"/>
-          <w:lang w:val="pt-BR"/>
-        </w:rPr>
-        <w:t>Kerzner</w:t>
-      </w:r>
-      <w:proofErr w:type="spellEnd"/>
+        <w:t>. Harold Kerzner</w:t>
+      </w:r>
     </w:p>
     <w:p>
       <w:pPr>
@@ -2434,17 +2281,8 @@
           <w:rFonts w:eastAsia="Helvetica" w:cs="Helvetica"/>
           <w:lang w:val="pt-BR"/>
         </w:rPr>
-        <w:t xml:space="preserve">Paul Campbell </w:t>
-      </w:r>
-      <w:proofErr w:type="spellStart"/>
-      <w:r>
-        <w:rPr>
-          <w:rFonts w:eastAsia="Helvetica" w:cs="Helvetica"/>
-          <w:lang w:val="pt-BR"/>
-        </w:rPr>
-        <w:t>Dinsmore</w:t>
-      </w:r>
-      <w:proofErr w:type="spellEnd"/>
+        <w:t>Paul Campbell Dinsmore</w:t>
+      </w:r>
     </w:p>
     <w:p>
       <w:pPr>
@@ -2650,7 +2488,7 @@
         <mc:AlternateContent>
           <mc:Choice Requires="wps">
             <w:drawing>
-              <wp:anchor distT="0" distB="0" distL="114300" distR="114300" simplePos="0" relativeHeight="251704320" behindDoc="0" locked="0" layoutInCell="1" allowOverlap="1" wp14:anchorId="7551CD6D" wp14:editId="5E42D4F1">
+              <wp:anchor distT="0" distB="0" distL="114300" distR="114300" simplePos="0" relativeHeight="251704320" behindDoc="0" locked="0" layoutInCell="1" allowOverlap="1" wp14:anchorId="0EB2C8DA" wp14:editId="7BD01DAC">
                 <wp:simplePos x="0" y="0"/>
                 <wp:positionH relativeFrom="column">
                   <wp:posOffset>4203700</wp:posOffset>
@@ -2774,7 +2612,7 @@
           </mc:Choice>
           <mc:Fallback>
             <w:pict>
-              <v:oval w14:anchorId="7551CD6D" id="Oval 3" o:spid="_x0000_s1035" style="position:absolute;left:0;text-align:left;margin-left:331pt;margin-top:67.6pt;width:189.45pt;height:45.2pt;z-index:251704320;visibility:visible;mso-wrap-style:square;mso-width-percent:0;mso-height-percent:0;mso-wrap-distance-left:9pt;mso-wrap-distance-top:0;mso-wrap-distance-right:9pt;mso-wrap-distance-bottom:0;mso-position-horizontal:absolute;mso-position-horizontal-relative:text;mso-position-vertical:absolute;mso-position-vertical-relative:text;mso-width-percent:0;mso-height-percent:0;mso-width-relative:margin;mso-height-relative:margin;v-text-anchor:middle" o:gfxdata="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" fillcolor="#4472c4 [3204]" strokecolor="#1f3763 [1604]" strokeweight="1pt">
+              <v:oval w14:anchorId="0EB2C8DA" id="Oval 3" o:spid="_x0000_s1035" style="position:absolute;left:0;text-align:left;margin-left:331pt;margin-top:67.6pt;width:189.45pt;height:45.2pt;z-index:251704320;visibility:visible;mso-wrap-style:square;mso-width-percent:0;mso-height-percent:0;mso-wrap-distance-left:9pt;mso-wrap-distance-top:0;mso-wrap-distance-right:9pt;mso-wrap-distance-bottom:0;mso-position-horizontal:absolute;mso-position-horizontal-relative:text;mso-position-vertical:absolute;mso-position-vertical-relative:text;mso-width-percent:0;mso-height-percent:0;mso-width-relative:margin;mso-height-relative:margin;v-text-anchor:middle" o:gfxdata="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" fillcolor="#4472c4 [3204]" strokecolor="#1f3763 [1604]" strokeweight="1pt">
                 <v:stroke joinstyle="miter"/>
                 <v:textbox>
                   <w:txbxContent>
@@ -2838,7 +2676,7 @@
         <mc:AlternateContent>
           <mc:Choice Requires="wps">
             <w:drawing>
-              <wp:anchor distT="0" distB="0" distL="114300" distR="114300" simplePos="0" relativeHeight="251709440" behindDoc="0" locked="0" layoutInCell="1" allowOverlap="1" wp14:anchorId="44F0159D" wp14:editId="497A0FBC">
+              <wp:anchor distT="0" distB="0" distL="114300" distR="114300" simplePos="0" relativeHeight="251709440" behindDoc="0" locked="0" layoutInCell="1" allowOverlap="1" wp14:anchorId="7A0F3E73" wp14:editId="35DBC26E">
                 <wp:simplePos x="0" y="0"/>
                 <wp:positionH relativeFrom="column">
                   <wp:posOffset>4051935</wp:posOffset>
@@ -2915,7 +2753,7 @@
         <mc:AlternateContent>
           <mc:Choice Requires="wps">
             <w:drawing>
-              <wp:anchor distT="0" distB="0" distL="114300" distR="114300" simplePos="0" relativeHeight="251708416" behindDoc="0" locked="0" layoutInCell="1" allowOverlap="1" wp14:anchorId="6ABA881F" wp14:editId="1104EB86">
+              <wp:anchor distT="0" distB="0" distL="114300" distR="114300" simplePos="0" relativeHeight="251708416" behindDoc="0" locked="0" layoutInCell="1" allowOverlap="1" wp14:anchorId="4ABECB27" wp14:editId="1484852A">
                 <wp:simplePos x="0" y="0"/>
                 <wp:positionH relativeFrom="column">
                   <wp:posOffset>1880234</wp:posOffset>
@@ -2988,7 +2826,7 @@
         <mc:AlternateContent>
           <mc:Choice Requires="wps">
             <w:drawing>
-              <wp:anchor distT="0" distB="0" distL="114300" distR="114300" simplePos="0" relativeHeight="251702272" behindDoc="0" locked="0" layoutInCell="1" allowOverlap="1" wp14:anchorId="04CC3A7E" wp14:editId="29EC99D7">
+              <wp:anchor distT="0" distB="0" distL="114300" distR="114300" simplePos="0" relativeHeight="251702272" behindDoc="0" locked="0" layoutInCell="1" allowOverlap="1" wp14:anchorId="3AF5689C" wp14:editId="73BB0608">
                 <wp:simplePos x="0" y="0"/>
                 <wp:positionH relativeFrom="column">
                   <wp:posOffset>22860</wp:posOffset>
@@ -3104,7 +2942,7 @@
           </mc:Choice>
           <mc:Fallback>
             <w:pict>
-              <v:oval w14:anchorId="04CC3A7E" id="Oval 1" o:spid="_x0000_s1036" style="position:absolute;left:0;text-align:left;margin-left:1.8pt;margin-top:13.45pt;width:139.05pt;height:45.2pt;z-index:251702272;visibility:visible;mso-wrap-style:square;mso-width-percent:0;mso-height-percent:0;mso-wrap-distance-left:9pt;mso-wrap-distance-top:0;mso-wrap-distance-right:9pt;mso-wrap-distance-bottom:0;mso-position-horizontal:absolute;mso-position-horizontal-relative:text;mso-position-vertical:absolute;mso-position-vertical-relative:text;mso-width-percent:0;mso-height-percent:0;mso-width-relative:margin;mso-height-relative:margin;v-text-anchor:middle" o:gfxdata="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" fillcolor="#4472c4 [3204]" strokecolor="#1f3763 [1604]" strokeweight="1pt">
+              <v:oval w14:anchorId="3AF5689C" id="Oval 1" o:spid="_x0000_s1036" style="position:absolute;left:0;text-align:left;margin-left:1.8pt;margin-top:13.45pt;width:139.05pt;height:45.2pt;z-index:251702272;visibility:visible;mso-wrap-style:square;mso-width-percent:0;mso-height-percent:0;mso-wrap-distance-left:9pt;mso-wrap-distance-top:0;mso-wrap-distance-right:9pt;mso-wrap-distance-bottom:0;mso-position-horizontal:absolute;mso-position-horizontal-relative:text;mso-position-vertical:absolute;mso-position-vertical-relative:text;mso-width-percent:0;mso-height-percent:0;mso-width-relative:margin;mso-height-relative:margin;v-text-anchor:middle" o:gfxdata="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" fillcolor="#4472c4 [3204]" strokecolor="#1f3763 [1604]" strokeweight="1pt">
                 <v:stroke joinstyle="miter"/>
                 <v:textbox>
                   <w:txbxContent>
@@ -3160,7 +2998,7 @@
         <mc:AlternateContent>
           <mc:Choice Requires="wps">
             <w:drawing>
-              <wp:anchor distT="0" distB="0" distL="114300" distR="114300" simplePos="0" relativeHeight="251707392" behindDoc="0" locked="0" layoutInCell="1" allowOverlap="1" wp14:anchorId="74D68B11" wp14:editId="65A213B1">
+              <wp:anchor distT="0" distB="0" distL="114300" distR="114300" simplePos="0" relativeHeight="251707392" behindDoc="0" locked="0" layoutInCell="1" allowOverlap="1" wp14:anchorId="68E3472E" wp14:editId="722EADAA">
                 <wp:simplePos x="0" y="0"/>
                 <wp:positionH relativeFrom="column">
                   <wp:posOffset>1769110</wp:posOffset>
@@ -3227,7 +3065,7 @@
         <mc:AlternateContent>
           <mc:Choice Requires="wps">
             <w:drawing>
-              <wp:anchor distT="0" distB="0" distL="114300" distR="114300" simplePos="0" relativeHeight="251706368" behindDoc="0" locked="0" layoutInCell="1" allowOverlap="1" wp14:anchorId="15DA6BB5" wp14:editId="7762C2A3">
+              <wp:anchor distT="0" distB="0" distL="114300" distR="114300" simplePos="0" relativeHeight="251706368" behindDoc="0" locked="0" layoutInCell="1" allowOverlap="1" wp14:anchorId="03C93990" wp14:editId="59B204E1">
                 <wp:simplePos x="0" y="0"/>
                 <wp:positionH relativeFrom="column">
                   <wp:posOffset>1906270</wp:posOffset>
@@ -3350,7 +3188,7 @@
           </mc:Choice>
           <mc:Fallback>
             <w:pict>
-              <v:oval w14:anchorId="15DA6BB5" id="Oval 5" o:spid="_x0000_s1037" style="position:absolute;left:0;text-align:left;margin-left:150.1pt;margin-top:121.9pt;width:206.6pt;height:45.2pt;z-index:251706368;visibility:visible;mso-wrap-style:square;mso-width-percent:0;mso-height-percent:0;mso-wrap-distance-left:9pt;mso-wrap-distance-top:0;mso-wrap-distance-right:9pt;mso-wrap-distance-bottom:0;mso-position-horizontal:absolute;mso-position-horizontal-relative:text;mso-position-vertical:absolute;mso-position-vertical-relative:text;mso-width-percent:0;mso-height-percent:0;mso-width-relative:margin;mso-height-relative:margin;v-text-anchor:middle" o:gfxdata="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" fillcolor="#4472c4 [3204]" strokecolor="#1f3763 [1604]" strokeweight="1pt">
+              <v:oval w14:anchorId="03C93990" id="Oval 5" o:spid="_x0000_s1037" style="position:absolute;left:0;text-align:left;margin-left:150.1pt;margin-top:121.9pt;width:206.6pt;height:45.2pt;z-index:251706368;visibility:visible;mso-wrap-style:square;mso-width-percent:0;mso-height-percent:0;mso-wrap-distance-left:9pt;mso-wrap-distance-top:0;mso-wrap-distance-right:9pt;mso-wrap-distance-bottom:0;mso-position-horizontal:absolute;mso-position-horizontal-relative:text;mso-position-vertical:absolute;mso-position-vertical-relative:text;mso-width-percent:0;mso-height-percent:0;mso-width-relative:margin;mso-height-relative:margin;v-text-anchor:middle" o:gfxdata="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" fillcolor="#4472c4 [3204]" strokecolor="#1f3763 [1604]" strokeweight="1pt">
                 <v:stroke joinstyle="miter"/>
                 <v:textbox>
                   <w:txbxContent>
@@ -3413,7 +3251,7 @@
         <mc:AlternateContent>
           <mc:Choice Requires="wps">
             <w:drawing>
-              <wp:anchor distT="0" distB="0" distL="114300" distR="114300" simplePos="0" relativeHeight="251703296" behindDoc="0" locked="0" layoutInCell="1" allowOverlap="1" wp14:anchorId="22D1D6C9" wp14:editId="6729A253">
+              <wp:anchor distT="0" distB="0" distL="114300" distR="114300" simplePos="0" relativeHeight="251703296" behindDoc="0" locked="0" layoutInCell="1" allowOverlap="1" wp14:anchorId="1D721517" wp14:editId="3C9FD5AB">
                 <wp:simplePos x="0" y="0"/>
                 <wp:positionH relativeFrom="column">
                   <wp:posOffset>-294640</wp:posOffset>
@@ -3519,7 +3357,7 @@
           </mc:Choice>
           <mc:Fallback>
             <w:pict>
-              <v:oval w14:anchorId="22D1D6C9" id="Oval 2" o:spid="_x0000_s1038" style="position:absolute;left:0;text-align:left;margin-left:-23.2pt;margin-top:67.45pt;width:189pt;height:45.2pt;z-index:251703296;visibility:visible;mso-wrap-style:square;mso-width-percent:0;mso-height-percent:0;mso-wrap-distance-left:9pt;mso-wrap-distance-top:0;mso-wrap-distance-right:9pt;mso-wrap-distance-bottom:0;mso-position-horizontal:absolute;mso-position-horizontal-relative:text;mso-position-vertical:absolute;mso-position-vertical-relative:text;mso-width-percent:0;mso-height-percent:0;mso-width-relative:margin;mso-height-relative:margin;v-text-anchor:middle" o:gfxdata="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" fillcolor="#4472c4 [3204]" strokecolor="#1f3763 [1604]" strokeweight="1pt">
+              <v:oval w14:anchorId="1D721517" id="Oval 2" o:spid="_x0000_s1038" style="position:absolute;left:0;text-align:left;margin-left:-23.2pt;margin-top:67.45pt;width:189pt;height:45.2pt;z-index:251703296;visibility:visible;mso-wrap-style:square;mso-width-percent:0;mso-height-percent:0;mso-wrap-distance-left:9pt;mso-wrap-distance-top:0;mso-wrap-distance-right:9pt;mso-wrap-distance-bottom:0;mso-position-horizontal:absolute;mso-position-horizontal-relative:text;mso-position-vertical:absolute;mso-position-vertical-relative:text;mso-width-percent:0;mso-height-percent:0;mso-width-relative:margin;mso-height-relative:margin;v-text-anchor:middle" o:gfxdata="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" fillcolor="#4472c4 [3204]" strokecolor="#1f3763 [1604]" strokeweight="1pt">
                 <v:stroke joinstyle="miter"/>
                 <v:textbox>
                   <w:txbxContent>
@@ -3565,7 +3403,7 @@
         <mc:AlternateContent>
           <mc:Choice Requires="wps">
             <w:drawing>
-              <wp:anchor distT="0" distB="0" distL="114300" distR="114300" simplePos="0" relativeHeight="251712512" behindDoc="0" locked="0" layoutInCell="1" allowOverlap="1" wp14:anchorId="43454B07" wp14:editId="545C3591">
+              <wp:anchor distT="0" distB="0" distL="114300" distR="114300" simplePos="0" relativeHeight="251712512" behindDoc="0" locked="0" layoutInCell="1" allowOverlap="1" wp14:anchorId="5AD4D171" wp14:editId="3173D177">
                 <wp:simplePos x="0" y="0"/>
                 <wp:positionH relativeFrom="column">
                   <wp:posOffset>2303780</wp:posOffset>
@@ -3633,7 +3471,7 @@
         <mc:AlternateContent>
           <mc:Choice Requires="wps">
             <w:drawing>
-              <wp:anchor distT="0" distB="0" distL="114300" distR="114300" simplePos="0" relativeHeight="251705344" behindDoc="0" locked="0" layoutInCell="1" allowOverlap="1" wp14:anchorId="707FD656" wp14:editId="734E9933">
+              <wp:anchor distT="0" distB="0" distL="114300" distR="114300" simplePos="0" relativeHeight="251705344" behindDoc="0" locked="0" layoutInCell="1" allowOverlap="1" wp14:anchorId="43378DE8" wp14:editId="454BE8A7">
                 <wp:simplePos x="0" y="0"/>
                 <wp:positionH relativeFrom="column">
                   <wp:posOffset>2192020</wp:posOffset>
@@ -3775,7 +3613,7 @@
           </mc:Choice>
           <mc:Fallback>
             <w:pict>
-              <v:oval w14:anchorId="707FD656" id="Oval 4" o:spid="_x0000_s1039" style="position:absolute;left:0;text-align:left;margin-left:172.6pt;margin-top:13.45pt;width:161.6pt;height:45.2pt;z-index:251705344;visibility:visible;mso-wrap-style:square;mso-width-percent:0;mso-height-percent:0;mso-wrap-distance-left:9pt;mso-wrap-distance-top:0;mso-wrap-distance-right:9pt;mso-wrap-distance-bottom:0;mso-position-horizontal:absolute;mso-position-horizontal-relative:text;mso-position-vertical:absolute;mso-position-vertical-relative:text;mso-width-percent:0;mso-height-percent:0;mso-width-relative:margin;mso-height-relative:margin;v-text-anchor:middle" o:gfxdata="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" fillcolor="#4472c4 [3204]" strokecolor="#1f3763 [1604]" strokeweight="1pt">
+              <v:oval w14:anchorId="43378DE8" id="Oval 4" o:spid="_x0000_s1039" style="position:absolute;left:0;text-align:left;margin-left:172.6pt;margin-top:13.45pt;width:161.6pt;height:45.2pt;z-index:251705344;visibility:visible;mso-wrap-style:square;mso-width-percent:0;mso-height-percent:0;mso-wrap-distance-left:9pt;mso-wrap-distance-top:0;mso-wrap-distance-right:9pt;mso-wrap-distance-bottom:0;mso-position-horizontal:absolute;mso-position-horizontal-relative:text;mso-position-vertical:absolute;mso-position-vertical-relative:text;mso-width-percent:0;mso-height-percent:0;mso-width-relative:margin;mso-height-relative:margin;v-text-anchor:middle" o:gfxdata="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" fillcolor="#4472c4 [3204]" strokecolor="#1f3763 [1604]" strokeweight="1pt">
                 <v:stroke joinstyle="miter"/>
                 <v:textbox>
                   <w:txbxContent>
@@ -3988,7 +3826,7 @@
           <w:noProof/>
         </w:rPr>
         <w:drawing>
-          <wp:anchor distT="0" distB="0" distL="114300" distR="114300" simplePos="0" relativeHeight="251713536" behindDoc="1" locked="0" layoutInCell="1" allowOverlap="1" wp14:anchorId="29583263" wp14:editId="3791D95B">
+          <wp:anchor distT="0" distB="0" distL="114300" distR="114300" simplePos="0" relativeHeight="251713536" behindDoc="1" locked="0" layoutInCell="1" allowOverlap="1" wp14:anchorId="0C2933AD" wp14:editId="23B021A2">
             <wp:simplePos x="0" y="0"/>
             <wp:positionH relativeFrom="column">
               <wp:posOffset>-63500</wp:posOffset>
@@ -4282,23 +4120,8 @@
         <w:rPr>
           <w:lang w:val="pt-BR"/>
         </w:rPr>
-        <w:t xml:space="preserve">mbiguidades podem ser </w:t>
-      </w:r>
-      <w:proofErr w:type="gramStart"/>
-      <w:r>
-        <w:rPr>
-          <w:lang w:val="pt-BR"/>
-        </w:rPr>
-        <w:t>evitadas.”</w:t>
-      </w:r>
-      <w:proofErr w:type="gramEnd"/>
-      <w:r>
-        <w:rPr>
-          <w:lang w:val="pt-BR"/>
-        </w:rPr>
-        <w:t xml:space="preserve"> (</w:t>
-      </w:r>
-      <w:proofErr w:type="gramStart"/>
+        <w:t>mbiguidades podem ser evitadas.” (</w:t>
+      </w:r>
       <w:r>
         <w:rPr>
           <w:lang w:val="pt-BR"/>
@@ -4309,14 +4132,7 @@
         <w:rPr>
           <w:lang w:val="pt-BR"/>
         </w:rPr>
-        <w:t>gnificados.com.br</w:t>
-      </w:r>
-      <w:proofErr w:type="gramEnd"/>
-      <w:r>
-        <w:rPr>
-          <w:lang w:val="pt-BR"/>
-        </w:rPr>
-        <w:t>)</w:t>
+        <w:t>gnificados.com.br)</w:t>
       </w:r>
     </w:p>
     <w:p>
@@ -4350,19 +4166,11 @@
         </w:rPr>
         <w:t xml:space="preserve">Ricardo Vargas </w:t>
       </w:r>
-      <w:proofErr w:type="spellStart"/>
-      <w:r>
-        <w:rPr>
-          <w:lang w:val="pt-BR"/>
-        </w:rPr>
-        <w:t>Podcast</w:t>
-      </w:r>
-      <w:proofErr w:type="spellEnd"/>
-      <w:r>
-        <w:rPr>
-          <w:lang w:val="pt-BR"/>
-        </w:rPr>
-        <w:t xml:space="preserve"> Gerenciamento do Escopo)</w:t>
+      <w:r>
+        <w:rPr>
+          <w:lang w:val="pt-BR"/>
+        </w:rPr>
+        <w:t>Podcast Gerenciamento do Escopo)</w:t>
       </w:r>
     </w:p>
     <w:p>
@@ -4376,21 +4184,7 @@
         <w:rPr>
           <w:lang w:val="pt-BR"/>
         </w:rPr>
-        <w:t xml:space="preserve">- Poderia me dizer, por favor, que caminho tomar para ir embora </w:t>
-      </w:r>
-      <w:proofErr w:type="gramStart"/>
-      <w:r>
-        <w:rPr>
-          <w:lang w:val="pt-BR"/>
-        </w:rPr>
-        <w:t>daqui ?</w:t>
-      </w:r>
-      <w:proofErr w:type="gramEnd"/>
-      <w:r>
-        <w:rPr>
-          <w:lang w:val="pt-BR"/>
-        </w:rPr>
-        <w:t xml:space="preserve"> </w:t>
+        <w:t xml:space="preserve">- Poderia me dizer, por favor, que caminho tomar para ir embora daqui ? </w:t>
       </w:r>
     </w:p>
     <w:p>
@@ -4550,7 +4344,7 @@
           <w:noProof/>
         </w:rPr>
         <w:drawing>
-          <wp:inline distT="0" distB="0" distL="0" distR="0" wp14:anchorId="714C4648" wp14:editId="16312A46">
+          <wp:inline distT="0" distB="0" distL="0" distR="0" wp14:anchorId="3706F6A7" wp14:editId="2131445B">
             <wp:extent cx="2451735" cy="2312670"/>
             <wp:effectExtent l="0" t="0" r="189865" b="0"/>
             <wp:docPr id="13" name="Diagram 13"/>
@@ -4949,7 +4743,7 @@
           <w:noProof/>
         </w:rPr>
         <w:drawing>
-          <wp:inline distT="0" distB="0" distL="0" distR="0" wp14:anchorId="772F8B7B" wp14:editId="7606D588">
+          <wp:inline distT="0" distB="0" distL="0" distR="0" wp14:anchorId="7A1808CF" wp14:editId="0716DE6B">
             <wp:extent cx="3613785" cy="3387090"/>
             <wp:effectExtent l="0" t="0" r="0" b="0"/>
             <wp:docPr id="14" name="Picture 14"/>
@@ -5362,7 +5156,7 @@
         <mc:AlternateContent>
           <mc:Choice Requires="wps">
             <w:drawing>
-              <wp:anchor distT="0" distB="0" distL="114300" distR="114300" simplePos="0" relativeHeight="251719680" behindDoc="0" locked="0" layoutInCell="1" allowOverlap="1" wp14:anchorId="3DADA507" wp14:editId="7B8A4605">
+              <wp:anchor distT="0" distB="0" distL="114300" distR="114300" simplePos="0" relativeHeight="251719680" behindDoc="0" locked="0" layoutInCell="1" allowOverlap="1" wp14:anchorId="135F7408" wp14:editId="4FF3237B">
                 <wp:simplePos x="0" y="0"/>
                 <wp:positionH relativeFrom="column">
                   <wp:posOffset>4741545</wp:posOffset>
@@ -5424,11 +5218,9 @@
                             <w:pPr>
                               <w:jc w:val="center"/>
                             </w:pPr>
-                            <w:proofErr w:type="spellStart"/>
                             <w:r>
                               <w:t>Encerramento</w:t>
                             </w:r>
-                            <w:proofErr w:type="spellEnd"/>
                           </w:p>
                         </w:txbxContent>
                       </wps:txbx>
@@ -5452,7 +5244,7 @@
           </mc:Choice>
           <mc:Fallback>
             <w:pict>
-              <v:oval w14:anchorId="3DADA507" id="Oval 17" o:spid="_x0000_s1040" style="position:absolute;left:0;text-align:left;margin-left:373.35pt;margin-top:61.05pt;width:120.15pt;height:45.2pt;z-index:251719680;visibility:visible;mso-wrap-style:square;mso-width-percent:0;mso-height-percent:0;mso-wrap-distance-left:9pt;mso-wrap-distance-top:0;mso-wrap-distance-right:9pt;mso-wrap-distance-bottom:0;mso-position-horizontal:absolute;mso-position-horizontal-relative:text;mso-position-vertical:absolute;mso-position-vertical-relative:text;mso-width-percent:0;mso-height-percent:0;mso-width-relative:margin;mso-height-relative:margin;v-text-anchor:middle" o:gfxdata="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" fillcolor="#4472c4 [3204]" strokecolor="#1f3763 [1604]" strokeweight="1pt">
+              <v:oval w14:anchorId="135F7408" id="Oval 17" o:spid="_x0000_s1040" style="position:absolute;left:0;text-align:left;margin-left:373.35pt;margin-top:61.05pt;width:120.15pt;height:45.2pt;z-index:251719680;visibility:visible;mso-wrap-style:square;mso-width-percent:0;mso-height-percent:0;mso-wrap-distance-left:9pt;mso-wrap-distance-top:0;mso-wrap-distance-right:9pt;mso-wrap-distance-bottom:0;mso-position-horizontal:absolute;mso-position-horizontal-relative:text;mso-position-vertical:absolute;mso-position-vertical-relative:text;mso-width-percent:0;mso-height-percent:0;mso-width-relative:margin;mso-height-relative:margin;v-text-anchor:middle" o:gfxdata="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" fillcolor="#4472c4 [3204]" strokecolor="#1f3763 [1604]" strokeweight="1pt">
                 <v:stroke joinstyle="miter"/>
                 <v:textbox>
                   <w:txbxContent>
@@ -5460,11 +5252,9 @@
                       <w:pPr>
                         <w:jc w:val="center"/>
                       </w:pPr>
-                      <w:proofErr w:type="spellStart"/>
                       <w:r>
                         <w:t>Encerramento</w:t>
                       </w:r>
-                      <w:proofErr w:type="spellEnd"/>
                     </w:p>
                   </w:txbxContent>
                 </v:textbox>
@@ -5482,7 +5272,7 @@
         <mc:AlternateContent>
           <mc:Choice Requires="wps">
             <w:drawing>
-              <wp:anchor distT="0" distB="0" distL="114300" distR="114300" simplePos="0" relativeHeight="251724800" behindDoc="0" locked="0" layoutInCell="1" allowOverlap="1" wp14:anchorId="2D554310" wp14:editId="047657CA">
+              <wp:anchor distT="0" distB="0" distL="114300" distR="114300" simplePos="0" relativeHeight="251724800" behindDoc="0" locked="0" layoutInCell="1" allowOverlap="1" wp14:anchorId="3DA517F3" wp14:editId="01949F32">
                 <wp:simplePos x="0" y="0"/>
                 <wp:positionH relativeFrom="column">
                   <wp:posOffset>4276090</wp:posOffset>
@@ -5553,7 +5343,7 @@
         <mc:AlternateContent>
           <mc:Choice Requires="wps">
             <w:drawing>
-              <wp:anchor distT="0" distB="0" distL="114300" distR="114300" simplePos="0" relativeHeight="251722752" behindDoc="0" locked="0" layoutInCell="1" allowOverlap="1" wp14:anchorId="07FC1285" wp14:editId="37E3D9FE">
+              <wp:anchor distT="0" distB="0" distL="114300" distR="114300" simplePos="0" relativeHeight="251722752" behindDoc="0" locked="0" layoutInCell="1" allowOverlap="1" wp14:anchorId="3DABF371" wp14:editId="08A70B53">
                 <wp:simplePos x="0" y="0"/>
                 <wp:positionH relativeFrom="column">
                   <wp:posOffset>2799861</wp:posOffset>
@@ -5620,7 +5410,7 @@
         <mc:AlternateContent>
           <mc:Choice Requires="wps">
             <w:drawing>
-              <wp:anchor distT="0" distB="0" distL="114300" distR="114300" simplePos="0" relativeHeight="251716608" behindDoc="0" locked="0" layoutInCell="1" allowOverlap="1" wp14:anchorId="79CB05DD" wp14:editId="3B1F3A7C">
+              <wp:anchor distT="0" distB="0" distL="114300" distR="114300" simplePos="0" relativeHeight="251716608" behindDoc="0" locked="0" layoutInCell="1" allowOverlap="1" wp14:anchorId="0B6A22DB" wp14:editId="01C7EBC7">
                 <wp:simplePos x="0" y="0"/>
                 <wp:positionH relativeFrom="column">
                   <wp:posOffset>504190</wp:posOffset>
@@ -5682,11 +5472,9 @@
                             <w:pPr>
                               <w:jc w:val="center"/>
                             </w:pPr>
-                            <w:proofErr w:type="spellStart"/>
                             <w:r>
                               <w:t>Execução</w:t>
                             </w:r>
-                            <w:proofErr w:type="spellEnd"/>
                           </w:p>
                         </w:txbxContent>
                       </wps:txbx>
@@ -5707,7 +5495,7 @@
           </mc:Choice>
           <mc:Fallback>
             <w:pict>
-              <v:oval w14:anchorId="79CB05DD" id="Oval 10" o:spid="_x0000_s1041" style="position:absolute;left:0;text-align:left;margin-left:39.7pt;margin-top:61.05pt;width:99pt;height:45.2pt;z-index:251716608;visibility:visible;mso-wrap-style:square;mso-height-percent:0;mso-wrap-distance-left:9pt;mso-wrap-distance-top:0;mso-wrap-distance-right:9pt;mso-wrap-distance-bottom:0;mso-position-horizontal:absolute;mso-position-horizontal-relative:text;mso-position-vertical:absolute;mso-position-vertical-relative:text;mso-height-percent:0;mso-height-relative:margin;v-text-anchor:middle" o:gfxdata="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" fillcolor="#4472c4 [3204]" strokecolor="#1f3763 [1604]" strokeweight="1pt">
+              <v:oval w14:anchorId="0B6A22DB" id="Oval 10" o:spid="_x0000_s1041" style="position:absolute;left:0;text-align:left;margin-left:39.7pt;margin-top:61.05pt;width:99pt;height:45.2pt;z-index:251716608;visibility:visible;mso-wrap-style:square;mso-height-percent:0;mso-wrap-distance-left:9pt;mso-wrap-distance-top:0;mso-wrap-distance-right:9pt;mso-wrap-distance-bottom:0;mso-position-horizontal:absolute;mso-position-horizontal-relative:text;mso-position-vertical:absolute;mso-position-vertical-relative:text;mso-height-percent:0;mso-height-relative:margin;v-text-anchor:middle" o:gfxdata="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" fillcolor="#4472c4 [3204]" strokecolor="#1f3763 [1604]" strokeweight="1pt">
                 <v:stroke joinstyle="miter"/>
                 <v:textbox>
                   <w:txbxContent>
@@ -5715,11 +5503,9 @@
                       <w:pPr>
                         <w:jc w:val="center"/>
                       </w:pPr>
-                      <w:proofErr w:type="spellStart"/>
                       <w:r>
                         <w:t>Execução</w:t>
                       </w:r>
-                      <w:proofErr w:type="spellEnd"/>
                     </w:p>
                   </w:txbxContent>
                 </v:textbox>
@@ -5737,7 +5523,7 @@
         <mc:AlternateContent>
           <mc:Choice Requires="wps">
             <w:drawing>
-              <wp:anchor distT="0" distB="0" distL="114300" distR="114300" simplePos="0" relativeHeight="251717632" behindDoc="0" locked="0" layoutInCell="1" allowOverlap="1" wp14:anchorId="10B46870" wp14:editId="4B12980E">
+              <wp:anchor distT="0" distB="0" distL="114300" distR="114300" simplePos="0" relativeHeight="251717632" behindDoc="0" locked="0" layoutInCell="1" allowOverlap="1" wp14:anchorId="6DACD7F4" wp14:editId="1AE5A15C">
                 <wp:simplePos x="0" y="0"/>
                 <wp:positionH relativeFrom="column">
                   <wp:posOffset>2573020</wp:posOffset>
@@ -5799,22 +5585,9 @@
                             <w:pPr>
                               <w:jc w:val="center"/>
                             </w:pPr>
-                            <w:proofErr w:type="spellStart"/>
                             <w:r>
-                              <w:t>Monitoramento</w:t>
+                              <w:t>Monitoramento e Controle</w:t>
                             </w:r>
-                            <w:proofErr w:type="spellEnd"/>
-                            <w:r>
-                              <w:t xml:space="preserve"> e </w:t>
-                            </w:r>
-                            <w:proofErr w:type="spellStart"/>
-                            <w:r>
-                              <w:t>C</w:t>
-                            </w:r>
-                            <w:r>
-                              <w:t>ontrole</w:t>
-                            </w:r>
-                            <w:proofErr w:type="spellEnd"/>
                           </w:p>
                         </w:txbxContent>
                       </wps:txbx>
@@ -5838,7 +5611,7 @@
           </mc:Choice>
           <mc:Fallback>
             <w:pict>
-              <v:oval w14:anchorId="10B46870" id="Oval 15" o:spid="_x0000_s1042" style="position:absolute;left:0;text-align:left;margin-left:202.6pt;margin-top:58.35pt;width:138.45pt;height:50.5pt;z-index:251717632;visibility:visible;mso-wrap-style:square;mso-width-percent:0;mso-height-percent:0;mso-wrap-distance-left:9pt;mso-wrap-distance-top:0;mso-wrap-distance-right:9pt;mso-wrap-distance-bottom:0;mso-position-horizontal:absolute;mso-position-horizontal-relative:text;mso-position-vertical:absolute;mso-position-vertical-relative:text;mso-width-percent:0;mso-height-percent:0;mso-width-relative:margin;mso-height-relative:margin;v-text-anchor:middle" o:gfxdata="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" fillcolor="#4472c4 [3204]" strokecolor="#1f3763 [1604]" strokeweight="1pt">
+              <v:oval w14:anchorId="6DACD7F4" id="Oval 15" o:spid="_x0000_s1042" style="position:absolute;left:0;text-align:left;margin-left:202.6pt;margin-top:58.35pt;width:138.45pt;height:50.5pt;z-index:251717632;visibility:visible;mso-wrap-style:square;mso-width-percent:0;mso-height-percent:0;mso-wrap-distance-left:9pt;mso-wrap-distance-top:0;mso-wrap-distance-right:9pt;mso-wrap-distance-bottom:0;mso-position-horizontal:absolute;mso-position-horizontal-relative:text;mso-position-vertical:absolute;mso-position-vertical-relative:text;mso-width-percent:0;mso-height-percent:0;mso-width-relative:margin;mso-height-relative:margin;v-text-anchor:middle" o:gfxdata="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" fillcolor="#4472c4 [3204]" strokecolor="#1f3763 [1604]" strokeweight="1pt">
                 <v:stroke joinstyle="miter"/>
                 <v:textbox>
                   <w:txbxContent>
@@ -5846,22 +5619,9 @@
                       <w:pPr>
                         <w:jc w:val="center"/>
                       </w:pPr>
-                      <w:proofErr w:type="spellStart"/>
                       <w:r>
-                        <w:t>Monitoramento</w:t>
+                        <w:t>Monitoramento e Controle</w:t>
                       </w:r>
-                      <w:proofErr w:type="spellEnd"/>
-                      <w:r>
-                        <w:t xml:space="preserve"> e </w:t>
-                      </w:r>
-                      <w:proofErr w:type="spellStart"/>
-                      <w:r>
-                        <w:t>C</w:t>
-                      </w:r>
-                      <w:r>
-                        <w:t>ontrole</w:t>
-                      </w:r>
-                      <w:proofErr w:type="spellEnd"/>
                     </w:p>
                   </w:txbxContent>
                 </v:textbox>
@@ -5879,7 +5639,7 @@
         <mc:AlternateContent>
           <mc:Choice Requires="wps">
             <w:drawing>
-              <wp:anchor distT="0" distB="0" distL="114300" distR="114300" simplePos="0" relativeHeight="251721728" behindDoc="0" locked="0" layoutInCell="1" allowOverlap="1" wp14:anchorId="772676D1" wp14:editId="42F82435">
+              <wp:anchor distT="0" distB="0" distL="114300" distR="114300" simplePos="0" relativeHeight="251721728" behindDoc="0" locked="0" layoutInCell="1" allowOverlap="1" wp14:anchorId="766BF83F" wp14:editId="271F8113">
                 <wp:simplePos x="0" y="0"/>
                 <wp:positionH relativeFrom="column">
                   <wp:posOffset>1424066</wp:posOffset>
@@ -5946,7 +5706,7 @@
         <mc:AlternateContent>
           <mc:Choice Requires="wps">
             <w:drawing>
-              <wp:anchor distT="0" distB="0" distL="114300" distR="114300" simplePos="0" relativeHeight="251718656" behindDoc="0" locked="0" layoutInCell="1" allowOverlap="1" wp14:anchorId="3BE3CDD4" wp14:editId="4491ECF4">
+              <wp:anchor distT="0" distB="0" distL="114300" distR="114300" simplePos="0" relativeHeight="251718656" behindDoc="0" locked="0" layoutInCell="1" allowOverlap="1" wp14:anchorId="7EA776DD" wp14:editId="7987E8A1">
                 <wp:simplePos x="0" y="0"/>
                 <wp:positionH relativeFrom="column">
                   <wp:posOffset>1425575</wp:posOffset>
@@ -6008,11 +5768,9 @@
                             <w:pPr>
                               <w:jc w:val="center"/>
                             </w:pPr>
-                            <w:proofErr w:type="spellStart"/>
                             <w:r>
                               <w:t>Planejamento</w:t>
                             </w:r>
-                            <w:proofErr w:type="spellEnd"/>
                           </w:p>
                         </w:txbxContent>
                       </wps:txbx>
@@ -6036,7 +5794,7 @@
           </mc:Choice>
           <mc:Fallback>
             <w:pict>
-              <v:oval w14:anchorId="3BE3CDD4" id="Oval 16" o:spid="_x0000_s1043" style="position:absolute;left:0;text-align:left;margin-left:112.25pt;margin-top:11.25pt;width:120.45pt;height:45.2pt;z-index:251718656;visibility:visible;mso-wrap-style:square;mso-width-percent:0;mso-height-percent:0;mso-wrap-distance-left:9pt;mso-wrap-distance-top:0;mso-wrap-distance-right:9pt;mso-wrap-distance-bottom:0;mso-position-horizontal:absolute;mso-position-horizontal-relative:text;mso-position-vertical:absolute;mso-position-vertical-relative:text;mso-width-percent:0;mso-height-percent:0;mso-width-relative:margin;mso-height-relative:margin;v-text-anchor:middle" o:gfxdata="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" fillcolor="#4472c4 [3204]" strokecolor="#1f3763 [1604]" strokeweight="1pt">
+              <v:oval w14:anchorId="7EA776DD" id="Oval 16" o:spid="_x0000_s1043" style="position:absolute;left:0;text-align:left;margin-left:112.25pt;margin-top:11.25pt;width:120.45pt;height:45.2pt;z-index:251718656;visibility:visible;mso-wrap-style:square;mso-width-percent:0;mso-height-percent:0;mso-wrap-distance-left:9pt;mso-wrap-distance-top:0;mso-wrap-distance-right:9pt;mso-wrap-distance-bottom:0;mso-position-horizontal:absolute;mso-position-horizontal-relative:text;mso-position-vertical:absolute;mso-position-vertical-relative:text;mso-width-percent:0;mso-height-percent:0;mso-width-relative:margin;mso-height-relative:margin;v-text-anchor:middle" o:gfxdata="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" fillcolor="#4472c4 [3204]" strokecolor="#1f3763 [1604]" strokeweight="1pt">
                 <v:stroke joinstyle="miter"/>
                 <v:textbox>
                   <w:txbxContent>
@@ -6044,11 +5802,9 @@
                       <w:pPr>
                         <w:jc w:val="center"/>
                       </w:pPr>
-                      <w:proofErr w:type="spellStart"/>
                       <w:r>
                         <w:t>Planejamento</w:t>
                       </w:r>
-                      <w:proofErr w:type="spellEnd"/>
                     </w:p>
                   </w:txbxContent>
                 </v:textbox>
@@ -6066,7 +5822,7 @@
         <mc:AlternateContent>
           <mc:Choice Requires="wps">
             <w:drawing>
-              <wp:anchor distT="0" distB="0" distL="114300" distR="114300" simplePos="0" relativeHeight="251715584" behindDoc="0" locked="0" layoutInCell="1" allowOverlap="1" wp14:anchorId="1E38A116" wp14:editId="2D3C3577">
+              <wp:anchor distT="0" distB="0" distL="114300" distR="114300" simplePos="0" relativeHeight="251715584" behindDoc="0" locked="0" layoutInCell="1" allowOverlap="1" wp14:anchorId="6DF45B80" wp14:editId="526736CF">
                 <wp:simplePos x="0" y="0"/>
                 <wp:positionH relativeFrom="column">
                   <wp:posOffset>-174625</wp:posOffset>
@@ -6128,11 +5884,9 @@
                             <w:pPr>
                               <w:jc w:val="center"/>
                             </w:pPr>
-                            <w:proofErr w:type="spellStart"/>
                             <w:r>
                               <w:t>Iniciação</w:t>
                             </w:r>
-                            <w:proofErr w:type="spellEnd"/>
                           </w:p>
                         </w:txbxContent>
                       </wps:txbx>
@@ -6156,7 +5910,7 @@
           </mc:Choice>
           <mc:Fallback>
             <w:pict>
-              <v:oval w14:anchorId="1E38A116" id="Oval 9" o:spid="_x0000_s1044" style="position:absolute;left:0;text-align:left;margin-left:-13.75pt;margin-top:11.25pt;width:86.25pt;height:45.2pt;z-index:251715584;visibility:visible;mso-wrap-style:square;mso-width-percent:0;mso-height-percent:0;mso-wrap-distance-left:9pt;mso-wrap-distance-top:0;mso-wrap-distance-right:9pt;mso-wrap-distance-bottom:0;mso-position-horizontal:absolute;mso-position-horizontal-relative:text;mso-position-vertical:absolute;mso-position-vertical-relative:text;mso-width-percent:0;mso-height-percent:0;mso-width-relative:margin;mso-height-relative:margin;v-text-anchor:middle" o:gfxdata="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" fillcolor="#4472c4 [3204]" strokecolor="#1f3763 [1604]" strokeweight="1pt">
+              <v:oval w14:anchorId="6DF45B80" id="Oval 9" o:spid="_x0000_s1044" style="position:absolute;left:0;text-align:left;margin-left:-13.75pt;margin-top:11.25pt;width:86.25pt;height:45.2pt;z-index:251715584;visibility:visible;mso-wrap-style:square;mso-width-percent:0;mso-height-percent:0;mso-wrap-distance-left:9pt;mso-wrap-distance-top:0;mso-wrap-distance-right:9pt;mso-wrap-distance-bottom:0;mso-position-horizontal:absolute;mso-position-horizontal-relative:text;mso-position-vertical:absolute;mso-position-vertical-relative:text;mso-width-percent:0;mso-height-percent:0;mso-width-relative:margin;mso-height-relative:margin;v-text-anchor:middle" o:gfxdata="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" fillcolor="#4472c4 [3204]" strokecolor="#1f3763 [1604]" strokeweight="1pt">
                 <v:stroke joinstyle="miter"/>
                 <v:textbox>
                   <w:txbxContent>
@@ -6164,11 +5918,9 @@
                       <w:pPr>
                         <w:jc w:val="center"/>
                       </w:pPr>
-                      <w:proofErr w:type="spellStart"/>
                       <w:r>
                         <w:t>Iniciação</w:t>
                       </w:r>
-                      <w:proofErr w:type="spellEnd"/>
                     </w:p>
                   </w:txbxContent>
                 </v:textbox>
@@ -6186,7 +5938,7 @@
         <mc:AlternateContent>
           <mc:Choice Requires="wps">
             <w:drawing>
-              <wp:anchor distT="0" distB="0" distL="114300" distR="114300" simplePos="0" relativeHeight="251720704" behindDoc="0" locked="0" layoutInCell="1" allowOverlap="1" wp14:anchorId="3BAFCE0C" wp14:editId="79DBF47D">
+              <wp:anchor distT="0" distB="0" distL="114300" distR="114300" simplePos="0" relativeHeight="251720704" behindDoc="0" locked="0" layoutInCell="1" allowOverlap="1" wp14:anchorId="5CAE8009" wp14:editId="2D72B522">
                 <wp:simplePos x="0" y="0"/>
                 <wp:positionH relativeFrom="column">
                   <wp:posOffset>918845</wp:posOffset>
@@ -6253,7 +6005,7 @@
         <mc:AlternateContent>
           <mc:Choice Requires="wps">
             <w:drawing>
-              <wp:anchor distT="0" distB="0" distL="114300" distR="114300" simplePos="0" relativeHeight="251723776" behindDoc="0" locked="0" layoutInCell="1" allowOverlap="1" wp14:anchorId="189BCDE1" wp14:editId="2360295B">
+              <wp:anchor distT="0" distB="0" distL="114300" distR="114300" simplePos="0" relativeHeight="251723776" behindDoc="0" locked="0" layoutInCell="1" allowOverlap="1" wp14:anchorId="249BA75B" wp14:editId="027004E9">
                 <wp:simplePos x="0" y="0"/>
                 <wp:positionH relativeFrom="column">
                   <wp:posOffset>1847215</wp:posOffset>
@@ -6400,7 +6152,7 @@
           <w:noProof/>
         </w:rPr>
         <w:drawing>
-          <wp:anchor distT="0" distB="0" distL="114300" distR="114300" simplePos="0" relativeHeight="251725824" behindDoc="1" locked="0" layoutInCell="1" allowOverlap="1" wp14:editId="193B220C">
+          <wp:anchor distT="0" distB="0" distL="114300" distR="114300" simplePos="0" relativeHeight="251725824" behindDoc="1" locked="0" layoutInCell="1" allowOverlap="1" wp14:anchorId="1E7910A0" wp14:editId="257F8386">
             <wp:simplePos x="0" y="0"/>
             <wp:positionH relativeFrom="column">
               <wp:posOffset>-172720</wp:posOffset>
@@ -6590,7 +6342,7 @@
           <w:noProof/>
         </w:rPr>
         <w:drawing>
-          <wp:anchor distT="0" distB="0" distL="114300" distR="114300" simplePos="0" relativeHeight="251726848" behindDoc="1" locked="0" layoutInCell="1" allowOverlap="1" wp14:editId="4FD84DBB">
+          <wp:anchor distT="0" distB="0" distL="114300" distR="114300" simplePos="0" relativeHeight="251726848" behindDoc="1" locked="0" layoutInCell="1" allowOverlap="1" wp14:anchorId="27E57B68" wp14:editId="29BC0273">
             <wp:simplePos x="0" y="0"/>
             <wp:positionH relativeFrom="column">
               <wp:posOffset>-173355</wp:posOffset>
@@ -6954,7 +6706,7 @@
         <mc:AlternateContent>
           <mc:Choice Requires="wps">
             <w:drawing>
-              <wp:anchor distT="0" distB="0" distL="114300" distR="114300" simplePos="0" relativeHeight="251739136" behindDoc="0" locked="0" layoutInCell="1" allowOverlap="1" wp14:anchorId="37C8E31B" wp14:editId="07EEB42F">
+              <wp:anchor distT="0" distB="0" distL="114300" distR="114300" simplePos="0" relativeHeight="251739136" behindDoc="0" locked="0" layoutInCell="1" allowOverlap="1" wp14:anchorId="2CB6BC10" wp14:editId="795973D2">
                 <wp:simplePos x="0" y="0"/>
                 <wp:positionH relativeFrom="column">
                   <wp:posOffset>1541780</wp:posOffset>
@@ -7122,7 +6874,7 @@
           </mc:Choice>
           <mc:Fallback>
             <w:pict>
-              <v:shapetype w14:anchorId="37C8E31B" id="_x0000_t202" coordsize="21600,21600" o:spt="202" path="m0,0l0,21600,21600,21600,21600,0xe">
+              <v:shapetype w14:anchorId="2CB6BC10" id="_x0000_t202" coordsize="21600,21600" o:spt="202" path="m0,0l0,21600,21600,21600,21600,0xe">
                 <v:stroke joinstyle="miter"/>
                 <v:path gradientshapeok="t" o:connecttype="rect"/>
               </v:shapetype>
@@ -7243,7 +6995,7 @@
         <mc:AlternateContent>
           <mc:Choice Requires="wps">
             <w:drawing>
-              <wp:anchor distT="0" distB="0" distL="114300" distR="114300" simplePos="0" relativeHeight="251727872" behindDoc="0" locked="0" layoutInCell="1" allowOverlap="1" wp14:anchorId="11A4162C" wp14:editId="0B69FE4E">
+              <wp:anchor distT="0" distB="0" distL="114300" distR="114300" simplePos="0" relativeHeight="251727872" behindDoc="0" locked="0" layoutInCell="1" allowOverlap="1" wp14:anchorId="77BD4076" wp14:editId="325EF4C4">
                 <wp:simplePos x="0" y="0"/>
                 <wp:positionH relativeFrom="column">
                   <wp:posOffset>284480</wp:posOffset>
@@ -7338,7 +7090,7 @@
           </mc:Choice>
           <mc:Fallback>
             <w:pict>
-              <v:rect w14:anchorId="11A4162C" id="Rectangle 26" o:spid="_x0000_s1046" style="position:absolute;left:0;text-align:left;margin-left:22.4pt;margin-top:7.25pt;width:89.6pt;height:35.6pt;z-index:251727872;visibility:visible;mso-wrap-style:square;mso-width-percent:0;mso-height-percent:0;mso-wrap-distance-left:9pt;mso-wrap-distance-top:0;mso-wrap-distance-right:9pt;mso-wrap-distance-bottom:0;mso-position-horizontal:absolute;mso-position-horizontal-relative:text;mso-position-vertical:absolute;mso-position-vertical-relative:text;mso-width-percent:0;mso-height-percent:0;mso-width-relative:margin;mso-height-relative:margin;v-text-anchor:middle" o:gfxdata="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" fillcolor="#4472c4 [3204]" strokecolor="#1f3763 [1604]" strokeweight="1pt">
+              <v:rect w14:anchorId="77BD4076" id="Rectangle 26" o:spid="_x0000_s1046" style="position:absolute;left:0;text-align:left;margin-left:22.4pt;margin-top:7.25pt;width:89.6pt;height:35.6pt;z-index:251727872;visibility:visible;mso-wrap-style:square;mso-width-percent:0;mso-height-percent:0;mso-wrap-distance-left:9pt;mso-wrap-distance-top:0;mso-wrap-distance-right:9pt;mso-wrap-distance-bottom:0;mso-position-horizontal:absolute;mso-position-horizontal-relative:text;mso-position-vertical:absolute;mso-position-vertical-relative:text;mso-width-percent:0;mso-height-percent:0;mso-width-relative:margin;mso-height-relative:margin;v-text-anchor:middle" o:gfxdata="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" fillcolor="#4472c4 [3204]" strokecolor="#1f3763 [1604]" strokeweight="1pt">
                 <v:textbox>
                   <w:txbxContent>
                     <w:p>
@@ -7410,7 +7162,7 @@
         <mc:AlternateContent>
           <mc:Choice Requires="wps">
             <w:drawing>
-              <wp:anchor distT="0" distB="0" distL="114300" distR="114300" simplePos="0" relativeHeight="251731968" behindDoc="0" locked="0" layoutInCell="1" allowOverlap="1" wp14:anchorId="6288E682" wp14:editId="631E56EC">
+              <wp:anchor distT="0" distB="0" distL="114300" distR="114300" simplePos="0" relativeHeight="251731968" behindDoc="0" locked="0" layoutInCell="1" allowOverlap="1" wp14:anchorId="7FE0CD74" wp14:editId="6E36DB91">
                 <wp:simplePos x="0" y="0"/>
                 <wp:positionH relativeFrom="column">
                   <wp:posOffset>284480</wp:posOffset>
@@ -7505,7 +7257,7 @@
           </mc:Choice>
           <mc:Fallback>
             <w:pict>
-              <v:rect w14:anchorId="6288E682" id="Rectangle 28" o:spid="_x0000_s1047" style="position:absolute;left:0;text-align:left;margin-left:22.4pt;margin-top:8.4pt;width:89.6pt;height:35.6pt;z-index:251731968;visibility:visible;mso-wrap-style:square;mso-width-percent:0;mso-height-percent:0;mso-wrap-distance-left:9pt;mso-wrap-distance-top:0;mso-wrap-distance-right:9pt;mso-wrap-distance-bottom:0;mso-position-horizontal:absolute;mso-position-horizontal-relative:text;mso-position-vertical:absolute;mso-position-vertical-relative:text;mso-width-percent:0;mso-height-percent:0;mso-width-relative:margin;mso-height-relative:margin;v-text-anchor:middle" o:gfxdata="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" fillcolor="#4472c4 [3204]" strokecolor="#1f3763 [1604]" strokeweight="1pt">
+              <v:rect w14:anchorId="7FE0CD74" id="Rectangle 28" o:spid="_x0000_s1047" style="position:absolute;left:0;text-align:left;margin-left:22.4pt;margin-top:8.4pt;width:89.6pt;height:35.6pt;z-index:251731968;visibility:visible;mso-wrap-style:square;mso-width-percent:0;mso-height-percent:0;mso-wrap-distance-left:9pt;mso-wrap-distance-top:0;mso-wrap-distance-right:9pt;mso-wrap-distance-bottom:0;mso-position-horizontal:absolute;mso-position-horizontal-relative:text;mso-position-vertical:absolute;mso-position-vertical-relative:text;mso-width-percent:0;mso-height-percent:0;mso-width-relative:margin;mso-height-relative:margin;v-text-anchor:middle" o:gfxdata="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" fillcolor="#4472c4 [3204]" strokecolor="#1f3763 [1604]" strokeweight="1pt">
                 <v:textbox>
                   <w:txbxContent>
                     <w:p>
@@ -7566,7 +7318,7 @@
         <mc:AlternateContent>
           <mc:Choice Requires="wps">
             <w:drawing>
-              <wp:anchor distT="0" distB="0" distL="114300" distR="114300" simplePos="0" relativeHeight="251741184" behindDoc="0" locked="0" layoutInCell="1" allowOverlap="1" wp14:anchorId="3F5C2A79" wp14:editId="4BF7CE28">
+              <wp:anchor distT="0" distB="0" distL="114300" distR="114300" simplePos="0" relativeHeight="251741184" behindDoc="0" locked="0" layoutInCell="1" allowOverlap="1" wp14:anchorId="49923067" wp14:editId="0857BA76">
                 <wp:simplePos x="0" y="0"/>
                 <wp:positionH relativeFrom="column">
                   <wp:posOffset>1541780</wp:posOffset>
@@ -7626,13 +7378,7 @@
                               <w:rPr>
                                 <w:lang w:val="pt-BR"/>
                               </w:rPr>
-                              <w:t>PROBLEMAS</w:t>
-                            </w:r>
-                            <w:r>
-                              <w:rPr>
-                                <w:lang w:val="pt-BR"/>
-                              </w:rPr>
-                              <w:t>:</w:t>
+                              <w:t>PROBLEMAS:</w:t>
                             </w:r>
                           </w:p>
                           <w:p>
@@ -7738,7 +7484,7 @@
           </mc:Choice>
           <mc:Fallback>
             <w:pict>
-              <v:shape w14:anchorId="3F5C2A79" id="Text Box 52" o:spid="_x0000_s1048" type="#_x0000_t202" style="position:absolute;left:0;text-align:left;margin-left:121.4pt;margin-top:14.55pt;width:296.45pt;height:99.05pt;z-index:251741184;visibility:visible;mso-wrap-style:square;mso-width-percent:0;mso-height-percent:0;mso-wrap-distance-left:9pt;mso-wrap-distance-top:0;mso-wrap-distance-right:9pt;mso-wrap-distance-bottom:0;mso-position-horizontal:absolute;mso-position-horizontal-relative:text;mso-position-vertical:absolute;mso-position-vertical-relative:text;mso-width-percent:0;mso-height-percent:0;mso-width-relative:margin;mso-height-relative:margin;v-text-anchor:top" o:gfxdata="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" filled="f" stroked="f">
+              <v:shape w14:anchorId="49923067" id="Text Box 52" o:spid="_x0000_s1048" type="#_x0000_t202" style="position:absolute;left:0;text-align:left;margin-left:121.4pt;margin-top:14.55pt;width:296.45pt;height:99.05pt;z-index:251741184;visibility:visible;mso-wrap-style:square;mso-width-percent:0;mso-height-percent:0;mso-wrap-distance-left:9pt;mso-wrap-distance-top:0;mso-wrap-distance-right:9pt;mso-wrap-distance-bottom:0;mso-position-horizontal:absolute;mso-position-horizontal-relative:text;mso-position-vertical:absolute;mso-position-vertical-relative:text;mso-width-percent:0;mso-height-percent:0;mso-width-relative:margin;mso-height-relative:margin;v-text-anchor:top" o:gfxdata="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" filled="f" stroked="f">
                 <v:textbox>
                   <w:txbxContent>
                     <w:p>
@@ -7754,13 +7500,7 @@
                         <w:rPr>
                           <w:lang w:val="pt-BR"/>
                         </w:rPr>
-                        <w:t>PROBLEMAS</w:t>
-                      </w:r>
-                      <w:r>
-                        <w:rPr>
-                          <w:lang w:val="pt-BR"/>
-                        </w:rPr>
-                        <w:t>:</w:t>
+                        <w:t>PROBLEMAS:</w:t>
                       </w:r>
                     </w:p>
                     <w:p>
@@ -7870,7 +7610,7 @@
         <mc:AlternateContent>
           <mc:Choice Requires="wps">
             <w:drawing>
-              <wp:anchor distT="0" distB="0" distL="114300" distR="114300" simplePos="0" relativeHeight="251729920" behindDoc="0" locked="0" layoutInCell="1" allowOverlap="1" wp14:anchorId="3B022989" wp14:editId="319A0964">
+              <wp:anchor distT="0" distB="0" distL="114300" distR="114300" simplePos="0" relativeHeight="251729920" behindDoc="0" locked="0" layoutInCell="1" allowOverlap="1" wp14:anchorId="2898E895" wp14:editId="0D1F59F3">
                 <wp:simplePos x="0" y="0"/>
                 <wp:positionH relativeFrom="column">
                   <wp:posOffset>280035</wp:posOffset>
@@ -7965,7 +7705,7 @@
           </mc:Choice>
           <mc:Fallback>
             <w:pict>
-              <v:rect w14:anchorId="3B022989" id="Rectangle 27" o:spid="_x0000_s1049" style="position:absolute;left:0;text-align:left;margin-left:22.05pt;margin-top:9.05pt;width:89.6pt;height:35.6pt;z-index:251729920;visibility:visible;mso-wrap-style:square;mso-width-percent:0;mso-height-percent:0;mso-wrap-distance-left:9pt;mso-wrap-distance-top:0;mso-wrap-distance-right:9pt;mso-wrap-distance-bottom:0;mso-position-horizontal:absolute;mso-position-horizontal-relative:text;mso-position-vertical:absolute;mso-position-vertical-relative:text;mso-width-percent:0;mso-height-percent:0;mso-width-relative:margin;mso-height-relative:margin;v-text-anchor:middle" o:gfxdata="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" fillcolor="#4472c4 [3204]" strokecolor="#1f3763 [1604]" strokeweight="1pt">
+              <v:rect w14:anchorId="2898E895" id="Rectangle 27" o:spid="_x0000_s1049" style="position:absolute;left:0;text-align:left;margin-left:22.05pt;margin-top:9.05pt;width:89.6pt;height:35.6pt;z-index:251729920;visibility:visible;mso-wrap-style:square;mso-width-percent:0;mso-height-percent:0;mso-wrap-distance-left:9pt;mso-wrap-distance-top:0;mso-wrap-distance-right:9pt;mso-wrap-distance-bottom:0;mso-position-horizontal:absolute;mso-position-horizontal-relative:text;mso-position-vertical:absolute;mso-position-vertical-relative:text;mso-width-percent:0;mso-height-percent:0;mso-width-relative:margin;mso-height-relative:margin;v-text-anchor:middle" o:gfxdata="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" fillcolor="#4472c4 [3204]" strokecolor="#1f3763 [1604]" strokeweight="1pt">
                 <v:textbox>
                   <w:txbxContent>
                     <w:p>
@@ -8037,7 +7777,7 @@
         <mc:AlternateContent>
           <mc:Choice Requires="wps">
             <w:drawing>
-              <wp:anchor distT="0" distB="0" distL="114300" distR="114300" simplePos="0" relativeHeight="251734016" behindDoc="0" locked="0" layoutInCell="1" allowOverlap="1" wp14:anchorId="1D8EF647" wp14:editId="319CDFBE">
+              <wp:anchor distT="0" distB="0" distL="114300" distR="114300" simplePos="0" relativeHeight="251734016" behindDoc="0" locked="0" layoutInCell="1" allowOverlap="1" wp14:anchorId="06CA6D23" wp14:editId="1EC9917D">
                 <wp:simplePos x="0" y="0"/>
                 <wp:positionH relativeFrom="column">
                   <wp:posOffset>277495</wp:posOffset>
@@ -8132,7 +7872,7 @@
           </mc:Choice>
           <mc:Fallback>
             <w:pict>
-              <v:rect w14:anchorId="1D8EF647" id="Rectangle 48" o:spid="_x0000_s1050" style="position:absolute;left:0;text-align:left;margin-left:21.85pt;margin-top:9.6pt;width:89.6pt;height:35.6pt;z-index:251734016;visibility:visible;mso-wrap-style:square;mso-width-percent:0;mso-height-percent:0;mso-wrap-distance-left:9pt;mso-wrap-distance-top:0;mso-wrap-distance-right:9pt;mso-wrap-distance-bottom:0;mso-position-horizontal:absolute;mso-position-horizontal-relative:text;mso-position-vertical:absolute;mso-position-vertical-relative:text;mso-width-percent:0;mso-height-percent:0;mso-width-relative:margin;mso-height-relative:margin;v-text-anchor:middle" o:gfxdata="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" fillcolor="#4472c4 [3204]" strokecolor="#1f3763 [1604]" strokeweight="1pt">
+              <v:rect w14:anchorId="06CA6D23" id="Rectangle 48" o:spid="_x0000_s1050" style="position:absolute;left:0;text-align:left;margin-left:21.85pt;margin-top:9.6pt;width:89.6pt;height:35.6pt;z-index:251734016;visibility:visible;mso-wrap-style:square;mso-width-percent:0;mso-height-percent:0;mso-wrap-distance-left:9pt;mso-wrap-distance-top:0;mso-wrap-distance-right:9pt;mso-wrap-distance-bottom:0;mso-position-horizontal:absolute;mso-position-horizontal-relative:text;mso-position-vertical:absolute;mso-position-vertical-relative:text;mso-width-percent:0;mso-height-percent:0;mso-width-relative:margin;mso-height-relative:margin;v-text-anchor:middle" o:gfxdata="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" fillcolor="#4472c4 [3204]" strokecolor="#1f3763 [1604]" strokeweight="1pt">
                 <v:textbox>
                   <w:txbxContent>
                     <w:p>
@@ -8204,7 +7944,7 @@
         <mc:AlternateContent>
           <mc:Choice Requires="wps">
             <w:drawing>
-              <wp:anchor distT="0" distB="0" distL="114300" distR="114300" simplePos="0" relativeHeight="251743232" behindDoc="0" locked="0" layoutInCell="1" allowOverlap="1" wp14:anchorId="780D0396" wp14:editId="306D9EA2">
+              <wp:anchor distT="0" distB="0" distL="114300" distR="114300" simplePos="0" relativeHeight="251743232" behindDoc="0" locked="0" layoutInCell="1" allowOverlap="1" wp14:anchorId="35DF1D9C" wp14:editId="4B7FC229">
                 <wp:simplePos x="0" y="0"/>
                 <wp:positionH relativeFrom="column">
                   <wp:posOffset>1541780</wp:posOffset>
@@ -8335,7 +8075,7 @@
           </mc:Choice>
           <mc:Fallback>
             <w:pict>
-              <v:shape w14:anchorId="780D0396" id="Text Box 53" o:spid="_x0000_s1051" type="#_x0000_t202" style="position:absolute;left:0;text-align:left;margin-left:121.4pt;margin-top:10.9pt;width:296.45pt;height:72.2pt;z-index:251743232;visibility:visible;mso-wrap-style:square;mso-width-percent:0;mso-height-percent:0;mso-wrap-distance-left:9pt;mso-wrap-distance-top:0;mso-wrap-distance-right:9pt;mso-wrap-distance-bottom:0;mso-position-horizontal:absolute;mso-position-horizontal-relative:text;mso-position-vertical:absolute;mso-position-vertical-relative:text;mso-width-percent:0;mso-height-percent:0;mso-width-relative:margin;mso-height-relative:margin;v-text-anchor:top" o:gfxdata="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" filled="f" stroked="f">
+              <v:shape w14:anchorId="35DF1D9C" id="Text Box 53" o:spid="_x0000_s1051" type="#_x0000_t202" style="position:absolute;left:0;text-align:left;margin-left:121.4pt;margin-top:10.9pt;width:296.45pt;height:72.2pt;z-index:251743232;visibility:visible;mso-wrap-style:square;mso-width-percent:0;mso-height-percent:0;mso-wrap-distance-left:9pt;mso-wrap-distance-top:0;mso-wrap-distance-right:9pt;mso-wrap-distance-bottom:0;mso-position-horizontal:absolute;mso-position-horizontal-relative:text;mso-position-vertical:absolute;mso-position-vertical-relative:text;mso-width-percent:0;mso-height-percent:0;mso-width-relative:margin;mso-height-relative:margin;v-text-anchor:top" o:gfxdata="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" filled="f" stroked="f">
                 <v:textbox>
                   <w:txbxContent>
                     <w:p>
@@ -8415,7 +8155,7 @@
         <mc:AlternateContent>
           <mc:Choice Requires="wps">
             <w:drawing>
-              <wp:anchor distT="0" distB="0" distL="114300" distR="114300" simplePos="0" relativeHeight="251736064" behindDoc="0" locked="0" layoutInCell="1" allowOverlap="1" wp14:anchorId="3445AE8C" wp14:editId="3CEB1145">
+              <wp:anchor distT="0" distB="0" distL="114300" distR="114300" simplePos="0" relativeHeight="251736064" behindDoc="0" locked="0" layoutInCell="1" allowOverlap="1" wp14:anchorId="7F488C96" wp14:editId="1D4653B3">
                 <wp:simplePos x="0" y="0"/>
                 <wp:positionH relativeFrom="column">
                   <wp:posOffset>285115</wp:posOffset>
@@ -8516,7 +8256,7 @@
           </mc:Choice>
           <mc:Fallback>
             <w:pict>
-              <v:rect w14:anchorId="3445AE8C" id="Rectangle 49" o:spid="_x0000_s1052" style="position:absolute;left:0;text-align:left;margin-left:22.45pt;margin-top:10.85pt;width:89.6pt;height:35.6pt;z-index:251736064;visibility:visible;mso-wrap-style:square;mso-width-percent:0;mso-height-percent:0;mso-wrap-distance-left:9pt;mso-wrap-distance-top:0;mso-wrap-distance-right:9pt;mso-wrap-distance-bottom:0;mso-position-horizontal:absolute;mso-position-horizontal-relative:text;mso-position-vertical:absolute;mso-position-vertical-relative:text;mso-width-percent:0;mso-height-percent:0;mso-width-relative:margin;mso-height-relative:margin;v-text-anchor:middle" o:gfxdata="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" fillcolor="#4472c4 [3204]" strokecolor="#1f3763 [1604]" strokeweight="1pt">
+              <v:rect w14:anchorId="7F488C96" id="Rectangle 49" o:spid="_x0000_s1052" style="position:absolute;left:0;text-align:left;margin-left:22.45pt;margin-top:10.85pt;width:89.6pt;height:35.6pt;z-index:251736064;visibility:visible;mso-wrap-style:square;mso-width-percent:0;mso-height-percent:0;mso-wrap-distance-left:9pt;mso-wrap-distance-top:0;mso-wrap-distance-right:9pt;mso-wrap-distance-bottom:0;mso-position-horizontal:absolute;mso-position-horizontal-relative:text;mso-position-vertical:absolute;mso-position-vertical-relative:text;mso-width-percent:0;mso-height-percent:0;mso-width-relative:margin;mso-height-relative:margin;v-text-anchor:middle" o:gfxdata="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" fillcolor="#4472c4 [3204]" strokecolor="#1f3763 [1604]" strokeweight="1pt">
                 <v:textbox>
                   <w:txbxContent>
                     <w:p>
@@ -8594,7 +8334,7 @@
         <mc:AlternateContent>
           <mc:Choice Requires="wps">
             <w:drawing>
-              <wp:anchor distT="0" distB="0" distL="114300" distR="114300" simplePos="0" relativeHeight="251738112" behindDoc="0" locked="0" layoutInCell="1" allowOverlap="1" wp14:anchorId="76A1F664" wp14:editId="750B6654">
+              <wp:anchor distT="0" distB="0" distL="114300" distR="114300" simplePos="0" relativeHeight="251738112" behindDoc="0" locked="0" layoutInCell="1" allowOverlap="1" wp14:anchorId="2E05C196" wp14:editId="2DE05CE1">
                 <wp:simplePos x="0" y="0"/>
                 <wp:positionH relativeFrom="column">
                   <wp:posOffset>287020</wp:posOffset>
@@ -8689,7 +8429,7 @@
           </mc:Choice>
           <mc:Fallback>
             <w:pict>
-              <v:rect w14:anchorId="76A1F664" id="Rectangle 50" o:spid="_x0000_s1053" style="position:absolute;left:0;text-align:left;margin-left:22.6pt;margin-top:11.75pt;width:89.6pt;height:35.6pt;z-index:251738112;visibility:visible;mso-wrap-style:square;mso-width-percent:0;mso-height-percent:0;mso-wrap-distance-left:9pt;mso-wrap-distance-top:0;mso-wrap-distance-right:9pt;mso-wrap-distance-bottom:0;mso-position-horizontal:absolute;mso-position-horizontal-relative:text;mso-position-vertical:absolute;mso-position-vertical-relative:text;mso-width-percent:0;mso-height-percent:0;mso-width-relative:margin;mso-height-relative:margin;v-text-anchor:middle" o:gfxdata="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" fillcolor="#4472c4 [3204]" strokecolor="#1f3763 [1604]" strokeweight="1pt">
+              <v:rect w14:anchorId="2E05C196" id="Rectangle 50" o:spid="_x0000_s1053" style="position:absolute;left:0;text-align:left;margin-left:22.6pt;margin-top:11.75pt;width:89.6pt;height:35.6pt;z-index:251738112;visibility:visible;mso-wrap-style:square;mso-width-percent:0;mso-height-percent:0;mso-wrap-distance-left:9pt;mso-wrap-distance-top:0;mso-wrap-distance-right:9pt;mso-wrap-distance-bottom:0;mso-position-horizontal:absolute;mso-position-horizontal-relative:text;mso-position-vertical:absolute;mso-position-vertical-relative:text;mso-width-percent:0;mso-height-percent:0;mso-width-relative:margin;mso-height-relative:margin;v-text-anchor:middle" o:gfxdata="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" fillcolor="#4472c4 [3204]" strokecolor="#1f3763 [1604]" strokeweight="1pt">
                 <v:textbox>
                   <w:txbxContent>
                     <w:p>
@@ -8819,7 +8559,7 @@
           <w:noProof/>
         </w:rPr>
         <w:drawing>
-          <wp:anchor distT="0" distB="0" distL="114300" distR="114300" simplePos="0" relativeHeight="251744256" behindDoc="1" locked="0" layoutInCell="1" allowOverlap="1" wp14:editId="635A1999">
+          <wp:anchor distT="0" distB="0" distL="114300" distR="114300" simplePos="0" relativeHeight="251744256" behindDoc="1" locked="0" layoutInCell="1" allowOverlap="1" wp14:anchorId="1357DEDC" wp14:editId="2D0D5D76">
             <wp:simplePos x="0" y="0"/>
             <wp:positionH relativeFrom="column">
               <wp:posOffset>3937000</wp:posOffset>
@@ -9011,21 +8751,7 @@
         <w:rPr>
           <w:lang w:val="pt-BR"/>
         </w:rPr>
-        <w:t xml:space="preserve">Deve ser assinado, divulgado e distribuído </w:t>
-      </w:r>
-      <w:proofErr w:type="gramStart"/>
-      <w:r>
-        <w:rPr>
-          <w:lang w:val="pt-BR"/>
-        </w:rPr>
-        <w:t>à</w:t>
-      </w:r>
-      <w:proofErr w:type="gramEnd"/>
-      <w:r>
-        <w:rPr>
-          <w:lang w:val="pt-BR"/>
-        </w:rPr>
-        <w:t xml:space="preserve"> todos os interessados.    </w:t>
+        <w:t xml:space="preserve">Deve ser assinado, divulgado e distribuído à todos os interessados.    </w:t>
       </w:r>
     </w:p>
     <w:p>
@@ -9285,21 +9011,7 @@
         <w:rPr>
           <w:lang w:val="pt-BR"/>
         </w:rPr>
-        <w:t xml:space="preserve">Objetivo (meta ou </w:t>
-      </w:r>
-      <w:proofErr w:type="spellStart"/>
-      <w:r>
-        <w:rPr>
-          <w:lang w:val="pt-BR"/>
-        </w:rPr>
-        <w:t>goal</w:t>
-      </w:r>
-      <w:proofErr w:type="spellEnd"/>
-      <w:r>
-        <w:rPr>
-          <w:lang w:val="pt-BR"/>
-        </w:rPr>
-        <w:t>)</w:t>
+        <w:t>Objetivo (meta ou goal)</w:t>
       </w:r>
     </w:p>
     <w:p>
@@ -9363,41 +9075,11 @@
           <w:lang w:val="pt-BR"/>
         </w:rPr>
       </w:pPr>
-      <w:proofErr w:type="spellStart"/>
-      <w:proofErr w:type="gramStart"/>
-      <w:r>
-        <w:rPr>
-          <w:lang w:val="pt-BR"/>
-        </w:rPr>
-        <w:t>eSpecífico</w:t>
-      </w:r>
-      <w:proofErr w:type="spellEnd"/>
-      <w:proofErr w:type="gramEnd"/>
-      <w:r>
-        <w:rPr>
-          <w:lang w:val="pt-BR"/>
-        </w:rPr>
-        <w:t xml:space="preserve">            (</w:t>
-      </w:r>
-      <w:proofErr w:type="spellStart"/>
-      <w:r>
-        <w:rPr>
-          <w:lang w:val="pt-BR"/>
-        </w:rPr>
-        <w:t>S</w:t>
-      </w:r>
-      <w:r>
-        <w:rPr>
-          <w:lang w:val="pt-BR"/>
-        </w:rPr>
-        <w:t>pecific</w:t>
-      </w:r>
-      <w:proofErr w:type="spellEnd"/>
-      <w:r>
-        <w:rPr>
-          <w:lang w:val="pt-BR"/>
-        </w:rPr>
-        <w:t>)</w:t>
+      <w:r>
+        <w:rPr>
+          <w:lang w:val="pt-BR"/>
+        </w:rPr>
+        <w:t>eSpecífico            (Specific)</w:t>
       </w:r>
     </w:p>
     <w:p>
@@ -9412,27 +9094,14 @@
         </w:tabs>
         <w:jc w:val="both"/>
       </w:pPr>
-      <w:proofErr w:type="spellStart"/>
-      <w:r>
-        <w:t>Mensurável</w:t>
-      </w:r>
-      <w:proofErr w:type="spellEnd"/>
-      <w:r>
-        <w:t xml:space="preserve"> </w:t>
-      </w:r>
-      <w:r>
-        <w:t xml:space="preserve">     </w:t>
-      </w:r>
-      <w:proofErr w:type="gramStart"/>
-      <w:r>
-        <w:t xml:space="preserve">   </w:t>
-      </w:r>
-      <w:r>
-        <w:t>(</w:t>
-      </w:r>
-      <w:proofErr w:type="gramEnd"/>
-      <w:r>
-        <w:t>Measureable)</w:t>
+      <w:r>
+        <w:t xml:space="preserve">Mensurável </w:t>
+      </w:r>
+      <w:r>
+        <w:t xml:space="preserve">        </w:t>
+      </w:r>
+      <w:r>
+        <w:t>(Measureable)</w:t>
       </w:r>
     </w:p>
     <w:p>
@@ -9447,27 +9116,14 @@
         </w:tabs>
         <w:jc w:val="both"/>
       </w:pPr>
-      <w:proofErr w:type="spellStart"/>
-      <w:r>
-        <w:t>Alcançável</w:t>
-      </w:r>
-      <w:proofErr w:type="spellEnd"/>
-      <w:r>
-        <w:t xml:space="preserve"> </w:t>
-      </w:r>
-      <w:r>
-        <w:t xml:space="preserve">       </w:t>
-      </w:r>
-      <w:proofErr w:type="gramStart"/>
-      <w:r>
-        <w:t xml:space="preserve">   </w:t>
-      </w:r>
-      <w:r>
-        <w:t>(</w:t>
-      </w:r>
-      <w:proofErr w:type="gramEnd"/>
-      <w:r>
-        <w:t>Attainable)</w:t>
+      <w:r>
+        <w:t xml:space="preserve">Alcançável </w:t>
+      </w:r>
+      <w:r>
+        <w:t xml:space="preserve">          </w:t>
+      </w:r>
+      <w:r>
+        <w:t>(Attainable)</w:t>
       </w:r>
     </w:p>
     <w:p>
@@ -9482,27 +9138,14 @@
         </w:tabs>
         <w:jc w:val="both"/>
       </w:pPr>
-      <w:proofErr w:type="spellStart"/>
-      <w:r>
-        <w:t>Realista</w:t>
-      </w:r>
-      <w:proofErr w:type="spellEnd"/>
-      <w:r>
-        <w:t xml:space="preserve"> </w:t>
-      </w:r>
-      <w:r>
-        <w:t xml:space="preserve">            </w:t>
-      </w:r>
-      <w:proofErr w:type="gramStart"/>
-      <w:r>
-        <w:t xml:space="preserve">   </w:t>
-      </w:r>
-      <w:r>
-        <w:t>(</w:t>
-      </w:r>
-      <w:proofErr w:type="gramEnd"/>
-      <w:r>
-        <w:t>Realistic)</w:t>
+      <w:r>
+        <w:t xml:space="preserve">Realista </w:t>
+      </w:r>
+      <w:r>
+        <w:t xml:space="preserve">               </w:t>
+      </w:r>
+      <w:r>
+        <w:t>(Realistic)</w:t>
       </w:r>
     </w:p>
     <w:p>
@@ -9524,47 +9167,7 @@
         <w:rPr>
           <w:lang w:val="pt-BR"/>
         </w:rPr>
-        <w:t xml:space="preserve">Tempo </w:t>
-      </w:r>
-      <w:proofErr w:type="gramStart"/>
-      <w:r>
-        <w:rPr>
-          <w:lang w:val="pt-BR"/>
-        </w:rPr>
-        <w:t xml:space="preserve">definido </w:t>
-      </w:r>
-      <w:r>
-        <w:rPr>
-          <w:lang w:val="pt-BR"/>
-        </w:rPr>
-        <w:t xml:space="preserve"> </w:t>
-      </w:r>
-      <w:r>
-        <w:rPr>
-          <w:lang w:val="pt-BR"/>
-        </w:rPr>
-        <w:t>(</w:t>
-      </w:r>
-      <w:proofErr w:type="gramEnd"/>
-      <w:r>
-        <w:rPr>
-          <w:lang w:val="pt-BR"/>
-        </w:rPr>
-        <w:t>Time-</w:t>
-      </w:r>
-      <w:proofErr w:type="spellStart"/>
-      <w:r>
-        <w:rPr>
-          <w:lang w:val="pt-BR"/>
-        </w:rPr>
-        <w:t>limited</w:t>
-      </w:r>
-      <w:proofErr w:type="spellEnd"/>
-      <w:r>
-        <w:rPr>
-          <w:lang w:val="pt-BR"/>
-        </w:rPr>
-        <w:t>)</w:t>
+        <w:t>Tempo definido  (Time-limited)</w:t>
       </w:r>
     </w:p>
     <w:p>
@@ -9632,13 +9235,7 @@
         <w:rPr>
           <w:lang w:val="pt-BR"/>
         </w:rPr>
-        <w:t>O prazo máximo para liberação alfandegária do equip</w:t>
-      </w:r>
-      <w:r>
-        <w:rPr>
-          <w:lang w:val="pt-BR"/>
-        </w:rPr>
-        <w:t>amento X é de 10 dias corridos.</w:t>
+        <w:t>O prazo máximo para liberação alfandegária do equipamento X é de 10 dias corridos.</w:t>
       </w:r>
     </w:p>
     <w:p>
@@ -9716,19 +9313,7 @@
         <w:rPr>
           <w:lang w:val="pt-BR"/>
         </w:rPr>
-        <w:t>Clima,</w:t>
-      </w:r>
-      <w:r>
-        <w:rPr>
-          <w:lang w:val="pt-BR"/>
-        </w:rPr>
-        <w:t xml:space="preserve"> </w:t>
-      </w:r>
-      <w:r>
-        <w:rPr>
-          <w:lang w:val="pt-BR"/>
-        </w:rPr>
-        <w:t>Ambiente</w:t>
+        <w:t>Clima, Ambiente</w:t>
       </w:r>
     </w:p>
     <w:p>
@@ -9855,13 +9440,7 @@
         <w:rPr>
           <w:lang w:val="pt-BR"/>
         </w:rPr>
-        <w:t>Órgãos</w:t>
-      </w:r>
-      <w:r>
-        <w:rPr>
-          <w:lang w:val="pt-BR"/>
-        </w:rPr>
-        <w:t xml:space="preserve"> </w:t>
+        <w:t xml:space="preserve">Órgãos </w:t>
       </w:r>
       <w:r>
         <w:rPr>
@@ -10119,7 +9698,7 @@
           <w:noProof/>
         </w:rPr>
         <w:drawing>
-          <wp:anchor distT="0" distB="0" distL="114300" distR="114300" simplePos="0" relativeHeight="251747328" behindDoc="1" locked="0" layoutInCell="1" allowOverlap="1" wp14:editId="2BC9FFA4">
+          <wp:anchor distT="0" distB="0" distL="114300" distR="114300" simplePos="0" relativeHeight="251747328" behindDoc="1" locked="0" layoutInCell="1" allowOverlap="1" wp14:anchorId="74C752E7" wp14:editId="1DC45C5C">
             <wp:simplePos x="0" y="0"/>
             <wp:positionH relativeFrom="column">
               <wp:posOffset>3822700</wp:posOffset>
@@ -10217,7 +9796,7 @@
         <mc:AlternateContent>
           <mc:Choice Requires="wps">
             <w:drawing>
-              <wp:anchor distT="0" distB="0" distL="114300" distR="114300" simplePos="0" relativeHeight="251746304" behindDoc="0" locked="0" layoutInCell="1" allowOverlap="1" wp14:anchorId="0A24847A" wp14:editId="68E43475">
+              <wp:anchor distT="0" distB="0" distL="114300" distR="114300" simplePos="0" relativeHeight="251746304" behindDoc="0" locked="0" layoutInCell="1" allowOverlap="1" wp14:anchorId="1117F364" wp14:editId="5EE0FF1F">
                 <wp:simplePos x="0" y="0"/>
                 <wp:positionH relativeFrom="column">
                   <wp:posOffset>-177800</wp:posOffset>
@@ -10269,11 +9848,13 @@
                               <w:rPr>
                                 <w:color w:val="000000" w:themeColor="text1"/>
                                 <w:sz w:val="21"/>
+                                <w:lang w:val="pt-BR"/>
                               </w:rPr>
                             </w:pPr>
                             <w:r>
                               <w:rPr>
                                 <w:sz w:val="21"/>
+                                <w:lang w:val="pt-BR"/>
                               </w:rPr>
                               <w:t xml:space="preserve">    </w:t>
                             </w:r>
@@ -10283,12 +9864,14 @@
                               <w:rPr>
                                 <w:color w:val="000000" w:themeColor="text1"/>
                                 <w:sz w:val="21"/>
+                                <w:lang w:val="pt-BR"/>
                               </w:rPr>
                             </w:pPr>
                             <w:r>
                               <w:rPr>
                                 <w:color w:val="000000" w:themeColor="text1"/>
                                 <w:sz w:val="21"/>
+                                <w:lang w:val="pt-BR"/>
                               </w:rPr>
                               <w:t xml:space="preserve">        </w:t>
                             </w:r>
@@ -10296,6 +9879,7 @@
                               <w:rPr>
                                 <w:color w:val="000000" w:themeColor="text1"/>
                                 <w:sz w:val="21"/>
+                                <w:lang w:val="pt-BR"/>
                               </w:rPr>
                               <w:t xml:space="preserve">  </w:t>
                             </w:r>
@@ -10303,6 +9887,7 @@
                               <w:rPr>
                                 <w:color w:val="000000" w:themeColor="text1"/>
                                 <w:sz w:val="21"/>
+                                <w:lang w:val="pt-BR"/>
                               </w:rPr>
                               <w:t>OBJETIVO</w:t>
                             </w:r>
@@ -10312,6 +9897,7 @@
                               <w:rPr>
                                 <w:color w:val="000000" w:themeColor="text1"/>
                                 <w:sz w:val="21"/>
+                                <w:lang w:val="pt-BR"/>
                               </w:rPr>
                             </w:pPr>
                           </w:p>
@@ -10320,6 +9906,7 @@
                               <w:rPr>
                                 <w:color w:val="000000" w:themeColor="text1"/>
                                 <w:sz w:val="21"/>
+                                <w:lang w:val="pt-BR"/>
                               </w:rPr>
                             </w:pPr>
                           </w:p>
@@ -10328,6 +9915,7 @@
                               <w:rPr>
                                 <w:color w:val="000000" w:themeColor="text1"/>
                                 <w:sz w:val="21"/>
+                                <w:lang w:val="pt-BR"/>
                               </w:rPr>
                             </w:pPr>
                           </w:p>
@@ -10336,12 +9924,14 @@
                               <w:rPr>
                                 <w:color w:val="000000" w:themeColor="text1"/>
                                 <w:sz w:val="21"/>
+                                <w:lang w:val="pt-BR"/>
                               </w:rPr>
                             </w:pPr>
                             <w:r>
                               <w:rPr>
                                 <w:color w:val="000000" w:themeColor="text1"/>
                                 <w:sz w:val="21"/>
+                                <w:lang w:val="pt-BR"/>
                               </w:rPr>
                               <w:t xml:space="preserve">              </w:t>
                             </w:r>
@@ -10529,7 +10119,7 @@
           </mc:Choice>
           <mc:Fallback>
             <w:pict>
-              <v:shape w14:anchorId="0A24847A" id="Text Box 56" o:spid="_x0000_s1054" type="#_x0000_t202" style="position:absolute;margin-left:-14pt;margin-top:18.25pt;width:126pt;height:197.9pt;z-index:251746304;visibility:visible;mso-wrap-style:square;mso-width-percent:0;mso-height-percent:0;mso-wrap-distance-left:9pt;mso-wrap-distance-top:0;mso-wrap-distance-right:9pt;mso-wrap-distance-bottom:0;mso-position-horizontal:absolute;mso-position-horizontal-relative:text;mso-position-vertical:absolute;mso-position-vertical-relative:text;mso-width-percent:0;mso-height-percent:0;mso-width-relative:margin;mso-height-relative:margin;v-text-anchor:top" o:gfxdata="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" filled="f" stroked="f">
+              <v:shape w14:anchorId="1117F364" id="Text Box 56" o:spid="_x0000_s1054" type="#_x0000_t202" style="position:absolute;margin-left:-14pt;margin-top:18.25pt;width:126pt;height:197.9pt;z-index:251746304;visibility:visible;mso-wrap-style:square;mso-width-percent:0;mso-height-percent:0;mso-wrap-distance-left:9pt;mso-wrap-distance-top:0;mso-wrap-distance-right:9pt;mso-wrap-distance-bottom:0;mso-position-horizontal:absolute;mso-position-horizontal-relative:text;mso-position-vertical:absolute;mso-position-vertical-relative:text;mso-width-percent:0;mso-height-percent:0;mso-width-relative:margin;mso-height-relative:margin;v-text-anchor:top" o:gfxdata="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" filled="f" stroked="f">
                 <v:textbox>
                   <w:txbxContent>
                     <w:p>
@@ -10537,11 +10127,13 @@
                         <w:rPr>
                           <w:color w:val="000000" w:themeColor="text1"/>
                           <w:sz w:val="21"/>
+                          <w:lang w:val="pt-BR"/>
                         </w:rPr>
                       </w:pPr>
                       <w:r>
                         <w:rPr>
                           <w:sz w:val="21"/>
+                          <w:lang w:val="pt-BR"/>
                         </w:rPr>
                         <w:t xml:space="preserve">    </w:t>
                       </w:r>
@@ -10551,12 +10143,14 @@
                         <w:rPr>
                           <w:color w:val="000000" w:themeColor="text1"/>
                           <w:sz w:val="21"/>
+                          <w:lang w:val="pt-BR"/>
                         </w:rPr>
                       </w:pPr>
                       <w:r>
                         <w:rPr>
                           <w:color w:val="000000" w:themeColor="text1"/>
                           <w:sz w:val="21"/>
+                          <w:lang w:val="pt-BR"/>
                         </w:rPr>
                         <w:t xml:space="preserve">        </w:t>
                       </w:r>
@@ -10564,6 +10158,7 @@
                         <w:rPr>
                           <w:color w:val="000000" w:themeColor="text1"/>
                           <w:sz w:val="21"/>
+                          <w:lang w:val="pt-BR"/>
                         </w:rPr>
                         <w:t xml:space="preserve">  </w:t>
                       </w:r>
@@ -10571,6 +10166,7 @@
                         <w:rPr>
                           <w:color w:val="000000" w:themeColor="text1"/>
                           <w:sz w:val="21"/>
+                          <w:lang w:val="pt-BR"/>
                         </w:rPr>
                         <w:t>OBJETIVO</w:t>
                       </w:r>
@@ -10580,6 +10176,7 @@
                         <w:rPr>
                           <w:color w:val="000000" w:themeColor="text1"/>
                           <w:sz w:val="21"/>
+                          <w:lang w:val="pt-BR"/>
                         </w:rPr>
                       </w:pPr>
                     </w:p>
@@ -10588,6 +10185,7 @@
                         <w:rPr>
                           <w:color w:val="000000" w:themeColor="text1"/>
                           <w:sz w:val="21"/>
+                          <w:lang w:val="pt-BR"/>
                         </w:rPr>
                       </w:pPr>
                     </w:p>
@@ -10596,6 +10194,7 @@
                         <w:rPr>
                           <w:color w:val="000000" w:themeColor="text1"/>
                           <w:sz w:val="21"/>
+                          <w:lang w:val="pt-BR"/>
                         </w:rPr>
                       </w:pPr>
                     </w:p>
@@ -10604,12 +10203,14 @@
                         <w:rPr>
                           <w:color w:val="000000" w:themeColor="text1"/>
                           <w:sz w:val="21"/>
+                          <w:lang w:val="pt-BR"/>
                         </w:rPr>
                       </w:pPr>
                       <w:r>
                         <w:rPr>
                           <w:color w:val="000000" w:themeColor="text1"/>
                           <w:sz w:val="21"/>
+                          <w:lang w:val="pt-BR"/>
                         </w:rPr>
                         <w:t xml:space="preserve">              </w:t>
                       </w:r>
@@ -10788,7 +10389,7 @@
           <w:noProof/>
         </w:rPr>
         <w:drawing>
-          <wp:anchor distT="0" distB="0" distL="114300" distR="114300" simplePos="0" relativeHeight="251745280" behindDoc="1" locked="0" layoutInCell="1" allowOverlap="1" wp14:editId="75DD12CE">
+          <wp:anchor distT="0" distB="0" distL="114300" distR="114300" simplePos="0" relativeHeight="251745280" behindDoc="1" locked="0" layoutInCell="1" allowOverlap="1" wp14:anchorId="78A82026" wp14:editId="64E6547A">
             <wp:simplePos x="0" y="0"/>
             <wp:positionH relativeFrom="column">
               <wp:posOffset>-68580</wp:posOffset>
@@ -10940,13 +10541,7 @@
         <w:rPr>
           <w:lang w:val="pt-BR"/>
         </w:rPr>
-        <w:t>Desenvolver o Termo de Abertura do</w:t>
-      </w:r>
-      <w:r>
-        <w:rPr>
-          <w:lang w:val="pt-BR"/>
-        </w:rPr>
-        <w:t xml:space="preserve"> Projeto</w:t>
+        <w:t>Desenvolver o Termo de Abertura do Projeto</w:t>
       </w:r>
     </w:p>
     <w:p>
@@ -10971,21 +10566,7 @@
         <w:rPr>
           <w:lang w:val="pt-BR"/>
         </w:rPr>
-        <w:t xml:space="preserve">projeto e dá </w:t>
-      </w:r>
-      <w:proofErr w:type="gramStart"/>
-      <w:r>
-        <w:rPr>
-          <w:lang w:val="pt-BR"/>
-        </w:rPr>
-        <w:t>ao gerente autoridade necessária</w:t>
-      </w:r>
-      <w:proofErr w:type="gramEnd"/>
-      <w:r>
-        <w:rPr>
-          <w:lang w:val="pt-BR"/>
-        </w:rPr>
-        <w:t xml:space="preserve"> para apl</w:t>
+        <w:t>projeto e dá ao gerente autoridade necessária para apl</w:t>
       </w:r>
       <w:r>
         <w:rPr>
@@ -11101,7 +10682,7 @@
           <w:noProof/>
         </w:rPr>
         <w:drawing>
-          <wp:anchor distT="0" distB="0" distL="114300" distR="114300" simplePos="0" relativeHeight="251748352" behindDoc="1" locked="0" layoutInCell="1" allowOverlap="1" wp14:editId="748B0DED">
+          <wp:anchor distT="0" distB="0" distL="114300" distR="114300" simplePos="0" relativeHeight="251748352" behindDoc="1" locked="0" layoutInCell="1" allowOverlap="1" wp14:anchorId="7343C421" wp14:editId="09C810D7">
             <wp:simplePos x="0" y="0"/>
             <wp:positionH relativeFrom="column">
               <wp:posOffset>50800</wp:posOffset>
@@ -11313,13 +10894,7 @@
         <w:rPr>
           <w:lang w:val="pt-BR"/>
         </w:rPr>
-        <w:t>A</w:t>
-      </w:r>
-      <w:r>
-        <w:rPr>
-          <w:lang w:val="pt-BR"/>
-        </w:rPr>
-        <w:t xml:space="preserve"> necessidade de negócio;</w:t>
+        <w:t>A necessidade de negócio;</w:t>
       </w:r>
     </w:p>
     <w:p>
@@ -11337,13 +10912,7 @@
         <w:rPr>
           <w:lang w:val="pt-BR"/>
         </w:rPr>
-        <w:t>A</w:t>
-      </w:r>
-      <w:r>
-        <w:rPr>
-          <w:lang w:val="pt-BR"/>
-        </w:rPr>
-        <w:t xml:space="preserve"> descrição do escopo do produto a ser criado;</w:t>
+        <w:t>A descrição do escopo do produto a ser criado;</w:t>
       </w:r>
     </w:p>
     <w:p>
@@ -11361,13 +10930,7 @@
         <w:rPr>
           <w:lang w:val="pt-BR"/>
         </w:rPr>
-        <w:t>O</w:t>
-      </w:r>
-      <w:r>
-        <w:rPr>
-          <w:lang w:val="pt-BR"/>
-        </w:rPr>
-        <w:t xml:space="preserve"> alinhamento com o plano estratégico da organização.</w:t>
+        <w:t>O alinhamento com o plano estratégico da organização.</w:t>
       </w:r>
     </w:p>
     <w:p>
@@ -11436,21 +10999,7 @@
         <w:rPr>
           <w:lang w:val="pt-BR"/>
         </w:rPr>
-        <w:t xml:space="preserve">Registram, por escrito, as intenções iniciais do projeto. Podem ser contratos, memorandos, cartas-acordo, cartas de intenção, </w:t>
-      </w:r>
-      <w:proofErr w:type="spellStart"/>
-      <w:r>
-        <w:rPr>
-          <w:lang w:val="pt-BR"/>
-        </w:rPr>
-        <w:t>emails</w:t>
-      </w:r>
-      <w:proofErr w:type="spellEnd"/>
-      <w:r>
-        <w:rPr>
-          <w:lang w:val="pt-BR"/>
-        </w:rPr>
-        <w:t xml:space="preserve"> etc.</w:t>
+        <w:t>Registram, por escrito, as intenções iniciais do projeto. Podem ser contratos, memorandos, cartas-acordo, cartas de intenção, emails etc.</w:t>
       </w:r>
     </w:p>
     <w:p>
@@ -11481,27 +11030,7 @@
         <w:rPr>
           <w:lang w:val="pt-BR"/>
         </w:rPr>
-        <w:t>C</w:t>
-      </w:r>
-      <w:r>
-        <w:rPr>
-          <w:lang w:val="pt-BR"/>
-        </w:rPr>
-        <w:t xml:space="preserve">ultura, estrutura e </w:t>
-      </w:r>
-      <w:proofErr w:type="spellStart"/>
-      <w:r>
-        <w:rPr>
-          <w:lang w:val="pt-BR"/>
-        </w:rPr>
-        <w:t>infra-estrutura</w:t>
-      </w:r>
-      <w:proofErr w:type="spellEnd"/>
-      <w:r>
-        <w:rPr>
-          <w:lang w:val="pt-BR"/>
-        </w:rPr>
-        <w:t xml:space="preserve"> da organização</w:t>
+        <w:t>Cultura, estrutura e infra-estrutura da organização</w:t>
       </w:r>
     </w:p>
     <w:p>
@@ -11519,13 +11048,7 @@
         <w:rPr>
           <w:lang w:val="pt-BR"/>
         </w:rPr>
-        <w:t>P</w:t>
-      </w:r>
-      <w:r>
-        <w:rPr>
-          <w:lang w:val="pt-BR"/>
-        </w:rPr>
-        <w:t>adrões industriais e normas governamentais</w:t>
+        <w:t>Padrões industriais e normas governamentais</w:t>
       </w:r>
     </w:p>
     <w:p>
@@ -11543,13 +11066,7 @@
         <w:rPr>
           <w:lang w:val="pt-BR"/>
         </w:rPr>
-        <w:t>S</w:t>
-      </w:r>
-      <w:r>
-        <w:rPr>
-          <w:lang w:val="pt-BR"/>
-        </w:rPr>
-        <w:t>istema de informações de gerenciamento de projetos</w:t>
+        <w:t>Sistema de informações de gerenciamento de projetos</w:t>
       </w:r>
     </w:p>
     <w:p>
@@ -11567,13 +11084,7 @@
         <w:rPr>
           <w:lang w:val="pt-BR"/>
         </w:rPr>
-        <w:t>T</w:t>
-      </w:r>
-      <w:r>
-        <w:rPr>
-          <w:lang w:val="pt-BR"/>
-        </w:rPr>
-        <w:t>olerância ao risco das partes interessadas e etc.</w:t>
+        <w:t>Tolerância ao risco das partes interessadas e etc.</w:t>
       </w:r>
     </w:p>
     <w:p>
@@ -11659,13 +11170,7 @@
         <w:rPr>
           <w:lang w:val="pt-BR"/>
         </w:rPr>
-        <w:t>P</w:t>
-      </w:r>
-      <w:r>
-        <w:rPr>
-          <w:lang w:val="pt-BR"/>
-        </w:rPr>
-        <w:t>olítica de qualidade, de segurança, de gestão de pessoas</w:t>
+        <w:t>Política de qualidade, de segurança, de gestão de pessoas</w:t>
       </w:r>
     </w:p>
     <w:p>
@@ -11683,13 +11188,7 @@
         <w:rPr>
           <w:lang w:val="pt-BR"/>
         </w:rPr>
-        <w:t>C</w:t>
-      </w:r>
-      <w:r>
-        <w:rPr>
-          <w:lang w:val="pt-BR"/>
-        </w:rPr>
-        <w:t>ritérios de avaliação e medição de desempenho, de uso de recursos da organização</w:t>
+        <w:t>Critérios de avaliação e medição de desempenho, de uso de recursos da organização</w:t>
       </w:r>
     </w:p>
     <w:p>
@@ -11707,13 +11206,7 @@
         <w:rPr>
           <w:lang w:val="pt-BR"/>
         </w:rPr>
-        <w:t>P</w:t>
-      </w:r>
-      <w:r>
-        <w:rPr>
-          <w:lang w:val="pt-BR"/>
-        </w:rPr>
-        <w:t>rocedimentos de controle financeiro, de riscos, de mudanças</w:t>
+        <w:t>Procedimentos de controle financeiro, de riscos, de mudanças</w:t>
       </w:r>
     </w:p>
     <w:p>
@@ -11731,13 +11224,7 @@
         <w:rPr>
           <w:lang w:val="pt-BR"/>
         </w:rPr>
-        <w:t>M</w:t>
-      </w:r>
-      <w:r>
-        <w:rPr>
-          <w:lang w:val="pt-BR"/>
-        </w:rPr>
-        <w:t>odelos de documentos</w:t>
+        <w:t>Modelos de documentos</w:t>
       </w:r>
     </w:p>
     <w:p>
@@ -11755,13 +11242,7 @@
         <w:rPr>
           <w:lang w:val="pt-BR"/>
         </w:rPr>
-        <w:t>R</w:t>
-      </w:r>
-      <w:r>
-        <w:rPr>
-          <w:lang w:val="pt-BR"/>
-        </w:rPr>
-        <w:t>equisitos de comunicação, de segurança pessoal e patrimonial, retenção e descarte de registros</w:t>
+        <w:t>Requisitos de comunicação, de segurança pessoal e patrimonial, retenção e descarte de registros</w:t>
       </w:r>
     </w:p>
     <w:p>
@@ -11923,13 +11404,7 @@
         <w:rPr>
           <w:lang w:val="pt-BR"/>
         </w:rPr>
-        <w:t>C</w:t>
-      </w:r>
-      <w:r>
-        <w:rPr>
-          <w:lang w:val="pt-BR"/>
-        </w:rPr>
-        <w:t>onsultores externos</w:t>
+        <w:t>Consultores externos</w:t>
       </w:r>
     </w:p>
     <w:p>
@@ -11947,19 +11422,7 @@
         <w:rPr>
           <w:lang w:val="pt-BR"/>
         </w:rPr>
-        <w:t>P</w:t>
-      </w:r>
-      <w:r>
-        <w:rPr>
-          <w:lang w:val="pt-BR"/>
-        </w:rPr>
-        <w:t>artes envolvid</w:t>
-      </w:r>
-      <w:r>
-        <w:rPr>
-          <w:lang w:val="pt-BR"/>
-        </w:rPr>
-        <w:t>as, incluindo o próprio cliente</w:t>
+        <w:t>Partes envolvidas, incluindo o próprio cliente</w:t>
       </w:r>
     </w:p>
     <w:p>
@@ -11977,19 +11440,7 @@
         <w:rPr>
           <w:lang w:val="pt-BR"/>
         </w:rPr>
-        <w:t>A</w:t>
-      </w:r>
-      <w:r>
-        <w:rPr>
-          <w:lang w:val="pt-BR"/>
-        </w:rPr>
-        <w:t>ssoc</w:t>
-      </w:r>
-      <w:r>
-        <w:rPr>
-          <w:lang w:val="pt-BR"/>
-        </w:rPr>
-        <w:t>iações profissionais e técnicas</w:t>
+        <w:t>Associações profissionais e técnicas</w:t>
       </w:r>
     </w:p>
     <w:p>
@@ -12007,13 +11458,7 @@
         <w:rPr>
           <w:lang w:val="pt-BR"/>
         </w:rPr>
-        <w:t>O</w:t>
-      </w:r>
-      <w:r>
-        <w:rPr>
-          <w:lang w:val="pt-BR"/>
-        </w:rPr>
-        <w:t>utras unidades dentro da própria organização.</w:t>
+        <w:t>Outras unidades dentro da própria organização.</w:t>
       </w:r>
     </w:p>
     <w:p>
@@ -12062,13 +11507,7 @@
         <w:rPr>
           <w:lang w:val="pt-BR"/>
         </w:rPr>
-        <w:t>Pode ser provida por um grupo ou indivíduo e di</w:t>
-      </w:r>
-      <w:r>
-        <w:rPr>
-          <w:lang w:val="pt-BR"/>
-        </w:rPr>
-        <w:t>sponibilizada de várias formas.</w:t>
+        <w:t>Pode ser provida por um grupo ou indivíduo e disponibilizada de várias formas.</w:t>
       </w:r>
     </w:p>
     <w:p>
@@ -12232,7 +11671,7 @@
         <mc:AlternateContent>
           <mc:Choice Requires="wps">
             <w:drawing>
-              <wp:anchor distT="0" distB="0" distL="114300" distR="114300" simplePos="0" relativeHeight="251760640" behindDoc="0" locked="0" layoutInCell="1" allowOverlap="1" wp14:anchorId="75566018" wp14:editId="3FFDF8B3">
+              <wp:anchor distT="0" distB="0" distL="114300" distR="114300" simplePos="0" relativeHeight="251760640" behindDoc="0" locked="0" layoutInCell="1" allowOverlap="1" wp14:anchorId="3BF4A377" wp14:editId="332FD463">
                 <wp:simplePos x="0" y="0"/>
                 <wp:positionH relativeFrom="column">
                   <wp:posOffset>3251835</wp:posOffset>
@@ -12284,7 +11723,11 @@
           </mc:Choice>
           <mc:Fallback>
             <w:pict>
-              <v:shape w14:anchorId="256D9FB7" id="Straight Arrow Connector 70" o:spid="_x0000_s1026" type="#_x0000_t32" style="position:absolute;margin-left:256.05pt;margin-top:68.7pt;width:45pt;height:36pt;flip:x;z-index:251760640;visibility:visible;mso-wrap-style:square;mso-wrap-distance-left:9pt;mso-wrap-distance-top:0;mso-wrap-distance-right:9pt;mso-wrap-distance-bottom:0;mso-position-horizontal:absolute;mso-position-horizontal-relative:text;mso-position-vertical:absolute;mso-position-vertical-relative:text" o:gfxdata="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" strokecolor="#4472c4 [3204]" strokeweight=".5pt">
+              <v:shapetype w14:anchorId="209D6738" id="_x0000_t32" coordsize="21600,21600" o:spt="32" o:oned="t" path="m0,0l21600,21600e" filled="f">
+                <v:path arrowok="t" fillok="f" o:connecttype="none"/>
+                <o:lock v:ext="edit" shapetype="t"/>
+              </v:shapetype>
+              <v:shape id="Straight Arrow Connector 70" o:spid="_x0000_s1026" type="#_x0000_t32" style="position:absolute;margin-left:256.05pt;margin-top:68.7pt;width:45pt;height:36pt;flip:x;z-index:251760640;visibility:visible;mso-wrap-style:square;mso-wrap-distance-left:9pt;mso-wrap-distance-top:0;mso-wrap-distance-right:9pt;mso-wrap-distance-bottom:0;mso-position-horizontal:absolute;mso-position-horizontal-relative:text;mso-position-vertical:absolute;mso-position-vertical-relative:text" o:gfxdata="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" strokecolor="#4472c4 [3204]" strokeweight=".5pt">
                 <v:stroke endarrow="block" joinstyle="miter"/>
               </v:shape>
             </w:pict>
@@ -12293,12 +11736,12 @@
       </w:r>
       <w:r>
         <w:rPr>
-          <w:lang w:val="pt-BR"/>
+          <w:noProof/>
         </w:rPr>
         <mc:AlternateContent>
           <mc:Choice Requires="wps">
             <w:drawing>
-              <wp:anchor distT="0" distB="0" distL="114300" distR="114300" simplePos="0" relativeHeight="251753472" behindDoc="0" locked="0" layoutInCell="1" allowOverlap="1" wp14:anchorId="2A697755" wp14:editId="30EA3F68">
+              <wp:anchor distT="0" distB="0" distL="114300" distR="114300" simplePos="0" relativeHeight="251753472" behindDoc="0" locked="0" layoutInCell="1" allowOverlap="1" wp14:anchorId="4CF3B0BB" wp14:editId="3BCFDCD0">
                 <wp:simplePos x="0" y="0"/>
                 <wp:positionH relativeFrom="column">
                   <wp:posOffset>3467100</wp:posOffset>
@@ -12362,29 +11805,11 @@
                             <w:pPr>
                               <w:jc w:val="center"/>
                             </w:pPr>
-                            <w:proofErr w:type="spellStart"/>
                             <w:r>
                               <w:t>Planejar</w:t>
                             </w:r>
-                            <w:proofErr w:type="spellEnd"/>
                             <w:r>
-                              <w:t xml:space="preserve"> (</w:t>
-                            </w:r>
-                            <w:proofErr w:type="spellStart"/>
-                            <w:r>
-                              <w:t>Cenário</w:t>
-                            </w:r>
-                            <w:proofErr w:type="spellEnd"/>
-                            <w:r>
-                              <w:t xml:space="preserve"> e </w:t>
-                            </w:r>
-                            <w:proofErr w:type="spellStart"/>
-                            <w:r>
-                              <w:t>Autorização</w:t>
-                            </w:r>
-                            <w:proofErr w:type="spellEnd"/>
-                            <w:r>
-                              <w:t>)</w:t>
+                              <w:t xml:space="preserve"> (Cenário e Autorização)</w:t>
                             </w:r>
                           </w:p>
                         </w:txbxContent>
@@ -12409,7 +11834,7 @@
           </mc:Choice>
           <mc:Fallback>
             <w:pict>
-              <v:oval w14:anchorId="2A697755" id="Oval 62" o:spid="_x0000_s1055" style="position:absolute;left:0;text-align:left;margin-left:273pt;margin-top:32.35pt;width:247.3pt;height:45.2pt;z-index:251753472;visibility:visible;mso-wrap-style:square;mso-width-percent:0;mso-height-percent:0;mso-wrap-distance-left:9pt;mso-wrap-distance-top:0;mso-wrap-distance-right:9pt;mso-wrap-distance-bottom:0;mso-position-horizontal:absolute;mso-position-horizontal-relative:text;mso-position-vertical:absolute;mso-position-vertical-relative:text;mso-width-percent:0;mso-height-percent:0;mso-width-relative:margin;mso-height-relative:margin;v-text-anchor:middle" o:gfxdata="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" fillcolor="#4472c4 [3204]" strokecolor="#1f3763 [1604]" strokeweight="1pt">
+              <v:oval w14:anchorId="4CF3B0BB" id="Oval 62" o:spid="_x0000_s1055" style="position:absolute;left:0;text-align:left;margin-left:273pt;margin-top:32.35pt;width:247.3pt;height:45.2pt;z-index:251753472;visibility:visible;mso-wrap-style:square;mso-width-percent:0;mso-height-percent:0;mso-wrap-distance-left:9pt;mso-wrap-distance-top:0;mso-wrap-distance-right:9pt;mso-wrap-distance-bottom:0;mso-position-horizontal:absolute;mso-position-horizontal-relative:text;mso-position-vertical:absolute;mso-position-vertical-relative:text;mso-width-percent:0;mso-height-percent:0;mso-width-relative:margin;mso-height-relative:margin;v-text-anchor:middle" o:gfxdata="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" fillcolor="#4472c4 [3204]" strokecolor="#1f3763 [1604]" strokeweight="1pt">
                 <v:stroke joinstyle="miter"/>
                 <v:textbox>
                   <w:txbxContent>
@@ -12417,29 +11842,11 @@
                       <w:pPr>
                         <w:jc w:val="center"/>
                       </w:pPr>
-                      <w:proofErr w:type="spellStart"/>
                       <w:r>
                         <w:t>Planejar</w:t>
                       </w:r>
-                      <w:proofErr w:type="spellEnd"/>
                       <w:r>
-                        <w:t xml:space="preserve"> (</w:t>
-                      </w:r>
-                      <w:proofErr w:type="spellStart"/>
-                      <w:r>
-                        <w:t>Cenário</w:t>
-                      </w:r>
-                      <w:proofErr w:type="spellEnd"/>
-                      <w:r>
-                        <w:t xml:space="preserve"> e </w:t>
-                      </w:r>
-                      <w:proofErr w:type="spellStart"/>
-                      <w:r>
-                        <w:t>Autorização</w:t>
-                      </w:r>
-                      <w:proofErr w:type="spellEnd"/>
-                      <w:r>
-                        <w:t>)</w:t>
+                        <w:t xml:space="preserve"> (Cenário e Autorização)</w:t>
                       </w:r>
                     </w:p>
                   </w:txbxContent>
@@ -12452,12 +11859,12 @@
       </w:r>
       <w:r>
         <w:rPr>
-          <w:lang w:val="pt-BR"/>
+          <w:noProof/>
         </w:rPr>
         <mc:AlternateContent>
           <mc:Choice Requires="wps">
             <w:drawing>
-              <wp:anchor distT="0" distB="0" distL="114300" distR="114300" simplePos="0" relativeHeight="251755520" behindDoc="0" locked="0" layoutInCell="1" allowOverlap="1" wp14:anchorId="5FC4292B" wp14:editId="258F3FF7">
+              <wp:anchor distT="0" distB="0" distL="114300" distR="114300" simplePos="0" relativeHeight="251755520" behindDoc="0" locked="0" layoutInCell="1" allowOverlap="1" wp14:anchorId="3056DA1A" wp14:editId="0EF9D650">
                 <wp:simplePos x="0" y="0"/>
                 <wp:positionH relativeFrom="column">
                   <wp:posOffset>3026410</wp:posOffset>
@@ -12518,12 +11925,12 @@
       </w:r>
       <w:r>
         <w:rPr>
-          <w:lang w:val="pt-BR"/>
+          <w:noProof/>
         </w:rPr>
         <mc:AlternateContent>
           <mc:Choice Requires="wps">
             <w:drawing>
-              <wp:anchor distT="0" distB="0" distL="114300" distR="114300" simplePos="0" relativeHeight="251750400" behindDoc="0" locked="0" layoutInCell="1" allowOverlap="1" wp14:anchorId="267A9AAC" wp14:editId="0395AFA4">
+              <wp:anchor distT="0" distB="0" distL="114300" distR="114300" simplePos="0" relativeHeight="251750400" behindDoc="0" locked="0" layoutInCell="1" allowOverlap="1" wp14:anchorId="219F7DC0" wp14:editId="7EA7FB8C">
                 <wp:simplePos x="0" y="0"/>
                 <wp:positionH relativeFrom="column">
                   <wp:posOffset>-629920</wp:posOffset>
@@ -12619,7 +12026,7 @@
           </mc:Choice>
           <mc:Fallback>
             <w:pict>
-              <v:oval w14:anchorId="267A9AAC" id="Oval 59" o:spid="_x0000_s1056" style="position:absolute;left:0;text-align:left;margin-left:-49.6pt;margin-top:32.35pt;width:288.4pt;height:45.2pt;z-index:251750400;visibility:visible;mso-wrap-style:square;mso-width-percent:0;mso-height-percent:0;mso-wrap-distance-left:9pt;mso-wrap-distance-top:0;mso-wrap-distance-right:9pt;mso-wrap-distance-bottom:0;mso-position-horizontal:absolute;mso-position-horizontal-relative:text;mso-position-vertical:absolute;mso-position-vertical-relative:text;mso-width-percent:0;mso-height-percent:0;mso-width-relative:margin;mso-height-relative:margin;v-text-anchor:middle" o:gfxdata="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" fillcolor="#4472c4 [3204]" strokecolor="#1f3763 [1604]" strokeweight="1pt">
+              <v:oval w14:anchorId="219F7DC0" id="Oval 59" o:spid="_x0000_s1056" style="position:absolute;left:0;text-align:left;margin-left:-49.6pt;margin-top:32.35pt;width:288.4pt;height:45.2pt;z-index:251750400;visibility:visible;mso-wrap-style:square;mso-width-percent:0;mso-height-percent:0;mso-wrap-distance-left:9pt;mso-wrap-distance-top:0;mso-wrap-distance-right:9pt;mso-wrap-distance-bottom:0;mso-position-horizontal:absolute;mso-position-horizontal-relative:text;mso-position-vertical:absolute;mso-position-vertical-relative:text;mso-width-percent:0;mso-height-percent:0;mso-width-relative:margin;mso-height-relative:margin;v-text-anchor:middle" o:gfxdata="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" fillcolor="#4472c4 [3204]" strokecolor="#1f3763 [1604]" strokeweight="1pt">
                 <v:stroke joinstyle="miter"/>
                 <v:textbox>
                   <w:txbxContent>
@@ -12665,7 +12072,7 @@
         <mc:AlternateContent>
           <mc:Choice Requires="wps">
             <w:drawing>
-              <wp:anchor distT="0" distB="0" distL="114300" distR="114300" simplePos="0" relativeHeight="251761664" behindDoc="0" locked="0" layoutInCell="1" allowOverlap="1" wp14:anchorId="55C9EE7F" wp14:editId="146D04F4">
+              <wp:anchor distT="0" distB="0" distL="114300" distR="114300" simplePos="0" relativeHeight="251761664" behindDoc="0" locked="0" layoutInCell="1" allowOverlap="1" wp14:anchorId="0D6A3109" wp14:editId="3DE7CD75">
                 <wp:simplePos x="0" y="0"/>
                 <wp:positionH relativeFrom="column">
                   <wp:posOffset>5037455</wp:posOffset>
@@ -12731,7 +12138,7 @@
         <mc:AlternateContent>
           <mc:Choice Requires="wps">
             <w:drawing>
-              <wp:anchor distT="0" distB="0" distL="114300" distR="114300" simplePos="0" relativeHeight="251759616" behindDoc="0" locked="0" layoutInCell="1" allowOverlap="1" wp14:anchorId="7A2912D0" wp14:editId="3563B5A5">
+              <wp:anchor distT="0" distB="0" distL="114300" distR="114300" simplePos="0" relativeHeight="251759616" behindDoc="0" locked="0" layoutInCell="1" allowOverlap="1" wp14:anchorId="00C1DB46" wp14:editId="2805B0C6">
                 <wp:simplePos x="0" y="0"/>
                 <wp:positionH relativeFrom="column">
                   <wp:posOffset>5037455</wp:posOffset>
@@ -12792,12 +12199,12 @@
       </w:r>
       <w:r>
         <w:rPr>
-          <w:lang w:val="pt-BR"/>
+          <w:noProof/>
         </w:rPr>
         <mc:AlternateContent>
           <mc:Choice Requires="wps">
             <w:drawing>
-              <wp:anchor distT="0" distB="0" distL="114300" distR="114300" simplePos="0" relativeHeight="251754496" behindDoc="0" locked="0" layoutInCell="1" allowOverlap="1" wp14:anchorId="2E39C15E" wp14:editId="04DAED80">
+              <wp:anchor distT="0" distB="0" distL="114300" distR="114300" simplePos="0" relativeHeight="251754496" behindDoc="0" locked="0" layoutInCell="1" allowOverlap="1" wp14:anchorId="7D5B5313" wp14:editId="338EFF9E">
                 <wp:simplePos x="0" y="0"/>
                 <wp:positionH relativeFrom="column">
                   <wp:posOffset>4274820</wp:posOffset>
@@ -12859,11 +12266,9 @@
                             <w:pPr>
                               <w:jc w:val="center"/>
                             </w:pPr>
-                            <w:proofErr w:type="spellStart"/>
                             <w:r>
                               <w:t>Finalizar</w:t>
                             </w:r>
-                            <w:proofErr w:type="spellEnd"/>
                           </w:p>
                         </w:txbxContent>
                       </wps:txbx>
@@ -12887,7 +12292,7 @@
           </mc:Choice>
           <mc:Fallback>
             <w:pict>
-              <v:oval w14:anchorId="2E39C15E" id="Oval 63" o:spid="_x0000_s1057" style="position:absolute;margin-left:336.6pt;margin-top:146.6pt;width:120.15pt;height:45.2pt;z-index:251754496;visibility:visible;mso-wrap-style:square;mso-width-percent:0;mso-height-percent:0;mso-wrap-distance-left:9pt;mso-wrap-distance-top:0;mso-wrap-distance-right:9pt;mso-wrap-distance-bottom:0;mso-position-horizontal:absolute;mso-position-horizontal-relative:text;mso-position-vertical:absolute;mso-position-vertical-relative:text;mso-width-percent:0;mso-height-percent:0;mso-width-relative:margin;mso-height-relative:margin;v-text-anchor:middle" o:gfxdata="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" fillcolor="#4472c4 [3204]" strokecolor="#1f3763 [1604]" strokeweight="1pt">
+              <v:oval w14:anchorId="7D5B5313" id="Oval 63" o:spid="_x0000_s1057" style="position:absolute;margin-left:336.6pt;margin-top:146.6pt;width:120.15pt;height:45.2pt;z-index:251754496;visibility:visible;mso-wrap-style:square;mso-width-percent:0;mso-height-percent:0;mso-wrap-distance-left:9pt;mso-wrap-distance-top:0;mso-wrap-distance-right:9pt;mso-wrap-distance-bottom:0;mso-position-horizontal:absolute;mso-position-horizontal-relative:text;mso-position-vertical:absolute;mso-position-vertical-relative:text;mso-width-percent:0;mso-height-percent:0;mso-width-relative:margin;mso-height-relative:margin;v-text-anchor:middle" o:gfxdata="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" fillcolor="#4472c4 [3204]" strokecolor="#1f3763 [1604]" strokeweight="1pt">
                 <v:stroke joinstyle="miter"/>
                 <v:textbox>
                   <w:txbxContent>
@@ -12895,11 +12300,9 @@
                       <w:pPr>
                         <w:jc w:val="center"/>
                       </w:pPr>
-                      <w:proofErr w:type="spellStart"/>
                       <w:r>
                         <w:t>Finalizar</w:t>
                       </w:r>
-                      <w:proofErr w:type="spellEnd"/>
                     </w:p>
                   </w:txbxContent>
                 </v:textbox>
@@ -12911,12 +12314,12 @@
       </w:r>
       <w:r>
         <w:rPr>
-          <w:lang w:val="pt-BR"/>
+          <w:noProof/>
         </w:rPr>
         <mc:AlternateContent>
           <mc:Choice Requires="wps">
             <w:drawing>
-              <wp:anchor distT="0" distB="0" distL="114300" distR="114300" simplePos="0" relativeHeight="251751424" behindDoc="0" locked="0" layoutInCell="1" allowOverlap="1" wp14:anchorId="52F0562B" wp14:editId="0A03495A">
+              <wp:anchor distT="0" distB="0" distL="114300" distR="114300" simplePos="0" relativeHeight="251751424" behindDoc="0" locked="0" layoutInCell="1" allowOverlap="1" wp14:anchorId="0FF12E70" wp14:editId="328F3097">
                 <wp:simplePos x="0" y="0"/>
                 <wp:positionH relativeFrom="column">
                   <wp:posOffset>2221230</wp:posOffset>
@@ -12978,11 +12381,9 @@
                             <w:pPr>
                               <w:jc w:val="center"/>
                             </w:pPr>
-                            <w:proofErr w:type="spellStart"/>
                             <w:r>
                               <w:t>Executar</w:t>
                             </w:r>
-                            <w:proofErr w:type="spellEnd"/>
                           </w:p>
                         </w:txbxContent>
                       </wps:txbx>
@@ -13003,7 +12404,7 @@
           </mc:Choice>
           <mc:Fallback>
             <w:pict>
-              <v:oval w14:anchorId="52F0562B" id="Oval 60" o:spid="_x0000_s1058" style="position:absolute;margin-left:174.9pt;margin-top:70.5pt;width:99pt;height:45.2pt;z-index:251751424;visibility:visible;mso-wrap-style:square;mso-height-percent:0;mso-wrap-distance-left:9pt;mso-wrap-distance-top:0;mso-wrap-distance-right:9pt;mso-wrap-distance-bottom:0;mso-position-horizontal:absolute;mso-position-horizontal-relative:text;mso-position-vertical:absolute;mso-position-vertical-relative:text;mso-height-percent:0;mso-height-relative:margin;v-text-anchor:middle" o:gfxdata="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" fillcolor="#4472c4 [3204]" strokecolor="#1f3763 [1604]" strokeweight="1pt">
+              <v:oval w14:anchorId="0FF12E70" id="Oval 60" o:spid="_x0000_s1058" style="position:absolute;margin-left:174.9pt;margin-top:70.5pt;width:99pt;height:45.2pt;z-index:251751424;visibility:visible;mso-wrap-style:square;mso-height-percent:0;mso-wrap-distance-left:9pt;mso-wrap-distance-top:0;mso-wrap-distance-right:9pt;mso-wrap-distance-bottom:0;mso-position-horizontal:absolute;mso-position-horizontal-relative:text;mso-position-vertical:absolute;mso-position-vertical-relative:text;mso-height-percent:0;mso-height-relative:margin;v-text-anchor:middle" o:gfxdata="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" fillcolor="#4472c4 [3204]" strokecolor="#1f3763 [1604]" strokeweight="1pt">
                 <v:stroke joinstyle="miter"/>
                 <v:textbox>
                   <w:txbxContent>
@@ -13011,11 +12412,9 @@
                       <w:pPr>
                         <w:jc w:val="center"/>
                       </w:pPr>
-                      <w:proofErr w:type="spellStart"/>
                       <w:r>
                         <w:t>Executar</w:t>
                       </w:r>
-                      <w:proofErr w:type="spellEnd"/>
                     </w:p>
                   </w:txbxContent>
                 </v:textbox>
@@ -13027,12 +12426,12 @@
       </w:r>
       <w:r>
         <w:rPr>
-          <w:lang w:val="pt-BR"/>
+          <w:noProof/>
         </w:rPr>
         <mc:AlternateContent>
           <mc:Choice Requires="wps">
             <w:drawing>
-              <wp:anchor distT="0" distB="0" distL="114300" distR="114300" simplePos="0" relativeHeight="251758592" behindDoc="0" locked="0" layoutInCell="1" allowOverlap="1" wp14:anchorId="6B9E6352" wp14:editId="3B21AF54">
+              <wp:anchor distT="0" distB="0" distL="114300" distR="114300" simplePos="0" relativeHeight="251758592" behindDoc="0" locked="0" layoutInCell="1" allowOverlap="1" wp14:anchorId="3A47E9A5" wp14:editId="73DB4225">
                 <wp:simplePos x="0" y="0"/>
                 <wp:positionH relativeFrom="column">
                   <wp:posOffset>3473450</wp:posOffset>
@@ -13094,12 +12493,12 @@
       </w:r>
       <w:r>
         <w:rPr>
-          <w:lang w:val="pt-BR"/>
+          <w:noProof/>
         </w:rPr>
         <mc:AlternateContent>
           <mc:Choice Requires="wps">
             <w:drawing>
-              <wp:anchor distT="0" distB="0" distL="114300" distR="114300" simplePos="0" relativeHeight="251752448" behindDoc="0" locked="0" layoutInCell="1" allowOverlap="1" wp14:anchorId="09CCDF01" wp14:editId="1D5C9C0A">
+              <wp:anchor distT="0" distB="0" distL="114300" distR="114300" simplePos="0" relativeHeight="251752448" behindDoc="0" locked="0" layoutInCell="1" allowOverlap="1" wp14:anchorId="3D85722A" wp14:editId="43797E50">
                 <wp:simplePos x="0" y="0"/>
                 <wp:positionH relativeFrom="column">
                   <wp:posOffset>4158615</wp:posOffset>
@@ -13161,23 +12560,1493 @@
                             <w:pPr>
                               <w:jc w:val="center"/>
                             </w:pPr>
-                            <w:proofErr w:type="spellStart"/>
+                            <w:r>
+                              <w:t>C</w:t>
+                            </w:r>
+                            <w:r>
+                              <w:t>ontrolar (Requerimentos)</w:t>
+                            </w:r>
+                          </w:p>
+                        </w:txbxContent>
+                      </wps:txbx>
+                      <wps:bodyPr rot="0" spcFirstLastPara="0" vertOverflow="overflow" horzOverflow="overflow" vert="horz" wrap="square" lIns="91440" tIns="45720" rIns="91440" bIns="45720" numCol="1" spcCol="0" rtlCol="0" fromWordArt="0" anchor="ctr" anchorCtr="0" forceAA="0" compatLnSpc="1">
+                        <a:prstTxWarp prst="textNoShape">
+                          <a:avLst/>
+                        </a:prstTxWarp>
+                        <a:noAutofit/>
+                      </wps:bodyPr>
+                    </wps:wsp>
+                  </a:graphicData>
+                </a:graphic>
+                <wp14:sizeRelH relativeFrom="margin">
+                  <wp14:pctWidth>0</wp14:pctWidth>
+                </wp14:sizeRelH>
+                <wp14:sizeRelV relativeFrom="margin">
+                  <wp14:pctHeight>0</wp14:pctHeight>
+                </wp14:sizeRelV>
+              </wp:anchor>
+            </w:drawing>
+          </mc:Choice>
+          <mc:Fallback>
+            <w:pict>
+              <v:oval w14:anchorId="3D85722A" id="Oval 61" o:spid="_x0000_s1059" style="position:absolute;margin-left:327.45pt;margin-top:67.8pt;width:138.45pt;height:50.5pt;z-index:251752448;visibility:visible;mso-wrap-style:square;mso-width-percent:0;mso-height-percent:0;mso-wrap-distance-left:9pt;mso-wrap-distance-top:0;mso-wrap-distance-right:9pt;mso-wrap-distance-bottom:0;mso-position-horizontal:absolute;mso-position-horizontal-relative:text;mso-position-vertical:absolute;mso-position-vertical-relative:text;mso-width-percent:0;mso-height-percent:0;mso-width-relative:margin;mso-height-relative:margin;v-text-anchor:middle" o:gfxdata="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" fillcolor="#4472c4 [3204]" strokecolor="#1f3763 [1604]" strokeweight="1pt">
+                <v:stroke joinstyle="miter"/>
+                <v:textbox>
+                  <w:txbxContent>
+                    <w:p>
+                      <w:pPr>
+                        <w:jc w:val="center"/>
+                      </w:pPr>
+                      <w:r>
+                        <w:t>C</w:t>
+                      </w:r>
+                      <w:r>
+                        <w:t>ontrolar (Requerimentos)</w:t>
+                      </w:r>
+                    </w:p>
+                  </w:txbxContent>
+                </v:textbox>
+                <w10:wrap type="through"/>
+              </v:oval>
+            </w:pict>
+          </mc:Fallback>
+        </mc:AlternateContent>
+      </w:r>
+    </w:p>
+    <w:p>
+      <w:pPr>
+        <w:rPr>
+          <w:lang w:val="pt-BR"/>
+        </w:rPr>
+      </w:pPr>
+    </w:p>
+    <w:p>
+      <w:pPr>
+        <w:rPr>
+          <w:lang w:val="pt-BR"/>
+        </w:rPr>
+      </w:pPr>
+    </w:p>
+    <w:p>
+      <w:pPr>
+        <w:rPr>
+          <w:lang w:val="pt-BR"/>
+        </w:rPr>
+      </w:pPr>
+    </w:p>
+    <w:p>
+      <w:pPr>
+        <w:rPr>
+          <w:lang w:val="pt-BR"/>
+        </w:rPr>
+      </w:pPr>
+    </w:p>
+    <w:p>
+      <w:pPr>
+        <w:rPr>
+          <w:lang w:val="pt-BR"/>
+        </w:rPr>
+      </w:pPr>
+    </w:p>
+    <w:p>
+      <w:pPr>
+        <w:rPr>
+          <w:lang w:val="pt-BR"/>
+        </w:rPr>
+      </w:pPr>
+    </w:p>
+    <w:p>
+      <w:pPr>
+        <w:rPr>
+          <w:lang w:val="pt-BR"/>
+        </w:rPr>
+      </w:pPr>
+    </w:p>
+    <w:p>
+      <w:pPr>
+        <w:rPr>
+          <w:lang w:val="pt-BR"/>
+        </w:rPr>
+      </w:pPr>
+    </w:p>
+    <w:p>
+      <w:pPr>
+        <w:pStyle w:val="Heading3"/>
+        <w:rPr>
+          <w:lang w:val="pt-BR"/>
+        </w:rPr>
+      </w:pPr>
+      <w:r>
+        <w:rPr>
+          <w:lang w:val="pt-BR"/>
+        </w:rPr>
+        <w:t>Iniciar</w:t>
+      </w:r>
+    </w:p>
+    <w:p>
+      <w:pPr>
+        <w:rPr>
+          <w:lang w:val="pt-BR"/>
+        </w:rPr>
+      </w:pPr>
+      <w:r>
+        <w:rPr>
+          <w:noProof/>
+        </w:rPr>
+        <w:drawing>
+          <wp:inline distT="0" distB="0" distL="0" distR="0" wp14:anchorId="7FAAE249" wp14:editId="59B7FB23">
+            <wp:extent cx="3023235" cy="3200400"/>
+            <wp:effectExtent l="0" t="0" r="0" b="0"/>
+            <wp:docPr id="73" name="Diagram 73"/>
+            <wp:cNvGraphicFramePr/>
+            <a:graphic xmlns:a="http://schemas.openxmlformats.org/drawingml/2006/main">
+              <a:graphicData uri="http://schemas.openxmlformats.org/drawingml/2006/diagram">
+                <dgm:relIds xmlns:dgm="http://schemas.openxmlformats.org/drawingml/2006/diagram" xmlns:r="http://schemas.openxmlformats.org/officeDocument/2006/relationships" r:dm="rId31" r:lo="rId32" r:qs="rId33" r:cs="rId34"/>
+              </a:graphicData>
+            </a:graphic>
+          </wp:inline>
+        </w:drawing>
+      </w:r>
+    </w:p>
+    <w:p>
+      <w:pPr>
+        <w:rPr>
+          <w:lang w:val="pt-BR"/>
+        </w:rPr>
+      </w:pPr>
+    </w:p>
+    <w:p>
+      <w:pPr>
+        <w:rPr>
+          <w:lang w:val="pt-BR"/>
+        </w:rPr>
+      </w:pPr>
+    </w:p>
+    <w:p>
+      <w:pPr>
+        <w:rPr>
+          <w:lang w:val="pt-BR"/>
+        </w:rPr>
+      </w:pPr>
+    </w:p>
+    <w:p>
+      <w:pPr>
+        <w:rPr>
+          <w:lang w:val="pt-BR"/>
+        </w:rPr>
+      </w:pPr>
+    </w:p>
+    <w:p>
+      <w:pPr>
+        <w:rPr>
+          <w:lang w:val="pt-BR"/>
+        </w:rPr>
+      </w:pPr>
+    </w:p>
+    <w:p>
+      <w:pPr>
+        <w:rPr>
+          <w:lang w:val="pt-BR"/>
+        </w:rPr>
+      </w:pPr>
+    </w:p>
+    <w:p>
+      <w:pPr>
+        <w:rPr>
+          <w:lang w:val="pt-BR"/>
+        </w:rPr>
+      </w:pPr>
+    </w:p>
+    <w:p>
+      <w:pPr>
+        <w:rPr>
+          <w:lang w:val="pt-BR"/>
+        </w:rPr>
+      </w:pPr>
+    </w:p>
+    <w:p>
+      <w:pPr>
+        <w:pStyle w:val="Heading1"/>
+        <w:numPr>
+          <w:ilvl w:val="1"/>
+          <w:numId w:val="1"/>
+        </w:numPr>
+        <w:jc w:val="both"/>
+        <w:rPr>
+          <w:lang w:val="pt-BR"/>
+        </w:rPr>
+      </w:pPr>
+      <w:r>
+        <w:rPr>
+          <w:lang w:val="pt-BR"/>
+        </w:rPr>
+        <w:t>Planejando a gestão do escopo</w:t>
+      </w:r>
+    </w:p>
+    <w:p>
+      <w:pPr>
+        <w:pStyle w:val="Heading2"/>
+        <w:rPr>
+          <w:lang w:val="pt-BR"/>
+        </w:rPr>
+      </w:pPr>
+      <w:r>
+        <w:rPr>
+          <w:lang w:val="pt-BR"/>
+        </w:rPr>
+        <w:t>Planejamento: pensar antes de fazer</w:t>
+      </w:r>
+    </w:p>
+    <w:p>
+      <w:pPr>
+        <w:rPr>
+          <w:lang w:val="pt-BR"/>
+        </w:rPr>
+      </w:pPr>
+      <w:r>
+        <w:rPr>
+          <w:noProof/>
+        </w:rPr>
+        <mc:AlternateContent>
+          <mc:Choice Requires="wps">
+            <w:drawing>
+              <wp:anchor distT="0" distB="0" distL="114300" distR="114300" simplePos="0" relativeHeight="251779072" behindDoc="0" locked="0" layoutInCell="1" allowOverlap="1" wp14:anchorId="7E570AD9" wp14:editId="6C481127">
+                <wp:simplePos x="0" y="0"/>
+                <wp:positionH relativeFrom="column">
+                  <wp:posOffset>-628015</wp:posOffset>
+                </wp:positionH>
+                <wp:positionV relativeFrom="paragraph">
+                  <wp:posOffset>889635</wp:posOffset>
+                </wp:positionV>
+                <wp:extent cx="2513965" cy="694690"/>
+                <wp:effectExtent l="0" t="0" r="0" b="0"/>
+                <wp:wrapSquare wrapText="bothSides"/>
+                <wp:docPr id="85" name="Text Box 85"/>
+                <wp:cNvGraphicFramePr/>
+                <a:graphic xmlns:a="http://schemas.openxmlformats.org/drawingml/2006/main">
+                  <a:graphicData uri="http://schemas.microsoft.com/office/word/2010/wordprocessingShape">
+                    <wps:wsp>
+                      <wps:cNvSpPr txBox="1"/>
+                      <wps:spPr>
+                        <a:xfrm>
+                          <a:off x="0" y="0"/>
+                          <a:ext cx="2513965" cy="694690"/>
+                        </a:xfrm>
+                        <a:prstGeom prst="rect">
+                          <a:avLst/>
+                        </a:prstGeom>
+                        <a:noFill/>
+                        <a:ln>
+                          <a:noFill/>
+                        </a:ln>
+                        <a:effectLst/>
+                      </wps:spPr>
+                      <wps:style>
+                        <a:lnRef idx="0">
+                          <a:schemeClr val="accent1"/>
+                        </a:lnRef>
+                        <a:fillRef idx="0">
+                          <a:schemeClr val="accent1"/>
+                        </a:fillRef>
+                        <a:effectRef idx="0">
+                          <a:schemeClr val="accent1"/>
+                        </a:effectRef>
+                        <a:fontRef idx="minor">
+                          <a:schemeClr val="dk1"/>
+                        </a:fontRef>
+                      </wps:style>
+                      <wps:txbx>
+                        <w:txbxContent>
+                          <w:p>
+                            <w:pPr>
+                              <w:rPr>
+                                <w:lang w:val="pt-BR"/>
+                              </w:rPr>
+                            </w:pPr>
+                            <w:r>
+                              <w:rPr>
+                                <w:lang w:val="pt-BR"/>
+                              </w:rPr>
+                              <w:t>Acordo quanto ao alvo: objetivo e requisitos do projeto</w:t>
+                            </w:r>
+                          </w:p>
+                          <w:p>
+                            <w:pPr>
+                              <w:rPr>
+                                <w:lang w:val="pt-BR"/>
+                              </w:rPr>
+                            </w:pPr>
+                            <w:r>
+                              <w:rPr>
+                                <w:lang w:val="pt-BR"/>
+                              </w:rPr>
+                              <w:t>Levantamento, detalhamento</w:t>
+                            </w:r>
+                          </w:p>
+                          <w:p>
+                            <w:pPr>
+                              <w:rPr>
+                                <w:lang w:val="pt-BR"/>
+                              </w:rPr>
+                            </w:pPr>
+                          </w:p>
+                        </w:txbxContent>
+                      </wps:txbx>
+                      <wps:bodyPr rot="0" spcFirstLastPara="0" vertOverflow="overflow" horzOverflow="overflow" vert="horz" wrap="square" lIns="91440" tIns="45720" rIns="91440" bIns="45720" numCol="1" spcCol="0" rtlCol="0" fromWordArt="0" anchor="t" anchorCtr="0" forceAA="0" compatLnSpc="1">
+                        <a:prstTxWarp prst="textNoShape">
+                          <a:avLst/>
+                        </a:prstTxWarp>
+                        <a:noAutofit/>
+                      </wps:bodyPr>
+                    </wps:wsp>
+                  </a:graphicData>
+                </a:graphic>
+                <wp14:sizeRelH relativeFrom="margin">
+                  <wp14:pctWidth>0</wp14:pctWidth>
+                </wp14:sizeRelH>
+                <wp14:sizeRelV relativeFrom="margin">
+                  <wp14:pctHeight>0</wp14:pctHeight>
+                </wp14:sizeRelV>
+              </wp:anchor>
+            </w:drawing>
+          </mc:Choice>
+          <mc:Fallback>
+            <w:pict>
+              <v:shape w14:anchorId="7E570AD9" id="Text Box 85" o:spid="_x0000_s1060" type="#_x0000_t202" style="position:absolute;margin-left:-49.45pt;margin-top:70.05pt;width:197.95pt;height:54.7pt;z-index:251779072;visibility:visible;mso-wrap-style:square;mso-width-percent:0;mso-height-percent:0;mso-wrap-distance-left:9pt;mso-wrap-distance-top:0;mso-wrap-distance-right:9pt;mso-wrap-distance-bottom:0;mso-position-horizontal:absolute;mso-position-horizontal-relative:text;mso-position-vertical:absolute;mso-position-vertical-relative:text;mso-width-percent:0;mso-height-percent:0;mso-width-relative:margin;mso-height-relative:margin;v-text-anchor:top" o:gfxdata="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" filled="f" stroked="f">
+                <v:textbox>
+                  <w:txbxContent>
+                    <w:p>
+                      <w:pPr>
+                        <w:rPr>
+                          <w:lang w:val="pt-BR"/>
+                        </w:rPr>
+                      </w:pPr>
+                      <w:r>
+                        <w:rPr>
+                          <w:lang w:val="pt-BR"/>
+                        </w:rPr>
+                        <w:t>Acordo quanto ao alvo: objetivo e requisitos do projeto</w:t>
+                      </w:r>
+                    </w:p>
+                    <w:p>
+                      <w:pPr>
+                        <w:rPr>
+                          <w:lang w:val="pt-BR"/>
+                        </w:rPr>
+                      </w:pPr>
+                      <w:r>
+                        <w:rPr>
+                          <w:lang w:val="pt-BR"/>
+                        </w:rPr>
+                        <w:t>Levantamento, detalhamento</w:t>
+                      </w:r>
+                    </w:p>
+                    <w:p>
+                      <w:pPr>
+                        <w:rPr>
+                          <w:lang w:val="pt-BR"/>
+                        </w:rPr>
+                      </w:pPr>
+                    </w:p>
+                  </w:txbxContent>
+                </v:textbox>
+                <w10:wrap type="square"/>
+              </v:shape>
+            </w:pict>
+          </mc:Fallback>
+        </mc:AlternateContent>
+      </w:r>
+      <w:r>
+        <w:rPr>
+          <w:noProof/>
+        </w:rPr>
+        <mc:AlternateContent>
+          <mc:Choice Requires="wps">
+            <w:drawing>
+              <wp:anchor distT="0" distB="0" distL="114300" distR="114300" simplePos="0" relativeHeight="251771904" behindDoc="0" locked="0" layoutInCell="1" allowOverlap="1" wp14:anchorId="5673E26E" wp14:editId="36C2733F">
+                <wp:simplePos x="0" y="0"/>
+                <wp:positionH relativeFrom="column">
+                  <wp:posOffset>1308735</wp:posOffset>
+                </wp:positionH>
+                <wp:positionV relativeFrom="paragraph">
+                  <wp:posOffset>671432</wp:posOffset>
+                </wp:positionV>
+                <wp:extent cx="1596532" cy="1027828"/>
+                <wp:effectExtent l="50800" t="0" r="29210" b="64770"/>
+                <wp:wrapNone/>
+                <wp:docPr id="78" name="Straight Arrow Connector 78"/>
+                <wp:cNvGraphicFramePr/>
+                <a:graphic xmlns:a="http://schemas.openxmlformats.org/drawingml/2006/main">
+                  <a:graphicData uri="http://schemas.microsoft.com/office/word/2010/wordprocessingShape">
+                    <wps:wsp>
+                      <wps:cNvCnPr/>
+                      <wps:spPr>
+                        <a:xfrm flipH="1">
+                          <a:off x="0" y="0"/>
+                          <a:ext cx="1596532" cy="1027828"/>
+                        </a:xfrm>
+                        <a:prstGeom prst="straightConnector1">
+                          <a:avLst/>
+                        </a:prstGeom>
+                        <a:ln>
+                          <a:tailEnd type="triangle"/>
+                        </a:ln>
+                      </wps:spPr>
+                      <wps:style>
+                        <a:lnRef idx="1">
+                          <a:schemeClr val="accent1"/>
+                        </a:lnRef>
+                        <a:fillRef idx="0">
+                          <a:schemeClr val="accent1"/>
+                        </a:fillRef>
+                        <a:effectRef idx="0">
+                          <a:schemeClr val="accent1"/>
+                        </a:effectRef>
+                        <a:fontRef idx="minor">
+                          <a:schemeClr val="tx1"/>
+                        </a:fontRef>
+                      </wps:style>
+                      <wps:bodyPr/>
+                    </wps:wsp>
+                  </a:graphicData>
+                </a:graphic>
+                <wp14:sizeRelH relativeFrom="margin">
+                  <wp14:pctWidth>0</wp14:pctWidth>
+                </wp14:sizeRelH>
+                <wp14:sizeRelV relativeFrom="margin">
+                  <wp14:pctHeight>0</wp14:pctHeight>
+                </wp14:sizeRelV>
+              </wp:anchor>
+            </w:drawing>
+          </mc:Choice>
+          <mc:Fallback>
+            <w:pict>
+              <v:shape w14:anchorId="4597865A" id="Straight Arrow Connector 78" o:spid="_x0000_s1026" type="#_x0000_t32" style="position:absolute;margin-left:103.05pt;margin-top:52.85pt;width:125.7pt;height:80.95pt;flip:x;z-index:251771904;visibility:visible;mso-wrap-style:square;mso-width-percent:0;mso-height-percent:0;mso-wrap-distance-left:9pt;mso-wrap-distance-top:0;mso-wrap-distance-right:9pt;mso-wrap-distance-bottom:0;mso-position-horizontal:absolute;mso-position-horizontal-relative:text;mso-position-vertical:absolute;mso-position-vertical-relative:text;mso-width-percent:0;mso-height-percent:0;mso-width-relative:margin;mso-height-relative:margin" o:gfxdata="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" strokecolor="#4472c4 [3204]" strokeweight=".5pt">
+                <v:stroke endarrow="block" joinstyle="miter"/>
+              </v:shape>
+            </w:pict>
+          </mc:Fallback>
+        </mc:AlternateContent>
+      </w:r>
+      <w:r>
+        <w:rPr>
+          <w:noProof/>
+        </w:rPr>
+        <mc:AlternateContent>
+          <mc:Choice Requires="wps">
+            <w:drawing>
+              <wp:anchor distT="0" distB="0" distL="114300" distR="114300" simplePos="0" relativeHeight="251777024" behindDoc="0" locked="0" layoutInCell="1" allowOverlap="1" wp14:anchorId="66C469F3" wp14:editId="18217435">
+                <wp:simplePos x="0" y="0"/>
+                <wp:positionH relativeFrom="column">
+                  <wp:posOffset>1532255</wp:posOffset>
+                </wp:positionH>
+                <wp:positionV relativeFrom="paragraph">
+                  <wp:posOffset>1901190</wp:posOffset>
+                </wp:positionV>
+                <wp:extent cx="914400" cy="0"/>
+                <wp:effectExtent l="25400" t="76200" r="50800" b="101600"/>
+                <wp:wrapNone/>
+                <wp:docPr id="84" name="Straight Arrow Connector 84"/>
+                <wp:cNvGraphicFramePr/>
+                <a:graphic xmlns:a="http://schemas.openxmlformats.org/drawingml/2006/main">
+                  <a:graphicData uri="http://schemas.microsoft.com/office/word/2010/wordprocessingShape">
+                    <wps:wsp>
+                      <wps:cNvCnPr/>
+                      <wps:spPr>
+                        <a:xfrm>
+                          <a:off x="0" y="0"/>
+                          <a:ext cx="914400" cy="0"/>
+                        </a:xfrm>
+                        <a:prstGeom prst="straightConnector1">
+                          <a:avLst/>
+                        </a:prstGeom>
+                        <a:ln>
+                          <a:headEnd type="triangle"/>
+                          <a:tailEnd type="triangle"/>
+                        </a:ln>
+                      </wps:spPr>
+                      <wps:style>
+                        <a:lnRef idx="1">
+                          <a:schemeClr val="accent1"/>
+                        </a:lnRef>
+                        <a:fillRef idx="0">
+                          <a:schemeClr val="accent1"/>
+                        </a:fillRef>
+                        <a:effectRef idx="0">
+                          <a:schemeClr val="accent1"/>
+                        </a:effectRef>
+                        <a:fontRef idx="minor">
+                          <a:schemeClr val="tx1"/>
+                        </a:fontRef>
+                      </wps:style>
+                      <wps:bodyPr/>
+                    </wps:wsp>
+                  </a:graphicData>
+                </a:graphic>
+              </wp:anchor>
+            </w:drawing>
+          </mc:Choice>
+          <mc:Fallback>
+            <w:pict>
+              <v:shape w14:anchorId="129A27C9" id="Straight Arrow Connector 84" o:spid="_x0000_s1026" type="#_x0000_t32" style="position:absolute;margin-left:120.65pt;margin-top:149.7pt;width:1in;height:0;z-index:251777024;visibility:visible;mso-wrap-style:square;mso-wrap-distance-left:9pt;mso-wrap-distance-top:0;mso-wrap-distance-right:9pt;mso-wrap-distance-bottom:0;mso-position-horizontal:absolute;mso-position-horizontal-relative:text;mso-position-vertical:absolute;mso-position-vertical-relative:text" o:gfxdata="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" strokecolor="#4472c4 [3204]" strokeweight=".5pt">
+                <v:stroke startarrow="block" endarrow="block" joinstyle="miter"/>
+              </v:shape>
+            </w:pict>
+          </mc:Fallback>
+        </mc:AlternateContent>
+      </w:r>
+      <w:r>
+        <w:rPr>
+          <w:noProof/>
+        </w:rPr>
+        <mc:AlternateContent>
+          <mc:Choice Requires="wps">
+            <w:drawing>
+              <wp:anchor distT="0" distB="0" distL="114300" distR="114300" simplePos="0" relativeHeight="251764736" behindDoc="0" locked="0" layoutInCell="1" allowOverlap="1" wp14:anchorId="168002B4" wp14:editId="47F46990">
+                <wp:simplePos x="0" y="0"/>
+                <wp:positionH relativeFrom="column">
+                  <wp:posOffset>226060</wp:posOffset>
+                </wp:positionH>
+                <wp:positionV relativeFrom="paragraph">
+                  <wp:posOffset>1614170</wp:posOffset>
+                </wp:positionV>
+                <wp:extent cx="1257300" cy="574040"/>
+                <wp:effectExtent l="0" t="0" r="38100" b="35560"/>
+                <wp:wrapThrough wrapText="bothSides">
+                  <wp:wrapPolygon edited="0">
+                    <wp:start x="5673" y="0"/>
+                    <wp:lineTo x="0" y="2867"/>
+                    <wp:lineTo x="0" y="17204"/>
+                    <wp:lineTo x="4364" y="21982"/>
+                    <wp:lineTo x="5673" y="21982"/>
+                    <wp:lineTo x="16145" y="21982"/>
+                    <wp:lineTo x="17455" y="21982"/>
+                    <wp:lineTo x="21818" y="17204"/>
+                    <wp:lineTo x="21818" y="2867"/>
+                    <wp:lineTo x="16145" y="0"/>
+                    <wp:lineTo x="5673" y="0"/>
+                  </wp:wrapPolygon>
+                </wp:wrapThrough>
+                <wp:docPr id="66" name="Oval 66"/>
+                <wp:cNvGraphicFramePr/>
+                <a:graphic xmlns:a="http://schemas.openxmlformats.org/drawingml/2006/main">
+                  <a:graphicData uri="http://schemas.microsoft.com/office/word/2010/wordprocessingShape">
+                    <wps:wsp>
+                      <wps:cNvSpPr/>
+                      <wps:spPr>
+                        <a:xfrm>
+                          <a:off x="0" y="0"/>
+                          <a:ext cx="1257300" cy="574040"/>
+                        </a:xfrm>
+                        <a:prstGeom prst="ellipse">
+                          <a:avLst/>
+                        </a:prstGeom>
+                      </wps:spPr>
+                      <wps:style>
+                        <a:lnRef idx="2">
+                          <a:schemeClr val="accent1">
+                            <a:shade val="50000"/>
+                          </a:schemeClr>
+                        </a:lnRef>
+                        <a:fillRef idx="1">
+                          <a:schemeClr val="accent1"/>
+                        </a:fillRef>
+                        <a:effectRef idx="0">
+                          <a:schemeClr val="accent1"/>
+                        </a:effectRef>
+                        <a:fontRef idx="minor">
+                          <a:schemeClr val="lt1"/>
+                        </a:fontRef>
+                      </wps:style>
+                      <wps:txbx>
+                        <w:txbxContent>
+                          <w:p>
+                            <w:pPr>
+                              <w:jc w:val="center"/>
+                            </w:pPr>
+                            <w:r>
+                              <w:t>Executar</w:t>
+                            </w:r>
+                          </w:p>
+                        </w:txbxContent>
+                      </wps:txbx>
+                      <wps:bodyPr rot="0" spcFirstLastPara="0" vertOverflow="overflow" horzOverflow="overflow" vert="horz" wrap="square" lIns="91440" tIns="45720" rIns="91440" bIns="45720" numCol="1" spcCol="0" rtlCol="0" fromWordArt="0" anchor="ctr" anchorCtr="0" forceAA="0" compatLnSpc="1">
+                        <a:prstTxWarp prst="textNoShape">
+                          <a:avLst/>
+                        </a:prstTxWarp>
+                        <a:noAutofit/>
+                      </wps:bodyPr>
+                    </wps:wsp>
+                  </a:graphicData>
+                </a:graphic>
+                <wp14:sizeRelV relativeFrom="margin">
+                  <wp14:pctHeight>0</wp14:pctHeight>
+                </wp14:sizeRelV>
+              </wp:anchor>
+            </w:drawing>
+          </mc:Choice>
+          <mc:Fallback>
+            <w:pict>
+              <v:oval w14:anchorId="168002B4" id="Oval 66" o:spid="_x0000_s1061" style="position:absolute;margin-left:17.8pt;margin-top:127.1pt;width:99pt;height:45.2pt;z-index:251764736;visibility:visible;mso-wrap-style:square;mso-height-percent:0;mso-wrap-distance-left:9pt;mso-wrap-distance-top:0;mso-wrap-distance-right:9pt;mso-wrap-distance-bottom:0;mso-position-horizontal:absolute;mso-position-horizontal-relative:text;mso-position-vertical:absolute;mso-position-vertical-relative:text;mso-height-percent:0;mso-height-relative:margin;v-text-anchor:middle" o:gfxdata="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" fillcolor="#4472c4 [3204]" strokecolor="#1f3763 [1604]" strokeweight="1pt">
+                <v:stroke joinstyle="miter"/>
+                <v:textbox>
+                  <w:txbxContent>
+                    <w:p>
+                      <w:pPr>
+                        <w:jc w:val="center"/>
+                      </w:pPr>
+                      <w:r>
+                        <w:t>Executar</w:t>
+                      </w:r>
+                    </w:p>
+                  </w:txbxContent>
+                </v:textbox>
+                <w10:wrap type="through"/>
+              </v:oval>
+            </w:pict>
+          </mc:Fallback>
+        </mc:AlternateContent>
+      </w:r>
+      <w:r>
+        <w:rPr>
+          <w:noProof/>
+        </w:rPr>
+        <mc:AlternateContent>
+          <mc:Choice Requires="wps">
+            <w:drawing>
+              <wp:anchor distT="0" distB="0" distL="114300" distR="114300" simplePos="0" relativeHeight="251774976" behindDoc="0" locked="0" layoutInCell="1" allowOverlap="1" wp14:anchorId="06829FAB" wp14:editId="5C341B3E">
+                <wp:simplePos x="0" y="0"/>
+                <wp:positionH relativeFrom="column">
+                  <wp:posOffset>3365500</wp:posOffset>
+                </wp:positionH>
+                <wp:positionV relativeFrom="paragraph">
+                  <wp:posOffset>905510</wp:posOffset>
+                </wp:positionV>
+                <wp:extent cx="1593215" cy="575310"/>
+                <wp:effectExtent l="0" t="0" r="0" b="8890"/>
+                <wp:wrapSquare wrapText="bothSides"/>
+                <wp:docPr id="81" name="Text Box 81"/>
+                <wp:cNvGraphicFramePr/>
+                <a:graphic xmlns:a="http://schemas.openxmlformats.org/drawingml/2006/main">
+                  <a:graphicData uri="http://schemas.microsoft.com/office/word/2010/wordprocessingShape">
+                    <wps:wsp>
+                      <wps:cNvSpPr txBox="1"/>
+                      <wps:spPr>
+                        <a:xfrm>
+                          <a:off x="0" y="0"/>
+                          <a:ext cx="1593215" cy="575310"/>
+                        </a:xfrm>
+                        <a:prstGeom prst="rect">
+                          <a:avLst/>
+                        </a:prstGeom>
+                        <a:noFill/>
+                        <a:ln>
+                          <a:noFill/>
+                        </a:ln>
+                        <a:effectLst/>
+                      </wps:spPr>
+                      <wps:style>
+                        <a:lnRef idx="0">
+                          <a:schemeClr val="accent1"/>
+                        </a:lnRef>
+                        <a:fillRef idx="0">
+                          <a:schemeClr val="accent1"/>
+                        </a:fillRef>
+                        <a:effectRef idx="0">
+                          <a:schemeClr val="accent1"/>
+                        </a:effectRef>
+                        <a:fontRef idx="minor">
+                          <a:schemeClr val="dk1"/>
+                        </a:fontRef>
+                      </wps:style>
+                      <wps:txbx>
+                        <w:txbxContent>
+                          <w:p>
+                            <w:pPr>
+                              <w:rPr>
+                                <w:lang w:val="pt-BR"/>
+                              </w:rPr>
+                            </w:pPr>
+                            <w:r>
+                              <w:rPr>
+                                <w:lang w:val="pt-BR"/>
+                              </w:rPr>
+                              <w:t>Criação e manutenção</w:t>
+                            </w:r>
+                          </w:p>
+                          <w:p>
+                            <w:pPr>
+                              <w:rPr>
+                                <w:lang w:val="pt-BR"/>
+                              </w:rPr>
+                            </w:pPr>
+                            <w:r>
+                              <w:rPr>
+                                <w:lang w:val="pt-BR"/>
+                              </w:rPr>
+                              <w:t>Do plano de trabalho</w:t>
+                            </w:r>
+                          </w:p>
+                        </w:txbxContent>
+                      </wps:txbx>
+                      <wps:bodyPr rot="0" spcFirstLastPara="0" vertOverflow="overflow" horzOverflow="overflow" vert="horz" wrap="square" lIns="91440" tIns="45720" rIns="91440" bIns="45720" numCol="1" spcCol="0" rtlCol="0" fromWordArt="0" anchor="t" anchorCtr="0" forceAA="0" compatLnSpc="1">
+                        <a:prstTxWarp prst="textNoShape">
+                          <a:avLst/>
+                        </a:prstTxWarp>
+                        <a:noAutofit/>
+                      </wps:bodyPr>
+                    </wps:wsp>
+                  </a:graphicData>
+                </a:graphic>
+                <wp14:sizeRelH relativeFrom="margin">
+                  <wp14:pctWidth>0</wp14:pctWidth>
+                </wp14:sizeRelH>
+                <wp14:sizeRelV relativeFrom="margin">
+                  <wp14:pctHeight>0</wp14:pctHeight>
+                </wp14:sizeRelV>
+              </wp:anchor>
+            </w:drawing>
+          </mc:Choice>
+          <mc:Fallback>
+            <w:pict>
+              <v:shape w14:anchorId="06829FAB" id="Text Box 81" o:spid="_x0000_s1062" type="#_x0000_t202" style="position:absolute;margin-left:265pt;margin-top:71.3pt;width:125.45pt;height:45.3pt;z-index:251774976;visibility:visible;mso-wrap-style:square;mso-width-percent:0;mso-height-percent:0;mso-wrap-distance-left:9pt;mso-wrap-distance-top:0;mso-wrap-distance-right:9pt;mso-wrap-distance-bottom:0;mso-position-horizontal:absolute;mso-position-horizontal-relative:text;mso-position-vertical:absolute;mso-position-vertical-relative:text;mso-width-percent:0;mso-height-percent:0;mso-width-relative:margin;mso-height-relative:margin;v-text-anchor:top" o:gfxdata="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" filled="f" stroked="f">
+                <v:textbox>
+                  <w:txbxContent>
+                    <w:p>
+                      <w:pPr>
+                        <w:rPr>
+                          <w:lang w:val="pt-BR"/>
+                        </w:rPr>
+                      </w:pPr>
+                      <w:r>
+                        <w:rPr>
+                          <w:lang w:val="pt-BR"/>
+                        </w:rPr>
+                        <w:t>Criação e manutenção</w:t>
+                      </w:r>
+                    </w:p>
+                    <w:p>
+                      <w:pPr>
+                        <w:rPr>
+                          <w:lang w:val="pt-BR"/>
+                        </w:rPr>
+                      </w:pPr>
+                      <w:r>
+                        <w:rPr>
+                          <w:lang w:val="pt-BR"/>
+                        </w:rPr>
+                        <w:t>Do plano de trabalho</w:t>
+                      </w:r>
+                    </w:p>
+                  </w:txbxContent>
+                </v:textbox>
+                <w10:wrap type="square"/>
+              </v:shape>
+            </w:pict>
+          </mc:Fallback>
+        </mc:AlternateContent>
+      </w:r>
+      <w:r>
+        <w:rPr>
+          <w:noProof/>
+        </w:rPr>
+        <mc:AlternateContent>
+          <mc:Choice Requires="wps">
+            <w:drawing>
+              <wp:anchor distT="0" distB="0" distL="114300" distR="114300" simplePos="0" relativeHeight="251776000" behindDoc="0" locked="0" layoutInCell="1" allowOverlap="1" wp14:anchorId="5605F53C" wp14:editId="3D9DE539">
+                <wp:simplePos x="0" y="0"/>
+                <wp:positionH relativeFrom="column">
+                  <wp:posOffset>3366135</wp:posOffset>
+                </wp:positionH>
+                <wp:positionV relativeFrom="paragraph">
+                  <wp:posOffset>784860</wp:posOffset>
+                </wp:positionV>
+                <wp:extent cx="0" cy="800100"/>
+                <wp:effectExtent l="50800" t="50800" r="76200" b="12700"/>
+                <wp:wrapNone/>
+                <wp:docPr id="82" name="Straight Arrow Connector 82"/>
+                <wp:cNvGraphicFramePr/>
+                <a:graphic xmlns:a="http://schemas.openxmlformats.org/drawingml/2006/main">
+                  <a:graphicData uri="http://schemas.microsoft.com/office/word/2010/wordprocessingShape">
+                    <wps:wsp>
+                      <wps:cNvCnPr/>
+                      <wps:spPr>
+                        <a:xfrm flipV="1">
+                          <a:off x="0" y="0"/>
+                          <a:ext cx="0" cy="800100"/>
+                        </a:xfrm>
+                        <a:prstGeom prst="straightConnector1">
+                          <a:avLst/>
+                        </a:prstGeom>
+                        <a:ln>
+                          <a:tailEnd type="triangle"/>
+                        </a:ln>
+                      </wps:spPr>
+                      <wps:style>
+                        <a:lnRef idx="1">
+                          <a:schemeClr val="accent1"/>
+                        </a:lnRef>
+                        <a:fillRef idx="0">
+                          <a:schemeClr val="accent1"/>
+                        </a:fillRef>
+                        <a:effectRef idx="0">
+                          <a:schemeClr val="accent1"/>
+                        </a:effectRef>
+                        <a:fontRef idx="minor">
+                          <a:schemeClr val="tx1"/>
+                        </a:fontRef>
+                      </wps:style>
+                      <wps:bodyPr/>
+                    </wps:wsp>
+                  </a:graphicData>
+                </a:graphic>
+              </wp:anchor>
+            </w:drawing>
+          </mc:Choice>
+          <mc:Fallback>
+            <w:pict>
+              <v:shape w14:anchorId="73981375" id="Straight Arrow Connector 82" o:spid="_x0000_s1026" type="#_x0000_t32" style="position:absolute;margin-left:265.05pt;margin-top:61.8pt;width:0;height:63pt;flip:y;z-index:251776000;visibility:visible;mso-wrap-style:square;mso-wrap-distance-left:9pt;mso-wrap-distance-top:0;mso-wrap-distance-right:9pt;mso-wrap-distance-bottom:0;mso-position-horizontal:absolute;mso-position-horizontal-relative:text;mso-position-vertical:absolute;mso-position-vertical-relative:text" o:gfxdata="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" strokecolor="#4472c4 [3204]" strokeweight=".5pt">
+                <v:stroke endarrow="block" joinstyle="miter"/>
+              </v:shape>
+            </w:pict>
+          </mc:Fallback>
+        </mc:AlternateContent>
+      </w:r>
+      <w:r>
+        <w:rPr>
+          <w:noProof/>
+        </w:rPr>
+        <mc:AlternateContent>
+          <mc:Choice Requires="wps">
+            <w:drawing>
+              <wp:anchor distT="0" distB="0" distL="114300" distR="114300" simplePos="0" relativeHeight="251773952" behindDoc="0" locked="0" layoutInCell="1" allowOverlap="1" wp14:anchorId="6D6FA128" wp14:editId="6E86797C">
+                <wp:simplePos x="0" y="0"/>
+                <wp:positionH relativeFrom="column">
+                  <wp:posOffset>4166235</wp:posOffset>
+                </wp:positionH>
+                <wp:positionV relativeFrom="paragraph">
+                  <wp:posOffset>1927860</wp:posOffset>
+                </wp:positionV>
+                <wp:extent cx="800005" cy="342502"/>
+                <wp:effectExtent l="0" t="0" r="89535" b="89535"/>
+                <wp:wrapNone/>
+                <wp:docPr id="80" name="Straight Arrow Connector 80"/>
+                <wp:cNvGraphicFramePr/>
+                <a:graphic xmlns:a="http://schemas.openxmlformats.org/drawingml/2006/main">
+                  <a:graphicData uri="http://schemas.microsoft.com/office/word/2010/wordprocessingShape">
+                    <wps:wsp>
+                      <wps:cNvCnPr/>
+                      <wps:spPr>
+                        <a:xfrm>
+                          <a:off x="0" y="0"/>
+                          <a:ext cx="800005" cy="342502"/>
+                        </a:xfrm>
+                        <a:prstGeom prst="straightConnector1">
+                          <a:avLst/>
+                        </a:prstGeom>
+                        <a:ln>
+                          <a:tailEnd type="triangle"/>
+                        </a:ln>
+                      </wps:spPr>
+                      <wps:style>
+                        <a:lnRef idx="1">
+                          <a:schemeClr val="accent1"/>
+                        </a:lnRef>
+                        <a:fillRef idx="0">
+                          <a:schemeClr val="accent1"/>
+                        </a:fillRef>
+                        <a:effectRef idx="0">
+                          <a:schemeClr val="accent1"/>
+                        </a:effectRef>
+                        <a:fontRef idx="minor">
+                          <a:schemeClr val="tx1"/>
+                        </a:fontRef>
+                      </wps:style>
+                      <wps:bodyPr/>
+                    </wps:wsp>
+                  </a:graphicData>
+                </a:graphic>
+                <wp14:sizeRelH relativeFrom="margin">
+                  <wp14:pctWidth>0</wp14:pctWidth>
+                </wp14:sizeRelH>
+                <wp14:sizeRelV relativeFrom="margin">
+                  <wp14:pctHeight>0</wp14:pctHeight>
+                </wp14:sizeRelV>
+              </wp:anchor>
+            </w:drawing>
+          </mc:Choice>
+          <mc:Fallback>
+            <w:pict>
+              <v:shape w14:anchorId="65C5197E" id="Straight Arrow Connector 80" o:spid="_x0000_s1026" type="#_x0000_t32" style="position:absolute;margin-left:328.05pt;margin-top:151.8pt;width:63pt;height:26.95pt;z-index:251773952;visibility:visible;mso-wrap-style:square;mso-width-percent:0;mso-height-percent:0;mso-wrap-distance-left:9pt;mso-wrap-distance-top:0;mso-wrap-distance-right:9pt;mso-wrap-distance-bottom:0;mso-position-horizontal:absolute;mso-position-horizontal-relative:text;mso-position-vertical:absolute;mso-position-vertical-relative:text;mso-width-percent:0;mso-height-percent:0;mso-width-relative:margin;mso-height-relative:margin" o:gfxdata="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" strokecolor="#4472c4 [3204]" strokeweight=".5pt">
+                <v:stroke endarrow="block" joinstyle="miter"/>
+              </v:shape>
+            </w:pict>
+          </mc:Fallback>
+        </mc:AlternateContent>
+      </w:r>
+      <w:r>
+        <w:rPr>
+          <w:noProof/>
+        </w:rPr>
+        <mc:AlternateContent>
+          <mc:Choice Requires="wps">
+            <w:drawing>
+              <wp:anchor distT="0" distB="0" distL="114300" distR="114300" simplePos="0" relativeHeight="251765760" behindDoc="0" locked="0" layoutInCell="1" allowOverlap="1" wp14:anchorId="37EF70ED" wp14:editId="77CBF6B5">
+                <wp:simplePos x="0" y="0"/>
+                <wp:positionH relativeFrom="column">
+                  <wp:posOffset>2456815</wp:posOffset>
+                </wp:positionH>
+                <wp:positionV relativeFrom="paragraph">
+                  <wp:posOffset>1580515</wp:posOffset>
+                </wp:positionV>
+                <wp:extent cx="1758315" cy="641350"/>
+                <wp:effectExtent l="0" t="0" r="19685" b="19050"/>
+                <wp:wrapThrough wrapText="bothSides">
+                  <wp:wrapPolygon edited="0">
+                    <wp:start x="5928" y="0"/>
+                    <wp:lineTo x="0" y="2566"/>
+                    <wp:lineTo x="0" y="16253"/>
+                    <wp:lineTo x="4056" y="21386"/>
+                    <wp:lineTo x="5928" y="21386"/>
+                    <wp:lineTo x="15601" y="21386"/>
+                    <wp:lineTo x="17473" y="21386"/>
+                    <wp:lineTo x="21530" y="16253"/>
+                    <wp:lineTo x="21530" y="2566"/>
+                    <wp:lineTo x="15601" y="0"/>
+                    <wp:lineTo x="5928" y="0"/>
+                  </wp:wrapPolygon>
+                </wp:wrapThrough>
+                <wp:docPr id="68" name="Oval 68"/>
+                <wp:cNvGraphicFramePr/>
+                <a:graphic xmlns:a="http://schemas.openxmlformats.org/drawingml/2006/main">
+                  <a:graphicData uri="http://schemas.microsoft.com/office/word/2010/wordprocessingShape">
+                    <wps:wsp>
+                      <wps:cNvSpPr/>
+                      <wps:spPr>
+                        <a:xfrm>
+                          <a:off x="0" y="0"/>
+                          <a:ext cx="1758315" cy="641350"/>
+                        </a:xfrm>
+                        <a:prstGeom prst="ellipse">
+                          <a:avLst/>
+                        </a:prstGeom>
+                      </wps:spPr>
+                      <wps:style>
+                        <a:lnRef idx="2">
+                          <a:schemeClr val="accent1">
+                            <a:shade val="50000"/>
+                          </a:schemeClr>
+                        </a:lnRef>
+                        <a:fillRef idx="1">
+                          <a:schemeClr val="accent1"/>
+                        </a:fillRef>
+                        <a:effectRef idx="0">
+                          <a:schemeClr val="accent1"/>
+                        </a:effectRef>
+                        <a:fontRef idx="minor">
+                          <a:schemeClr val="lt1"/>
+                        </a:fontRef>
+                      </wps:style>
+                      <wps:txbx>
+                        <w:txbxContent>
+                          <w:p>
+                            <w:pPr>
+                              <w:jc w:val="center"/>
+                            </w:pPr>
                             <w:r>
                               <w:t>C</w:t>
                             </w:r>
                             <w:r>
                               <w:t>ontrolar</w:t>
                             </w:r>
-                            <w:proofErr w:type="spellEnd"/>
+                          </w:p>
+                        </w:txbxContent>
+                      </wps:txbx>
+                      <wps:bodyPr rot="0" spcFirstLastPara="0" vertOverflow="overflow" horzOverflow="overflow" vert="horz" wrap="square" lIns="91440" tIns="45720" rIns="91440" bIns="45720" numCol="1" spcCol="0" rtlCol="0" fromWordArt="0" anchor="ctr" anchorCtr="0" forceAA="0" compatLnSpc="1">
+                        <a:prstTxWarp prst="textNoShape">
+                          <a:avLst/>
+                        </a:prstTxWarp>
+                        <a:noAutofit/>
+                      </wps:bodyPr>
+                    </wps:wsp>
+                  </a:graphicData>
+                </a:graphic>
+                <wp14:sizeRelH relativeFrom="margin">
+                  <wp14:pctWidth>0</wp14:pctWidth>
+                </wp14:sizeRelH>
+                <wp14:sizeRelV relativeFrom="margin">
+                  <wp14:pctHeight>0</wp14:pctHeight>
+                </wp14:sizeRelV>
+              </wp:anchor>
+            </w:drawing>
+          </mc:Choice>
+          <mc:Fallback>
+            <w:pict>
+              <v:oval w14:anchorId="37EF70ED" id="Oval 68" o:spid="_x0000_s1063" style="position:absolute;margin-left:193.45pt;margin-top:124.45pt;width:138.45pt;height:50.5pt;z-index:251765760;visibility:visible;mso-wrap-style:square;mso-width-percent:0;mso-height-percent:0;mso-wrap-distance-left:9pt;mso-wrap-distance-top:0;mso-wrap-distance-right:9pt;mso-wrap-distance-bottom:0;mso-position-horizontal:absolute;mso-position-horizontal-relative:text;mso-position-vertical:absolute;mso-position-vertical-relative:text;mso-width-percent:0;mso-height-percent:0;mso-width-relative:margin;mso-height-relative:margin;v-text-anchor:middle" o:gfxdata="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" fillcolor="#4472c4 [3204]" strokecolor="#1f3763 [1604]" strokeweight="1pt">
+                <v:stroke joinstyle="miter"/>
+                <v:textbox>
+                  <w:txbxContent>
+                    <w:p>
+                      <w:pPr>
+                        <w:jc w:val="center"/>
+                      </w:pPr>
+                      <w:r>
+                        <w:t>C</w:t>
+                      </w:r>
+                      <w:r>
+                        <w:t>ontrolar</w:t>
+                      </w:r>
+                    </w:p>
+                  </w:txbxContent>
+                </v:textbox>
+                <w10:wrap type="through"/>
+              </v:oval>
+            </w:pict>
+          </mc:Fallback>
+        </mc:AlternateContent>
+      </w:r>
+      <w:r>
+        <w:rPr>
+          <w:noProof/>
+        </w:rPr>
+        <mc:AlternateContent>
+          <mc:Choice Requires="wps">
+            <w:drawing>
+              <wp:anchor distT="0" distB="0" distL="114300" distR="114300" simplePos="0" relativeHeight="251767808" behindDoc="0" locked="0" layoutInCell="1" allowOverlap="1" wp14:anchorId="3CED45DB" wp14:editId="759DC1DD">
+                <wp:simplePos x="0" y="0"/>
+                <wp:positionH relativeFrom="column">
+                  <wp:posOffset>3619756</wp:posOffset>
+                </wp:positionH>
+                <wp:positionV relativeFrom="paragraph">
+                  <wp:posOffset>2270684</wp:posOffset>
+                </wp:positionV>
+                <wp:extent cx="3007360" cy="1249045"/>
+                <wp:effectExtent l="0" t="0" r="15240" b="20955"/>
+                <wp:wrapThrough wrapText="bothSides">
+                  <wp:wrapPolygon edited="0">
+                    <wp:start x="7480" y="0"/>
+                    <wp:lineTo x="5291" y="439"/>
+                    <wp:lineTo x="182" y="5271"/>
+                    <wp:lineTo x="0" y="8346"/>
+                    <wp:lineTo x="0" y="15813"/>
+                    <wp:lineTo x="4743" y="21084"/>
+                    <wp:lineTo x="7480" y="21523"/>
+                    <wp:lineTo x="14047" y="21523"/>
+                    <wp:lineTo x="16784" y="21084"/>
+                    <wp:lineTo x="21527" y="15813"/>
+                    <wp:lineTo x="21527" y="8346"/>
+                    <wp:lineTo x="21345" y="5271"/>
+                    <wp:lineTo x="16236" y="439"/>
+                    <wp:lineTo x="14047" y="0"/>
+                    <wp:lineTo x="7480" y="0"/>
+                  </wp:wrapPolygon>
+                </wp:wrapThrough>
+                <wp:docPr id="74" name="Oval 74"/>
+                <wp:cNvGraphicFramePr/>
+                <a:graphic xmlns:a="http://schemas.openxmlformats.org/drawingml/2006/main">
+                  <a:graphicData uri="http://schemas.microsoft.com/office/word/2010/wordprocessingShape">
+                    <wps:wsp>
+                      <wps:cNvSpPr/>
+                      <wps:spPr>
+                        <a:xfrm>
+                          <a:off x="0" y="0"/>
+                          <a:ext cx="3007360" cy="1249045"/>
+                        </a:xfrm>
+                        <a:prstGeom prst="ellipse">
+                          <a:avLst/>
+                        </a:prstGeom>
+                      </wps:spPr>
+                      <wps:style>
+                        <a:lnRef idx="2">
+                          <a:schemeClr val="accent1">
+                            <a:shade val="50000"/>
+                          </a:schemeClr>
+                        </a:lnRef>
+                        <a:fillRef idx="1">
+                          <a:schemeClr val="accent1"/>
+                        </a:fillRef>
+                        <a:effectRef idx="0">
+                          <a:schemeClr val="accent1"/>
+                        </a:effectRef>
+                        <a:fontRef idx="minor">
+                          <a:schemeClr val="lt1"/>
+                        </a:fontRef>
+                      </wps:style>
+                      <wps:txbx>
+                        <w:txbxContent>
+                          <w:p>
+                            <w:pPr>
+                              <w:jc w:val="center"/>
+                              <w:rPr>
+                                <w:lang w:val="pt-BR"/>
+                              </w:rPr>
+                            </w:pPr>
                             <w:r>
-                              <w:t xml:space="preserve"> (</w:t>
+                              <w:rPr>
+                                <w:lang w:val="pt-BR"/>
+                              </w:rPr>
+                              <w:t>Entregas, atividades, recursos</w:t>
                             </w:r>
-                            <w:proofErr w:type="spellStart"/>
+                          </w:p>
+                          <w:p>
+                            <w:pPr>
+                              <w:jc w:val="center"/>
+                              <w:rPr>
+                                <w:lang w:val="pt-BR"/>
+                              </w:rPr>
+                            </w:pPr>
                             <w:r>
-                              <w:t>Requerimentos</w:t>
+                              <w:rPr>
+                                <w:lang w:val="pt-BR"/>
+                              </w:rPr>
+                              <w:t>Papéis e responsabilidades</w:t>
                             </w:r>
-                            <w:proofErr w:type="spellEnd"/>
+                          </w:p>
+                          <w:p>
+                            <w:pPr>
+                              <w:jc w:val="center"/>
+                            </w:pPr>
                             <w:r>
+                              <w:t>Métricas, processos, controles</w:t>
+                            </w:r>
+                          </w:p>
+                        </w:txbxContent>
+                      </wps:txbx>
+                      <wps:bodyPr rot="0" spcFirstLastPara="0" vertOverflow="overflow" horzOverflow="overflow" vert="horz" wrap="square" lIns="91440" tIns="45720" rIns="91440" bIns="45720" numCol="1" spcCol="0" rtlCol="0" fromWordArt="0" anchor="ctr" anchorCtr="0" forceAA="0" compatLnSpc="1">
+                        <a:prstTxWarp prst="textNoShape">
+                          <a:avLst/>
+                        </a:prstTxWarp>
+                        <a:noAutofit/>
+                      </wps:bodyPr>
+                    </wps:wsp>
+                  </a:graphicData>
+                </a:graphic>
+                <wp14:sizeRelH relativeFrom="margin">
+                  <wp14:pctWidth>0</wp14:pctWidth>
+                </wp14:sizeRelH>
+                <wp14:sizeRelV relativeFrom="margin">
+                  <wp14:pctHeight>0</wp14:pctHeight>
+                </wp14:sizeRelV>
+              </wp:anchor>
+            </w:drawing>
+          </mc:Choice>
+          <mc:Fallback>
+            <w:pict>
+              <v:oval w14:anchorId="3CED45DB" id="Oval 74" o:spid="_x0000_s1064" style="position:absolute;margin-left:285pt;margin-top:178.8pt;width:236.8pt;height:98.35pt;z-index:251767808;visibility:visible;mso-wrap-style:square;mso-width-percent:0;mso-height-percent:0;mso-wrap-distance-left:9pt;mso-wrap-distance-top:0;mso-wrap-distance-right:9pt;mso-wrap-distance-bottom:0;mso-position-horizontal:absolute;mso-position-horizontal-relative:text;mso-position-vertical:absolute;mso-position-vertical-relative:text;mso-width-percent:0;mso-height-percent:0;mso-width-relative:margin;mso-height-relative:margin;v-text-anchor:middle" o:gfxdata="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" fillcolor="#4472c4 [3204]" strokecolor="#1f3763 [1604]" strokeweight="1pt">
+                <v:stroke joinstyle="miter"/>
+                <v:textbox>
+                  <w:txbxContent>
+                    <w:p>
+                      <w:pPr>
+                        <w:jc w:val="center"/>
+                        <w:rPr>
+                          <w:lang w:val="pt-BR"/>
+                        </w:rPr>
+                      </w:pPr>
+                      <w:r>
+                        <w:rPr>
+                          <w:lang w:val="pt-BR"/>
+                        </w:rPr>
+                        <w:t>Entregas, atividades, recursos</w:t>
+                      </w:r>
+                    </w:p>
+                    <w:p>
+                      <w:pPr>
+                        <w:jc w:val="center"/>
+                        <w:rPr>
+                          <w:lang w:val="pt-BR"/>
+                        </w:rPr>
+                      </w:pPr>
+                      <w:r>
+                        <w:rPr>
+                          <w:lang w:val="pt-BR"/>
+                        </w:rPr>
+                        <w:t>Papéis e responsabilidades</w:t>
+                      </w:r>
+                    </w:p>
+                    <w:p>
+                      <w:pPr>
+                        <w:jc w:val="center"/>
+                      </w:pPr>
+                      <w:r>
+                        <w:t>Métricas, processos, controles</w:t>
+                      </w:r>
+                    </w:p>
+                  </w:txbxContent>
+                </v:textbox>
+                <w10:wrap type="through"/>
+              </v:oval>
+            </w:pict>
+          </mc:Fallback>
+        </mc:AlternateContent>
+      </w:r>
+      <w:r>
+        <w:rPr>
+          <w:noProof/>
+        </w:rPr>
+        <mc:AlternateContent>
+          <mc:Choice Requires="wps">
+            <w:drawing>
+              <wp:anchor distT="0" distB="0" distL="114300" distR="114300" simplePos="0" relativeHeight="251766784" behindDoc="0" locked="0" layoutInCell="1" allowOverlap="1" wp14:anchorId="40233D49" wp14:editId="22F2F90E">
+                <wp:simplePos x="0" y="0"/>
+                <wp:positionH relativeFrom="column">
+                  <wp:posOffset>2823210</wp:posOffset>
+                </wp:positionH>
+                <wp:positionV relativeFrom="paragraph">
+                  <wp:posOffset>245110</wp:posOffset>
+                </wp:positionV>
+                <wp:extent cx="1025525" cy="574040"/>
+                <wp:effectExtent l="0" t="0" r="15875" b="35560"/>
+                <wp:wrapThrough wrapText="bothSides">
+                  <wp:wrapPolygon edited="0">
+                    <wp:start x="5350" y="0"/>
+                    <wp:lineTo x="0" y="4779"/>
+                    <wp:lineTo x="0" y="17204"/>
+                    <wp:lineTo x="3745" y="21982"/>
+                    <wp:lineTo x="5350" y="21982"/>
+                    <wp:lineTo x="16050" y="21982"/>
+                    <wp:lineTo x="17654" y="21982"/>
+                    <wp:lineTo x="21399" y="17204"/>
+                    <wp:lineTo x="21399" y="4779"/>
+                    <wp:lineTo x="16050" y="0"/>
+                    <wp:lineTo x="5350" y="0"/>
+                  </wp:wrapPolygon>
+                </wp:wrapThrough>
+                <wp:docPr id="72" name="Oval 72"/>
+                <wp:cNvGraphicFramePr/>
+                <a:graphic xmlns:a="http://schemas.openxmlformats.org/drawingml/2006/main">
+                  <a:graphicData uri="http://schemas.microsoft.com/office/word/2010/wordprocessingShape">
+                    <wps:wsp>
+                      <wps:cNvSpPr/>
+                      <wps:spPr>
+                        <a:xfrm>
+                          <a:off x="0" y="0"/>
+                          <a:ext cx="1025525" cy="574040"/>
+                        </a:xfrm>
+                        <a:prstGeom prst="ellipse">
+                          <a:avLst/>
+                        </a:prstGeom>
+                      </wps:spPr>
+                      <wps:style>
+                        <a:lnRef idx="2">
+                          <a:schemeClr val="accent1">
+                            <a:shade val="50000"/>
+                          </a:schemeClr>
+                        </a:lnRef>
+                        <a:fillRef idx="1">
+                          <a:schemeClr val="accent1"/>
+                        </a:fillRef>
+                        <a:effectRef idx="0">
+                          <a:schemeClr val="accent1"/>
+                        </a:effectRef>
+                        <a:fontRef idx="minor">
+                          <a:schemeClr val="lt1"/>
+                        </a:fontRef>
+                      </wps:style>
+                      <wps:txbx>
+                        <w:txbxContent>
+                          <w:p>
+                            <w:pPr>
+                              <w:jc w:val="center"/>
+                            </w:pPr>
+                            <w:r>
+                              <w:t>Planejar</w:t>
+                            </w:r>
+                          </w:p>
+                        </w:txbxContent>
+                      </wps:txbx>
+                      <wps:bodyPr rot="0" spcFirstLastPara="0" vertOverflow="overflow" horzOverflow="overflow" vert="horz" wrap="square" lIns="91440" tIns="45720" rIns="91440" bIns="45720" numCol="1" spcCol="0" rtlCol="0" fromWordArt="0" anchor="ctr" anchorCtr="0" forceAA="0" compatLnSpc="1">
+                        <a:prstTxWarp prst="textNoShape">
+                          <a:avLst/>
+                        </a:prstTxWarp>
+                        <a:noAutofit/>
+                      </wps:bodyPr>
+                    </wps:wsp>
+                  </a:graphicData>
+                </a:graphic>
+                <wp14:sizeRelH relativeFrom="margin">
+                  <wp14:pctWidth>0</wp14:pctWidth>
+                </wp14:sizeRelH>
+                <wp14:sizeRelV relativeFrom="margin">
+                  <wp14:pctHeight>0</wp14:pctHeight>
+                </wp14:sizeRelV>
+              </wp:anchor>
+            </w:drawing>
+          </mc:Choice>
+          <mc:Fallback>
+            <w:pict>
+              <v:oval w14:anchorId="40233D49" id="Oval 72" o:spid="_x0000_s1065" style="position:absolute;margin-left:222.3pt;margin-top:19.3pt;width:80.75pt;height:45.2pt;z-index:251766784;visibility:visible;mso-wrap-style:square;mso-width-percent:0;mso-height-percent:0;mso-wrap-distance-left:9pt;mso-wrap-distance-top:0;mso-wrap-distance-right:9pt;mso-wrap-distance-bottom:0;mso-position-horizontal:absolute;mso-position-horizontal-relative:text;mso-position-vertical:absolute;mso-position-vertical-relative:text;mso-width-percent:0;mso-height-percent:0;mso-width-relative:margin;mso-height-relative:margin;v-text-anchor:middle" o:gfxdata="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" fillcolor="#4472c4 [3204]" strokecolor="#1f3763 [1604]" strokeweight="1pt">
+                <v:stroke joinstyle="miter"/>
+                <v:textbox>
+                  <w:txbxContent>
+                    <w:p>
+                      <w:pPr>
+                        <w:jc w:val="center"/>
+                      </w:pPr>
+                      <w:r>
+                        <w:t>Planejar</w:t>
+                      </w:r>
+                    </w:p>
+                  </w:txbxContent>
+                </v:textbox>
+                <w10:wrap type="through"/>
+              </v:oval>
+            </w:pict>
+          </mc:Fallback>
+        </mc:AlternateContent>
+      </w:r>
+      <w:r>
+        <w:rPr>
+          <w:noProof/>
+        </w:rPr>
+        <mc:AlternateContent>
+          <mc:Choice Requires="wps">
+            <w:drawing>
+              <wp:anchor distT="0" distB="0" distL="114300" distR="114300" simplePos="0" relativeHeight="251768832" behindDoc="0" locked="0" layoutInCell="1" allowOverlap="1" wp14:anchorId="5E495843" wp14:editId="3ECBFBCD">
+                <wp:simplePos x="0" y="0"/>
+                <wp:positionH relativeFrom="column">
+                  <wp:posOffset>2343150</wp:posOffset>
+                </wp:positionH>
+                <wp:positionV relativeFrom="paragraph">
+                  <wp:posOffset>532765</wp:posOffset>
+                </wp:positionV>
+                <wp:extent cx="457200" cy="0"/>
+                <wp:effectExtent l="0" t="76200" r="50800" b="101600"/>
+                <wp:wrapNone/>
+                <wp:docPr id="75" name="Straight Arrow Connector 75"/>
+                <wp:cNvGraphicFramePr/>
+                <a:graphic xmlns:a="http://schemas.openxmlformats.org/drawingml/2006/main">
+                  <a:graphicData uri="http://schemas.microsoft.com/office/word/2010/wordprocessingShape">
+                    <wps:wsp>
+                      <wps:cNvCnPr/>
+                      <wps:spPr>
+                        <a:xfrm>
+                          <a:off x="0" y="0"/>
+                          <a:ext cx="457200" cy="0"/>
+                        </a:xfrm>
+                        <a:prstGeom prst="straightConnector1">
+                          <a:avLst/>
+                        </a:prstGeom>
+                        <a:ln>
+                          <a:tailEnd type="triangle"/>
+                        </a:ln>
+                      </wps:spPr>
+                      <wps:style>
+                        <a:lnRef idx="1">
+                          <a:schemeClr val="accent1"/>
+                        </a:lnRef>
+                        <a:fillRef idx="0">
+                          <a:schemeClr val="accent1"/>
+                        </a:fillRef>
+                        <a:effectRef idx="0">
+                          <a:schemeClr val="accent1"/>
+                        </a:effectRef>
+                        <a:fontRef idx="minor">
+                          <a:schemeClr val="tx1"/>
+                        </a:fontRef>
+                      </wps:style>
+                      <wps:bodyPr/>
+                    </wps:wsp>
+                  </a:graphicData>
+                </a:graphic>
+              </wp:anchor>
+            </w:drawing>
+          </mc:Choice>
+          <mc:Fallback>
+            <w:pict>
+              <v:shape w14:anchorId="025D8841" id="Straight Arrow Connector 75" o:spid="_x0000_s1026" type="#_x0000_t32" style="position:absolute;margin-left:184.5pt;margin-top:41.95pt;width:36pt;height:0;z-index:251768832;visibility:visible;mso-wrap-style:square;mso-wrap-distance-left:9pt;mso-wrap-distance-top:0;mso-wrap-distance-right:9pt;mso-wrap-distance-bottom:0;mso-position-horizontal:absolute;mso-position-horizontal-relative:text;mso-position-vertical:absolute;mso-position-vertical-relative:text" o:gfxdata="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" strokecolor="#4472c4 [3204]" strokeweight=".5pt">
+                <v:stroke endarrow="block" joinstyle="miter"/>
+              </v:shape>
+            </w:pict>
+          </mc:Fallback>
+        </mc:AlternateContent>
+      </w:r>
+      <w:r>
+        <w:rPr>
+          <w:noProof/>
+        </w:rPr>
+        <mc:AlternateContent>
+          <mc:Choice Requires="wps">
+            <w:drawing>
+              <wp:anchor distT="0" distB="0" distL="114300" distR="114300" simplePos="0" relativeHeight="251763712" behindDoc="0" locked="0" layoutInCell="1" allowOverlap="1" wp14:anchorId="3287ABCF" wp14:editId="19D6F0DB">
+                <wp:simplePos x="0" y="0"/>
+                <wp:positionH relativeFrom="column">
+                  <wp:posOffset>-628015</wp:posOffset>
+                </wp:positionH>
+                <wp:positionV relativeFrom="paragraph">
+                  <wp:posOffset>166370</wp:posOffset>
+                </wp:positionV>
+                <wp:extent cx="2964815" cy="732155"/>
+                <wp:effectExtent l="0" t="0" r="32385" b="29845"/>
+                <wp:wrapThrough wrapText="bothSides">
+                  <wp:wrapPolygon edited="0">
+                    <wp:start x="6662" y="0"/>
+                    <wp:lineTo x="0" y="1499"/>
+                    <wp:lineTo x="0" y="20232"/>
+                    <wp:lineTo x="6662" y="21731"/>
+                    <wp:lineTo x="14989" y="21731"/>
+                    <wp:lineTo x="21651" y="20232"/>
+                    <wp:lineTo x="21651" y="1499"/>
+                    <wp:lineTo x="14989" y="0"/>
+                    <wp:lineTo x="6662" y="0"/>
+                  </wp:wrapPolygon>
+                </wp:wrapThrough>
+                <wp:docPr id="65" name="Oval 65"/>
+                <wp:cNvGraphicFramePr/>
+                <a:graphic xmlns:a="http://schemas.openxmlformats.org/drawingml/2006/main">
+                  <a:graphicData uri="http://schemas.microsoft.com/office/word/2010/wordprocessingShape">
+                    <wps:wsp>
+                      <wps:cNvSpPr/>
+                      <wps:spPr>
+                        <a:xfrm>
+                          <a:off x="0" y="0"/>
+                          <a:ext cx="2964815" cy="732155"/>
+                        </a:xfrm>
+                        <a:prstGeom prst="ellipse">
+                          <a:avLst/>
+                        </a:prstGeom>
+                      </wps:spPr>
+                      <wps:style>
+                        <a:lnRef idx="2">
+                          <a:schemeClr val="accent1">
+                            <a:shade val="50000"/>
+                          </a:schemeClr>
+                        </a:lnRef>
+                        <a:fillRef idx="1">
+                          <a:schemeClr val="accent1"/>
+                        </a:fillRef>
+                        <a:effectRef idx="0">
+                          <a:schemeClr val="accent1"/>
+                        </a:effectRef>
+                        <a:fontRef idx="minor">
+                          <a:schemeClr val="lt1"/>
+                        </a:fontRef>
+                      </wps:style>
+                      <wps:txbx>
+                        <w:txbxContent>
+                          <w:p>
+                            <w:pPr>
+                              <w:jc w:val="center"/>
+                              <w:rPr>
+                                <w:lang w:val="pt-BR"/>
+                              </w:rPr>
+                            </w:pPr>
+                            <w:r>
+                              <w:rPr>
+                                <w:lang w:val="pt-BR"/>
+                              </w:rPr>
+                              <w:t>Inici</w:t>
+                            </w:r>
+                            <w:r>
+                              <w:rPr>
+                                <w:lang w:val="pt-BR"/>
+                              </w:rPr>
+                              <w:t>ar (Cenário, requerimentos e autorização</w:t>
+                            </w:r>
+                            <w:r>
+                              <w:rPr>
+                                <w:lang w:val="pt-BR"/>
+                              </w:rPr>
                               <w:t>)</w:t>
                             </w:r>
                           </w:p>
@@ -13203,31 +14072,33 @@
           </mc:Choice>
           <mc:Fallback>
             <w:pict>
-              <v:oval w14:anchorId="09CCDF01" id="Oval 61" o:spid="_x0000_s1059" style="position:absolute;margin-left:327.45pt;margin-top:67.8pt;width:138.45pt;height:50.5pt;z-index:251752448;visibility:visible;mso-wrap-style:square;mso-width-percent:0;mso-height-percent:0;mso-wrap-distance-left:9pt;mso-wrap-distance-top:0;mso-wrap-distance-right:9pt;mso-wrap-distance-bottom:0;mso-position-horizontal:absolute;mso-position-horizontal-relative:text;mso-position-vertical:absolute;mso-position-vertical-relative:text;mso-width-percent:0;mso-height-percent:0;mso-width-relative:margin;mso-height-relative:margin;v-text-anchor:middle" o:gfxdata="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" fillcolor="#4472c4 [3204]" strokecolor="#1f3763 [1604]" strokeweight="1pt">
+              <v:oval w14:anchorId="3287ABCF" id="Oval 65" o:spid="_x0000_s1066" style="position:absolute;margin-left:-49.45pt;margin-top:13.1pt;width:233.45pt;height:57.65pt;z-index:251763712;visibility:visible;mso-wrap-style:square;mso-width-percent:0;mso-height-percent:0;mso-wrap-distance-left:9pt;mso-wrap-distance-top:0;mso-wrap-distance-right:9pt;mso-wrap-distance-bottom:0;mso-position-horizontal:absolute;mso-position-horizontal-relative:text;mso-position-vertical:absolute;mso-position-vertical-relative:text;mso-width-percent:0;mso-height-percent:0;mso-width-relative:margin;mso-height-relative:margin;v-text-anchor:middle" o:gfxdata="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" fillcolor="#4472c4 [3204]" strokecolor="#1f3763 [1604]" strokeweight="1pt">
                 <v:stroke joinstyle="miter"/>
                 <v:textbox>
                   <w:txbxContent>
                     <w:p>
                       <w:pPr>
                         <w:jc w:val="center"/>
+                        <w:rPr>
+                          <w:lang w:val="pt-BR"/>
+                        </w:rPr>
                       </w:pPr>
-                      <w:proofErr w:type="spellStart"/>
                       <w:r>
-                        <w:t>C</w:t>
+                        <w:rPr>
+                          <w:lang w:val="pt-BR"/>
+                        </w:rPr>
+                        <w:t>Inici</w:t>
                       </w:r>
                       <w:r>
-                        <w:t>ontrolar</w:t>
+                        <w:rPr>
+                          <w:lang w:val="pt-BR"/>
+                        </w:rPr>
+                        <w:t>ar (Cenário, requerimentos e autorização</w:t>
                       </w:r>
-                      <w:proofErr w:type="spellEnd"/>
                       <w:r>
-                        <w:t xml:space="preserve"> (</w:t>
-                      </w:r>
-                      <w:proofErr w:type="spellStart"/>
-                      <w:r>
-                        <w:t>Requerimentos</w:t>
-                      </w:r>
-                      <w:proofErr w:type="spellEnd"/>
-                      <w:r>
+                        <w:rPr>
+                          <w:lang w:val="pt-BR"/>
+                        </w:rPr>
                         <w:t>)</w:t>
                       </w:r>
                     </w:p>
@@ -13305,20 +14176,77 @@
     </w:p>
     <w:p>
       <w:pPr>
-        <w:pStyle w:val="Heading3"/>
-        <w:rPr>
-          <w:lang w:val="pt-BR"/>
-        </w:rPr>
-      </w:pPr>
-      <w:r>
-        <w:rPr>
-          <w:lang w:val="pt-BR"/>
-        </w:rPr>
-        <w:t>Iniciar</w:t>
-      </w:r>
-    </w:p>
-    <w:p>
-      <w:pPr>
+        <w:rPr>
+          <w:lang w:val="pt-BR"/>
+        </w:rPr>
+      </w:pPr>
+    </w:p>
+    <w:p>
+      <w:pPr>
+        <w:rPr>
+          <w:lang w:val="pt-BR"/>
+        </w:rPr>
+      </w:pPr>
+    </w:p>
+    <w:p>
+      <w:pPr>
+        <w:rPr>
+          <w:lang w:val="pt-BR"/>
+        </w:rPr>
+      </w:pPr>
+    </w:p>
+    <w:p>
+      <w:pPr>
+        <w:rPr>
+          <w:lang w:val="pt-BR"/>
+        </w:rPr>
+      </w:pPr>
+    </w:p>
+    <w:p>
+      <w:pPr>
+        <w:rPr>
+          <w:lang w:val="pt-BR"/>
+        </w:rPr>
+      </w:pPr>
+    </w:p>
+    <w:p>
+      <w:pPr>
+        <w:rPr>
+          <w:lang w:val="pt-BR"/>
+        </w:rPr>
+      </w:pPr>
+    </w:p>
+    <w:p>
+      <w:pPr>
+        <w:rPr>
+          <w:lang w:val="pt-BR"/>
+        </w:rPr>
+      </w:pPr>
+    </w:p>
+    <w:p>
+      <w:pPr>
+        <w:rPr>
+          <w:lang w:val="pt-BR"/>
+        </w:rPr>
+      </w:pPr>
+    </w:p>
+    <w:p>
+      <w:pPr>
+        <w:rPr>
+          <w:lang w:val="pt-BR"/>
+        </w:rPr>
+      </w:pPr>
+    </w:p>
+    <w:p>
+      <w:pPr>
+        <w:rPr>
+          <w:lang w:val="pt-BR"/>
+        </w:rPr>
+      </w:pPr>
+    </w:p>
+    <w:p>
+      <w:pPr>
+        <w:pStyle w:val="Heading2"/>
         <w:rPr>
           <w:lang w:val="pt-BR"/>
         </w:rPr>
@@ -13328,28 +14256,646 @@
           <w:noProof/>
         </w:rPr>
         <w:drawing>
-          <wp:inline distT="0" distB="0" distL="0" distR="0" wp14:anchorId="59B25795" wp14:editId="5DC2F986">
-            <wp:extent cx="3023235" cy="3200400"/>
+          <wp:anchor distT="0" distB="0" distL="114300" distR="114300" simplePos="0" relativeHeight="251780096" behindDoc="1" locked="0" layoutInCell="1" allowOverlap="1" wp14:editId="3F0CD692">
+            <wp:simplePos x="0" y="0"/>
+            <wp:positionH relativeFrom="column">
+              <wp:posOffset>-63500</wp:posOffset>
+            </wp:positionH>
+            <wp:positionV relativeFrom="paragraph">
+              <wp:posOffset>264160</wp:posOffset>
+            </wp:positionV>
+            <wp:extent cx="5141595" cy="2851785"/>
             <wp:effectExtent l="0" t="0" r="0" b="0"/>
-            <wp:docPr id="73" name="Diagram 73"/>
-            <wp:cNvGraphicFramePr/>
+            <wp:wrapThrough wrapText="bothSides">
+              <wp:wrapPolygon edited="0">
+                <wp:start x="0" y="0"/>
+                <wp:lineTo x="0" y="21355"/>
+                <wp:lineTo x="21448" y="21355"/>
+                <wp:lineTo x="21448" y="0"/>
+                <wp:lineTo x="0" y="0"/>
+              </wp:wrapPolygon>
+            </wp:wrapThrough>
+            <wp:docPr id="86" name="Picture 86"/>
+            <wp:cNvGraphicFramePr>
+              <a:graphicFrameLocks xmlns:a="http://schemas.openxmlformats.org/drawingml/2006/main" noChangeAspect="1"/>
+            </wp:cNvGraphicFramePr>
             <a:graphic xmlns:a="http://schemas.openxmlformats.org/drawingml/2006/main">
-              <a:graphicData uri="http://schemas.openxmlformats.org/drawingml/2006/diagram">
-                <dgm:relIds xmlns:dgm="http://schemas.openxmlformats.org/drawingml/2006/diagram" xmlns:r="http://schemas.openxmlformats.org/officeDocument/2006/relationships" r:dm="rId31" r:lo="rId32" r:qs="rId33" r:cs="rId34"/>
+              <a:graphicData uri="http://schemas.openxmlformats.org/drawingml/2006/picture">
+                <pic:pic xmlns:pic="http://schemas.openxmlformats.org/drawingml/2006/picture">
+                  <pic:nvPicPr>
+                    <pic:cNvPr id="0" name="Picture 3"/>
+                    <pic:cNvPicPr>
+                      <a:picLocks noChangeAspect="1" noChangeArrowheads="1"/>
+                    </pic:cNvPicPr>
+                  </pic:nvPicPr>
+                  <pic:blipFill rotWithShape="1">
+                    <a:blip r:embed="rId36">
+                      <a:extLst>
+                        <a:ext uri="{28A0092B-C50C-407E-A947-70E740481C1C}">
+                          <a14:useLocalDpi xmlns:a14="http://schemas.microsoft.com/office/drawing/2010/main" val="0"/>
+                        </a:ext>
+                      </a:extLst>
+                    </a:blip>
+                    <a:srcRect l="15400" t="16470" r="2872" b="374"/>
+                    <a:stretch/>
+                  </pic:blipFill>
+                  <pic:spPr bwMode="auto">
+                    <a:xfrm>
+                      <a:off x="0" y="0"/>
+                      <a:ext cx="5141595" cy="2851785"/>
+                    </a:xfrm>
+                    <a:prstGeom prst="rect">
+                      <a:avLst/>
+                    </a:prstGeom>
+                    <a:noFill/>
+                    <a:ln>
+                      <a:noFill/>
+                    </a:ln>
+                    <a:extLst>
+                      <a:ext uri="{53640926-AAD7-44D8-BBD7-CCE9431645EC}">
+                        <a14:shadowObscured xmlns:a14="http://schemas.microsoft.com/office/drawing/2010/main"/>
+                      </a:ext>
+                    </a:extLst>
+                  </pic:spPr>
+                </pic:pic>
               </a:graphicData>
             </a:graphic>
-          </wp:inline>
+            <wp14:sizeRelH relativeFrom="page">
+              <wp14:pctWidth>0</wp14:pctWidth>
+            </wp14:sizeRelH>
+            <wp14:sizeRelV relativeFrom="page">
+              <wp14:pctHeight>0</wp14:pctHeight>
+            </wp14:sizeRelV>
+          </wp:anchor>
         </w:drawing>
       </w:r>
+      <w:r>
+        <w:rPr>
+          <w:lang w:val="pt-BR"/>
+        </w:rPr>
+        <w:t xml:space="preserve">Processos de </w:t>
+      </w:r>
+      <w:r>
+        <w:rPr>
+          <w:lang w:val="pt-BR"/>
+        </w:rPr>
+        <w:t>Planejamento</w:t>
+      </w:r>
+    </w:p>
+    <w:p>
+      <w:pPr>
+        <w:rPr>
+          <w:lang w:val="pt-BR"/>
+        </w:rPr>
+      </w:pPr>
+    </w:p>
+    <w:p>
+      <w:pPr>
+        <w:tabs>
+          <w:tab w:val="left" w:pos="6942"/>
+        </w:tabs>
+        <w:rPr>
+          <w:lang w:val="pt-BR"/>
+        </w:rPr>
+      </w:pPr>
+    </w:p>
+    <w:p>
+      <w:pPr>
+        <w:tabs>
+          <w:tab w:val="left" w:pos="6942"/>
+        </w:tabs>
+        <w:rPr>
+          <w:lang w:val="pt-BR"/>
+        </w:rPr>
+      </w:pPr>
+    </w:p>
+    <w:p>
+      <w:pPr>
+        <w:tabs>
+          <w:tab w:val="left" w:pos="6942"/>
+        </w:tabs>
+        <w:rPr>
+          <w:lang w:val="pt-BR"/>
+        </w:rPr>
+      </w:pPr>
+    </w:p>
+    <w:p>
+      <w:pPr>
+        <w:tabs>
+          <w:tab w:val="left" w:pos="6942"/>
+        </w:tabs>
+        <w:rPr>
+          <w:lang w:val="pt-BR"/>
+        </w:rPr>
+      </w:pPr>
+    </w:p>
+    <w:p>
+      <w:pPr>
+        <w:tabs>
+          <w:tab w:val="left" w:pos="6942"/>
+        </w:tabs>
+        <w:rPr>
+          <w:lang w:val="pt-BR"/>
+        </w:rPr>
+      </w:pPr>
+    </w:p>
+    <w:p>
+      <w:pPr>
+        <w:tabs>
+          <w:tab w:val="left" w:pos="6942"/>
+        </w:tabs>
+        <w:rPr>
+          <w:lang w:val="pt-BR"/>
+        </w:rPr>
+      </w:pPr>
+    </w:p>
+    <w:p>
+      <w:pPr>
+        <w:tabs>
+          <w:tab w:val="left" w:pos="6942"/>
+        </w:tabs>
+        <w:rPr>
+          <w:lang w:val="pt-BR"/>
+        </w:rPr>
+      </w:pPr>
+    </w:p>
+    <w:p>
+      <w:pPr>
+        <w:tabs>
+          <w:tab w:val="left" w:pos="6942"/>
+        </w:tabs>
+        <w:rPr>
+          <w:lang w:val="pt-BR"/>
+        </w:rPr>
+      </w:pPr>
+    </w:p>
+    <w:p>
+      <w:pPr>
+        <w:tabs>
+          <w:tab w:val="left" w:pos="6942"/>
+        </w:tabs>
+        <w:rPr>
+          <w:lang w:val="pt-BR"/>
+        </w:rPr>
+      </w:pPr>
+    </w:p>
+    <w:p>
+      <w:pPr>
+        <w:tabs>
+          <w:tab w:val="left" w:pos="6942"/>
+        </w:tabs>
+        <w:rPr>
+          <w:lang w:val="pt-BR"/>
+        </w:rPr>
+      </w:pPr>
+    </w:p>
+    <w:p>
+      <w:pPr>
+        <w:tabs>
+          <w:tab w:val="left" w:pos="6942"/>
+        </w:tabs>
+        <w:rPr>
+          <w:lang w:val="pt-BR"/>
+        </w:rPr>
+      </w:pPr>
+    </w:p>
+    <w:p>
+      <w:pPr>
+        <w:tabs>
+          <w:tab w:val="left" w:pos="6942"/>
+        </w:tabs>
+        <w:rPr>
+          <w:lang w:val="pt-BR"/>
+        </w:rPr>
+      </w:pPr>
+    </w:p>
+    <w:p>
+      <w:pPr>
+        <w:tabs>
+          <w:tab w:val="left" w:pos="6942"/>
+        </w:tabs>
+        <w:rPr>
+          <w:lang w:val="pt-BR"/>
+        </w:rPr>
+      </w:pPr>
+    </w:p>
+    <w:p>
+      <w:pPr>
+        <w:tabs>
+          <w:tab w:val="left" w:pos="6942"/>
+        </w:tabs>
+        <w:rPr>
+          <w:lang w:val="pt-BR"/>
+        </w:rPr>
+      </w:pPr>
+    </w:p>
+    <w:p>
+      <w:pPr>
+        <w:tabs>
+          <w:tab w:val="left" w:pos="6942"/>
+        </w:tabs>
+        <w:rPr>
+          <w:lang w:val="pt-BR"/>
+        </w:rPr>
+      </w:pPr>
+    </w:p>
+    <w:p>
+      <w:pPr>
+        <w:tabs>
+          <w:tab w:val="left" w:pos="6942"/>
+        </w:tabs>
+        <w:rPr>
+          <w:lang w:val="pt-BR"/>
+        </w:rPr>
+      </w:pPr>
+    </w:p>
+    <w:p>
+      <w:pPr>
+        <w:tabs>
+          <w:tab w:val="left" w:pos="6942"/>
+        </w:tabs>
+        <w:rPr>
+          <w:lang w:val="pt-BR"/>
+        </w:rPr>
+      </w:pPr>
+    </w:p>
+    <w:p>
+      <w:pPr>
+        <w:tabs>
+          <w:tab w:val="left" w:pos="6942"/>
+        </w:tabs>
+        <w:rPr>
+          <w:lang w:val="pt-BR"/>
+        </w:rPr>
+      </w:pPr>
+    </w:p>
+    <w:p>
+      <w:pPr>
+        <w:tabs>
+          <w:tab w:val="left" w:pos="6942"/>
+        </w:tabs>
+        <w:rPr>
+          <w:lang w:val="pt-BR"/>
+        </w:rPr>
+      </w:pPr>
+    </w:p>
+    <w:p>
+      <w:pPr>
+        <w:tabs>
+          <w:tab w:val="left" w:pos="6942"/>
+        </w:tabs>
+        <w:rPr>
+          <w:lang w:val="pt-BR"/>
+        </w:rPr>
+      </w:pPr>
+    </w:p>
+    <w:p>
+      <w:pPr>
+        <w:tabs>
+          <w:tab w:val="left" w:pos="6942"/>
+        </w:tabs>
+        <w:rPr>
+          <w:lang w:val="pt-BR"/>
+        </w:rPr>
+      </w:pPr>
+    </w:p>
+    <w:p>
+      <w:pPr>
+        <w:tabs>
+          <w:tab w:val="left" w:pos="6942"/>
+        </w:tabs>
+        <w:rPr>
+          <w:lang w:val="pt-BR"/>
+        </w:rPr>
+      </w:pPr>
+    </w:p>
+    <w:p>
+      <w:pPr>
+        <w:tabs>
+          <w:tab w:val="left" w:pos="6942"/>
+        </w:tabs>
+        <w:rPr>
+          <w:lang w:val="pt-BR"/>
+        </w:rPr>
+      </w:pPr>
+      <w:r>
+        <w:rPr>
+          <w:lang w:val="pt-BR"/>
+        </w:rPr>
+        <w:t>Process</w:t>
+      </w:r>
+      <w:r>
+        <w:rPr>
+          <w:lang w:val="pt-BR"/>
+        </w:rPr>
+        <w:t xml:space="preserve">os que compõe a preparação para </w:t>
+      </w:r>
+      <w:r>
+        <w:rPr>
+          <w:lang w:val="pt-BR"/>
+        </w:rPr>
+        <w:t>realização do proj</w:t>
+      </w:r>
+      <w:r>
+        <w:rPr>
+          <w:lang w:val="pt-BR"/>
+        </w:rPr>
+        <w:t xml:space="preserve">eto, cujo resultado fundamental </w:t>
+      </w:r>
+      <w:r>
+        <w:rPr>
+          <w:lang w:val="pt-BR"/>
+        </w:rPr>
+        <w:t>é um Plano de Trabalho.</w:t>
+      </w:r>
+    </w:p>
+    <w:p>
+      <w:pPr>
+        <w:tabs>
+          <w:tab w:val="left" w:pos="6942"/>
+        </w:tabs>
+        <w:rPr>
+          <w:lang w:val="pt-BR"/>
+        </w:rPr>
+      </w:pPr>
+      <w:r>
+        <w:rPr>
+          <w:lang w:val="pt-BR"/>
+        </w:rPr>
+        <w:t>Gradual, sucessivo e contínuo a</w:t>
+      </w:r>
+      <w:r>
+        <w:rPr>
+          <w:lang w:val="pt-BR"/>
+        </w:rPr>
+        <w:t>o longo do ciclo de vida do projeto</w:t>
+      </w:r>
+    </w:p>
+    <w:p>
+      <w:pPr>
+        <w:pStyle w:val="ListParagraph"/>
+        <w:numPr>
+          <w:ilvl w:val="0"/>
+          <w:numId w:val="18"/>
+        </w:numPr>
+        <w:tabs>
+          <w:tab w:val="left" w:pos="6942"/>
+        </w:tabs>
+        <w:rPr>
+          <w:lang w:val="pt-BR"/>
+        </w:rPr>
+      </w:pPr>
+      <w:r>
+        <w:rPr>
+          <w:lang w:val="pt-BR"/>
+        </w:rPr>
+        <w:t>Anda em paralelo aos Processos de Execução, do qual</w:t>
+      </w:r>
+      <w:r>
+        <w:rPr>
+          <w:lang w:val="pt-BR"/>
+        </w:rPr>
+        <w:t xml:space="preserve"> </w:t>
+      </w:r>
+      <w:r>
+        <w:rPr>
+          <w:lang w:val="pt-BR"/>
+        </w:rPr>
+        <w:t>não se distingue totalmente.</w:t>
+      </w:r>
+    </w:p>
+    <w:p>
+      <w:pPr>
+        <w:tabs>
+          <w:tab w:val="left" w:pos="6942"/>
+        </w:tabs>
+        <w:rPr>
+          <w:lang w:val="pt-BR"/>
+        </w:rPr>
+      </w:pPr>
+      <w:r>
+        <w:rPr>
+          <w:noProof/>
+        </w:rPr>
+        <w:drawing>
+          <wp:anchor distT="0" distB="0" distL="114300" distR="114300" simplePos="0" relativeHeight="251781120" behindDoc="1" locked="0" layoutInCell="1" allowOverlap="1" wp14:editId="1E16F815">
+            <wp:simplePos x="0" y="0"/>
+            <wp:positionH relativeFrom="column">
+              <wp:posOffset>-63500</wp:posOffset>
+            </wp:positionH>
+            <wp:positionV relativeFrom="paragraph">
+              <wp:posOffset>49530</wp:posOffset>
+            </wp:positionV>
+            <wp:extent cx="3275330" cy="3425190"/>
+            <wp:effectExtent l="0" t="0" r="1270" b="3810"/>
+            <wp:wrapThrough wrapText="bothSides">
+              <wp:wrapPolygon edited="0">
+                <wp:start x="0" y="0"/>
+                <wp:lineTo x="0" y="21464"/>
+                <wp:lineTo x="21441" y="21464"/>
+                <wp:lineTo x="21441" y="0"/>
+                <wp:lineTo x="0" y="0"/>
+              </wp:wrapPolygon>
+            </wp:wrapThrough>
+            <wp:docPr id="87" name="Picture 87"/>
+            <wp:cNvGraphicFramePr>
+              <a:graphicFrameLocks xmlns:a="http://schemas.openxmlformats.org/drawingml/2006/main" noChangeAspect="1"/>
+            </wp:cNvGraphicFramePr>
+            <a:graphic xmlns:a="http://schemas.openxmlformats.org/drawingml/2006/main">
+              <a:graphicData uri="http://schemas.openxmlformats.org/drawingml/2006/picture">
+                <pic:pic xmlns:pic="http://schemas.openxmlformats.org/drawingml/2006/picture">
+                  <pic:nvPicPr>
+                    <pic:cNvPr id="0" name="Picture 4"/>
+                    <pic:cNvPicPr>
+                      <a:picLocks noChangeAspect="1" noChangeArrowheads="1"/>
+                    </pic:cNvPicPr>
+                  </pic:nvPicPr>
+                  <pic:blipFill rotWithShape="1">
+                    <a:blip r:embed="rId37">
+                      <a:extLst>
+                        <a:ext uri="{28A0092B-C50C-407E-A947-70E740481C1C}">
+                          <a14:useLocalDpi xmlns:a14="http://schemas.microsoft.com/office/drawing/2010/main" val="0"/>
+                        </a:ext>
+                      </a:extLst>
+                    </a:blip>
+                    <a:srcRect l="46228" t="398" r="167" b="-163"/>
+                    <a:stretch/>
+                  </pic:blipFill>
+                  <pic:spPr bwMode="auto">
+                    <a:xfrm>
+                      <a:off x="0" y="0"/>
+                      <a:ext cx="3275330" cy="3425190"/>
+                    </a:xfrm>
+                    <a:prstGeom prst="rect">
+                      <a:avLst/>
+                    </a:prstGeom>
+                    <a:noFill/>
+                    <a:ln>
+                      <a:noFill/>
+                    </a:ln>
+                    <a:extLst>
+                      <a:ext uri="{53640926-AAD7-44D8-BBD7-CCE9431645EC}">
+                        <a14:shadowObscured xmlns:a14="http://schemas.microsoft.com/office/drawing/2010/main"/>
+                      </a:ext>
+                    </a:extLst>
+                  </pic:spPr>
+                </pic:pic>
+              </a:graphicData>
+            </a:graphic>
+            <wp14:sizeRelH relativeFrom="page">
+              <wp14:pctWidth>0</wp14:pctWidth>
+            </wp14:sizeRelH>
+            <wp14:sizeRelV relativeFrom="page">
+              <wp14:pctHeight>0</wp14:pctHeight>
+            </wp14:sizeRelV>
+          </wp:anchor>
+        </w:drawing>
+      </w:r>
+    </w:p>
+    <w:p>
+      <w:pPr>
+        <w:rPr>
+          <w:lang w:val="pt-BR"/>
+        </w:rPr>
+      </w:pPr>
+    </w:p>
+    <w:p>
+      <w:pPr>
+        <w:rPr>
+          <w:lang w:val="pt-BR"/>
+        </w:rPr>
+      </w:pPr>
+    </w:p>
+    <w:p>
+      <w:pPr>
+        <w:rPr>
+          <w:lang w:val="pt-BR"/>
+        </w:rPr>
+      </w:pPr>
+    </w:p>
+    <w:p>
+      <w:pPr>
+        <w:rPr>
+          <w:lang w:val="pt-BR"/>
+        </w:rPr>
+      </w:pPr>
+    </w:p>
+    <w:p>
+      <w:pPr>
+        <w:rPr>
+          <w:lang w:val="pt-BR"/>
+        </w:rPr>
+      </w:pPr>
+    </w:p>
+    <w:p>
+      <w:pPr>
+        <w:rPr>
+          <w:lang w:val="pt-BR"/>
+        </w:rPr>
+      </w:pPr>
+    </w:p>
+    <w:p>
+      <w:pPr>
+        <w:rPr>
+          <w:lang w:val="pt-BR"/>
+        </w:rPr>
+      </w:pPr>
+    </w:p>
+    <w:p>
+      <w:pPr>
+        <w:rPr>
+          <w:lang w:val="pt-BR"/>
+        </w:rPr>
+      </w:pPr>
+    </w:p>
+    <w:p>
+      <w:pPr>
+        <w:rPr>
+          <w:lang w:val="pt-BR"/>
+        </w:rPr>
+      </w:pPr>
+    </w:p>
+    <w:p>
+      <w:pPr>
+        <w:rPr>
+          <w:lang w:val="pt-BR"/>
+        </w:rPr>
+      </w:pPr>
+    </w:p>
+    <w:p>
+      <w:pPr>
+        <w:rPr>
+          <w:lang w:val="pt-BR"/>
+        </w:rPr>
+      </w:pPr>
+    </w:p>
+    <w:p>
+      <w:pPr>
+        <w:rPr>
+          <w:lang w:val="pt-BR"/>
+        </w:rPr>
+      </w:pPr>
+    </w:p>
+    <w:p>
+      <w:pPr>
+        <w:rPr>
+          <w:lang w:val="pt-BR"/>
+        </w:rPr>
+      </w:pPr>
+    </w:p>
+    <w:p>
+      <w:pPr>
+        <w:rPr>
+          <w:lang w:val="pt-BR"/>
+        </w:rPr>
+      </w:pPr>
+    </w:p>
+    <w:p>
+      <w:pPr>
+        <w:rPr>
+          <w:lang w:val="pt-BR"/>
+        </w:rPr>
+      </w:pPr>
+    </w:p>
+    <w:p>
+      <w:pPr>
+        <w:rPr>
+          <w:lang w:val="pt-BR"/>
+        </w:rPr>
+      </w:pPr>
+    </w:p>
+    <w:p>
+      <w:pPr>
+        <w:rPr>
+          <w:lang w:val="pt-BR"/>
+        </w:rPr>
+      </w:pPr>
+    </w:p>
+    <w:p>
+      <w:pPr>
+        <w:rPr>
+          <w:lang w:val="pt-BR"/>
+        </w:rPr>
+      </w:pPr>
+    </w:p>
+    <w:p>
+      <w:pPr>
+        <w:rPr>
+          <w:lang w:val="pt-BR"/>
+        </w:rPr>
+      </w:pPr>
+    </w:p>
+    <w:p>
+      <w:pPr>
+        <w:tabs>
+          <w:tab w:val="left" w:pos="5910"/>
+        </w:tabs>
+        <w:rPr>
+          <w:lang w:val="pt-BR"/>
+        </w:rPr>
+      </w:pPr>
       <w:bookmarkStart w:id="0" w:name="_GoBack"/>
       <w:bookmarkEnd w:id="0"/>
-    </w:p>
-    <w:p>
-      <w:pPr>
-        <w:rPr>
-          <w:lang w:val="pt-BR"/>
-        </w:rPr>
-      </w:pPr>
     </w:p>
     <w:sectPr>
       <w:pgSz w:w="11900" w:h="16840"/>
@@ -14846,7 +16392,7 @@
   <w:abstractNum w:abstractNumId="13">
     <w:nsid w:val="5D8334FE"/>
     <w:multiLevelType w:val="hybridMultilevel"/>
-    <w:tmpl w:val="5C6E412E"/>
+    <w:tmpl w:val="E85EDFC2"/>
     <w:lvl w:ilvl="0" w:tplc="04090001">
       <w:start w:val="1"/>
       <w:numFmt w:val="bullet"/>
@@ -19937,73 +21483,73 @@
     </dgm:pt>
   </dgm:ptLst>
   <dgm:cxnLst>
-    <dgm:cxn modelId="{9633258A-3D6C-FE48-8929-4FAFBE3D322B}" type="presOf" srcId="{0E542CED-94B7-8743-B186-E826A6B5E29A}" destId="{46EA6BFF-2D65-AB4A-9249-F9BD420CEA5C}" srcOrd="1" destOrd="0" presId="urn:microsoft.com/office/officeart/2005/8/layout/radial5"/>
+    <dgm:cxn modelId="{E5F9B553-28AB-734A-B927-32A5D1C44B66}" type="presOf" srcId="{0A61078C-2E49-6F4B-9093-B604204E695C}" destId="{C1963ED7-624B-9846-99FF-10D1F9CC39A9}" srcOrd="0" destOrd="0" presId="urn:microsoft.com/office/officeart/2005/8/layout/radial5"/>
+    <dgm:cxn modelId="{AEE14784-F1B8-064C-9724-97463356E337}" type="presOf" srcId="{5618B104-AEE2-1241-8A01-A502B3AEDC2B}" destId="{F649DA6C-0A1D-104F-BBF0-B4E0985262B1}" srcOrd="0" destOrd="0" presId="urn:microsoft.com/office/officeart/2005/8/layout/radial5"/>
+    <dgm:cxn modelId="{BF7EEA9C-14D2-014B-8C1B-7E1CE8198091}" type="presOf" srcId="{EDB383CD-FBF3-0E47-9A18-14325069E3ED}" destId="{1754DBC1-0DC1-BF42-9580-921F4C535D43}" srcOrd="1" destOrd="0" presId="urn:microsoft.com/office/officeart/2005/8/layout/radial5"/>
+    <dgm:cxn modelId="{94FBE669-08A4-B546-9B81-0B61CAF695A7}" srcId="{B15A1297-5A74-9540-A0C0-97F710BA4435}" destId="{56BD8DB8-0D61-9141-937B-526721E691B8}" srcOrd="2" destOrd="0" parTransId="{49C68993-7B70-F542-9FBA-F9EF46F7224E}" sibTransId="{7D81099F-76E9-A947-8723-FE5F1D228338}"/>
+    <dgm:cxn modelId="{97142DAE-83B7-B84D-ACC6-EC5C71E574D0}" type="presOf" srcId="{0E542CED-94B7-8743-B186-E826A6B5E29A}" destId="{FCB78DCC-50F7-BB4D-BF2C-BE412662300F}" srcOrd="0" destOrd="0" presId="urn:microsoft.com/office/officeart/2005/8/layout/radial5"/>
+    <dgm:cxn modelId="{DD5255D7-D512-E74F-AB0A-7C9B8437A17D}" srcId="{B15A1297-5A74-9540-A0C0-97F710BA4435}" destId="{E8408882-EDE6-2E45-B2D3-D4C9303D2747}" srcOrd="5" destOrd="0" parTransId="{49EE1BF3-46D7-6E4F-BEE0-12DED571C599}" sibTransId="{EF808B50-AD77-694F-8D50-72E94F1DC39E}"/>
+    <dgm:cxn modelId="{39E141C4-937C-2942-8E69-D002B743DDFE}" srcId="{BE95DAC8-D796-B844-A220-A289D7079D45}" destId="{B15A1297-5A74-9540-A0C0-97F710BA4435}" srcOrd="0" destOrd="0" parTransId="{E2C786DC-B4CE-8A48-B2DC-F3DA649316DE}" sibTransId="{16DA0454-AAB0-464C-B453-D0A80121C87F}"/>
+    <dgm:cxn modelId="{6B0D0139-EC10-5540-9AFA-F94744FE1112}" type="presOf" srcId="{E8408882-EDE6-2E45-B2D3-D4C9303D2747}" destId="{D66CD1CB-317A-A743-84C5-ECDCCE5A66EF}" srcOrd="0" destOrd="0" presId="urn:microsoft.com/office/officeart/2005/8/layout/radial5"/>
+    <dgm:cxn modelId="{FBCFDD4A-E792-8245-9046-48BC2AE85EA1}" type="presOf" srcId="{56BD8DB8-0D61-9141-937B-526721E691B8}" destId="{54CD687B-04A4-C44A-8590-668E7DCA1AB8}" srcOrd="0" destOrd="0" presId="urn:microsoft.com/office/officeart/2005/8/layout/radial5"/>
+    <dgm:cxn modelId="{04AA6814-9C76-9E4C-B091-B5EE5BB58BA4}" srcId="{B15A1297-5A74-9540-A0C0-97F710BA4435}" destId="{666BEE7B-FEBD-6E42-8812-FAA6640B82D8}" srcOrd="0" destOrd="0" parTransId="{0A61078C-2E49-6F4B-9093-B604204E695C}" sibTransId="{81825411-2117-754A-B381-D4C2B34AF29B}"/>
+    <dgm:cxn modelId="{52A9C4A1-ABE7-1E4D-B762-B7ADC77A5EB2}" type="presOf" srcId="{49EE1BF3-46D7-6E4F-BEE0-12DED571C599}" destId="{82FAEC41-2DE8-DE41-9C1A-4AFE2DCBB1D8}" srcOrd="1" destOrd="0" presId="urn:microsoft.com/office/officeart/2005/8/layout/radial5"/>
+    <dgm:cxn modelId="{F3B3F86F-DC5B-D544-82A9-70C339B3E6D8}" srcId="{B15A1297-5A74-9540-A0C0-97F710BA4435}" destId="{CBADC0BB-8574-EC4C-9BC0-2BE736822DC8}" srcOrd="3" destOrd="0" parTransId="{48E5435A-CEBD-BA43-BB68-75B27F81FBE0}" sibTransId="{C640B994-1474-D744-AD9D-BA569489C8A8}"/>
+    <dgm:cxn modelId="{53E1A21E-9741-D147-B038-5505B314C51D}" type="presOf" srcId="{18A1B8FE-BEEA-9C4E-9DD2-5A7A33768574}" destId="{BA301E69-9B11-A64A-88C4-9B7857EE82AD}" srcOrd="1" destOrd="0" presId="urn:microsoft.com/office/officeart/2005/8/layout/radial5"/>
+    <dgm:cxn modelId="{109419D9-C2D9-F640-8DCA-C3CD4DBE9855}" type="presOf" srcId="{666BEE7B-FEBD-6E42-8812-FAA6640B82D8}" destId="{DD94BC2A-7626-8A4A-AED9-F94BC6D22D24}" srcOrd="0" destOrd="0" presId="urn:microsoft.com/office/officeart/2005/8/layout/radial5"/>
+    <dgm:cxn modelId="{DAE471A6-8D1B-1A4E-ABF7-20E72D0FCAD8}" type="presOf" srcId="{48E5435A-CEBD-BA43-BB68-75B27F81FBE0}" destId="{2E7E3882-BC9B-3446-B73C-F4B95530F9B0}" srcOrd="1" destOrd="0" presId="urn:microsoft.com/office/officeart/2005/8/layout/radial5"/>
+    <dgm:cxn modelId="{898B8811-652B-8141-A09D-A346FAE7FEB2}" type="presOf" srcId="{F2493822-ED89-C141-888A-350659306D0C}" destId="{1622F3EC-DE4B-6D42-8BB7-F3BB0AFD0BA7}" srcOrd="0" destOrd="0" presId="urn:microsoft.com/office/officeart/2005/8/layout/radial5"/>
+    <dgm:cxn modelId="{234A61D6-F301-9047-B89A-59A9B04208D8}" type="presOf" srcId="{5BE7BA47-5424-544E-BC1D-D8A43557DC41}" destId="{AEE39620-B587-3146-90A5-4C87CB835A35}" srcOrd="0" destOrd="0" presId="urn:microsoft.com/office/officeart/2005/8/layout/radial5"/>
+    <dgm:cxn modelId="{8FA6A36A-EF0F-164F-A40F-33D1FA298342}" type="presOf" srcId="{49C68993-7B70-F542-9FBA-F9EF46F7224E}" destId="{5A13CCC3-BBC1-5443-A4F2-8C9DA2EE3CCD}" srcOrd="0" destOrd="0" presId="urn:microsoft.com/office/officeart/2005/8/layout/radial5"/>
+    <dgm:cxn modelId="{CC1F2DC5-B003-7F41-8E72-C0088EBDE93D}" type="presOf" srcId="{5BE7BA47-5424-544E-BC1D-D8A43557DC41}" destId="{0A008CCD-2F44-A444-82D5-29B9BC07E1A1}" srcOrd="1" destOrd="0" presId="urn:microsoft.com/office/officeart/2005/8/layout/radial5"/>
+    <dgm:cxn modelId="{39910CCA-6975-6242-86BE-80863572696A}" type="presOf" srcId="{4B76904A-8711-8A4D-BAD6-1D9026D39E87}" destId="{30B3E04E-AF1D-184E-863C-3F993F06CE79}" srcOrd="0" destOrd="0" presId="urn:microsoft.com/office/officeart/2005/8/layout/radial5"/>
+    <dgm:cxn modelId="{5B45BD95-02A3-D144-9D0C-B5138FFE72BB}" type="presOf" srcId="{B15A1297-5A74-9540-A0C0-97F710BA4435}" destId="{6A06B97F-DD6C-1243-9786-EAF5CFFA32E2}" srcOrd="0" destOrd="0" presId="urn:microsoft.com/office/officeart/2005/8/layout/radial5"/>
+    <dgm:cxn modelId="{2A305E71-6D5D-844E-BE29-B8C1CF7AB73A}" type="presOf" srcId="{18A1B8FE-BEEA-9C4E-9DD2-5A7A33768574}" destId="{60C62269-9847-C543-ADDF-6337AC7131C6}" srcOrd="0" destOrd="0" presId="urn:microsoft.com/office/officeart/2005/8/layout/radial5"/>
+    <dgm:cxn modelId="{2E1FA707-F23C-6A4A-A32C-DDCDF246729B}" srcId="{B15A1297-5A74-9540-A0C0-97F710BA4435}" destId="{DAA617A4-47E2-0344-A41E-BA7F4FD77DFA}" srcOrd="1" destOrd="0" parTransId="{EDB383CD-FBF3-0E47-9A18-14325069E3ED}" sibTransId="{9266A1FF-4BB8-404F-8549-F52FD4728DE0}"/>
+    <dgm:cxn modelId="{8BDBACA2-B8C2-DA4F-BA0E-8F69CEE93D32}" type="presOf" srcId="{EDB383CD-FBF3-0E47-9A18-14325069E3ED}" destId="{BBF5D88C-B7E6-E044-A57D-4C218185AF2F}" srcOrd="0" destOrd="0" presId="urn:microsoft.com/office/officeart/2005/8/layout/radial5"/>
+    <dgm:cxn modelId="{849FBD5F-93C8-A641-8218-63BFD652EAB9}" srcId="{B15A1297-5A74-9540-A0C0-97F710BA4435}" destId="{4B76904A-8711-8A4D-BAD6-1D9026D39E87}" srcOrd="6" destOrd="0" parTransId="{0E542CED-94B7-8743-B186-E826A6B5E29A}" sibTransId="{B44DE8B7-DFEE-264A-AD76-29F71971CF77}"/>
+    <dgm:cxn modelId="{2CD938E2-7972-5E4A-B3EB-0F66051B9000}" type="presOf" srcId="{CBADC0BB-8574-EC4C-9BC0-2BE736822DC8}" destId="{53442C2F-DCA4-CB42-AD44-F15DC7B69064}" srcOrd="0" destOrd="0" presId="urn:microsoft.com/office/officeart/2005/8/layout/radial5"/>
+    <dgm:cxn modelId="{24D77249-7DE1-3B45-817C-1FEA3FD70B43}" srcId="{B15A1297-5A74-9540-A0C0-97F710BA4435}" destId="{8FE911AE-C2E0-894C-B8BF-34DF08924927}" srcOrd="8" destOrd="0" parTransId="{18A1B8FE-BEEA-9C4E-9DD2-5A7A33768574}" sibTransId="{30235167-48C1-954F-9324-53299EBA9D71}"/>
+    <dgm:cxn modelId="{D0C037F6-3582-C147-8395-43D73851A5AA}" type="presOf" srcId="{49C68993-7B70-F542-9FBA-F9EF46F7224E}" destId="{F4371106-9984-E543-90B1-194BD23A7CD5}" srcOrd="1" destOrd="0" presId="urn:microsoft.com/office/officeart/2005/8/layout/radial5"/>
+    <dgm:cxn modelId="{D148497C-9851-0D49-8CB0-BF20825CA7F5}" type="presOf" srcId="{DAA617A4-47E2-0344-A41E-BA7F4FD77DFA}" destId="{80E3021C-FF32-9E43-AFA0-292F137844FB}" srcOrd="0" destOrd="0" presId="urn:microsoft.com/office/officeart/2005/8/layout/radial5"/>
+    <dgm:cxn modelId="{16800892-6593-9D44-A132-2B149606A704}" type="presOf" srcId="{49EE1BF3-46D7-6E4F-BEE0-12DED571C599}" destId="{0AB4D028-E348-5640-B3B0-70C3B14F227C}" srcOrd="0" destOrd="0" presId="urn:microsoft.com/office/officeart/2005/8/layout/radial5"/>
     <dgm:cxn modelId="{42FAE4B1-C807-6F49-9970-1E56D490B85C}" srcId="{B15A1297-5A74-9540-A0C0-97F710BA4435}" destId="{F2493822-ED89-C141-888A-350659306D0C}" srcOrd="4" destOrd="0" parTransId="{DBC08410-6C8E-5948-9ABA-B93933F4BF85}" sibTransId="{A786A94A-7557-DF46-AA87-F229E21A0AFD}"/>
-    <dgm:cxn modelId="{9042E4B9-9496-FC4D-8904-4717F9A6629D}" type="presOf" srcId="{EDB383CD-FBF3-0E47-9A18-14325069E3ED}" destId="{BBF5D88C-B7E6-E044-A57D-4C218185AF2F}" srcOrd="0" destOrd="0" presId="urn:microsoft.com/office/officeart/2005/8/layout/radial5"/>
-    <dgm:cxn modelId="{1FF968A3-541A-B845-A28E-6743FE576C89}" type="presOf" srcId="{CBADC0BB-8574-EC4C-9BC0-2BE736822DC8}" destId="{53442C2F-DCA4-CB42-AD44-F15DC7B69064}" srcOrd="0" destOrd="0" presId="urn:microsoft.com/office/officeart/2005/8/layout/radial5"/>
-    <dgm:cxn modelId="{F6CD8C33-8BEB-2C47-9872-97583D0C08E0}" type="presOf" srcId="{49C68993-7B70-F542-9FBA-F9EF46F7224E}" destId="{5A13CCC3-BBC1-5443-A4F2-8C9DA2EE3CCD}" srcOrd="0" destOrd="0" presId="urn:microsoft.com/office/officeart/2005/8/layout/radial5"/>
-    <dgm:cxn modelId="{2E1FA707-F23C-6A4A-A32C-DDCDF246729B}" srcId="{B15A1297-5A74-9540-A0C0-97F710BA4435}" destId="{DAA617A4-47E2-0344-A41E-BA7F4FD77DFA}" srcOrd="1" destOrd="0" parTransId="{EDB383CD-FBF3-0E47-9A18-14325069E3ED}" sibTransId="{9266A1FF-4BB8-404F-8549-F52FD4728DE0}"/>
-    <dgm:cxn modelId="{AB67D626-6865-9C44-8687-4E473571A3AE}" type="presOf" srcId="{DBC08410-6C8E-5948-9ABA-B93933F4BF85}" destId="{DB053094-20F9-FE40-A0A2-3B795FFD53F5}" srcOrd="1" destOrd="0" presId="urn:microsoft.com/office/officeart/2005/8/layout/radial5"/>
-    <dgm:cxn modelId="{39E141C4-937C-2942-8E69-D002B743DDFE}" srcId="{BE95DAC8-D796-B844-A220-A289D7079D45}" destId="{B15A1297-5A74-9540-A0C0-97F710BA4435}" srcOrd="0" destOrd="0" parTransId="{E2C786DC-B4CE-8A48-B2DC-F3DA649316DE}" sibTransId="{16DA0454-AAB0-464C-B453-D0A80121C87F}"/>
-    <dgm:cxn modelId="{8462604F-A0F1-F748-B519-77D5C6784B69}" type="presOf" srcId="{48E5435A-CEBD-BA43-BB68-75B27F81FBE0}" destId="{2E7E3882-BC9B-3446-B73C-F4B95530F9B0}" srcOrd="1" destOrd="0" presId="urn:microsoft.com/office/officeart/2005/8/layout/radial5"/>
-    <dgm:cxn modelId="{94FBE669-08A4-B546-9B81-0B61CAF695A7}" srcId="{B15A1297-5A74-9540-A0C0-97F710BA4435}" destId="{56BD8DB8-0D61-9141-937B-526721E691B8}" srcOrd="2" destOrd="0" parTransId="{49C68993-7B70-F542-9FBA-F9EF46F7224E}" sibTransId="{7D81099F-76E9-A947-8723-FE5F1D228338}"/>
-    <dgm:cxn modelId="{7630F25C-B2C3-A145-8A5B-B74CE51C01C1}" type="presOf" srcId="{49EE1BF3-46D7-6E4F-BEE0-12DED571C599}" destId="{82FAEC41-2DE8-DE41-9C1A-4AFE2DCBB1D8}" srcOrd="1" destOrd="0" presId="urn:microsoft.com/office/officeart/2005/8/layout/radial5"/>
-    <dgm:cxn modelId="{774E8321-8EAD-2548-AB44-AB7DA5A861D5}" type="presOf" srcId="{56BD8DB8-0D61-9141-937B-526721E691B8}" destId="{54CD687B-04A4-C44A-8590-668E7DCA1AB8}" srcOrd="0" destOrd="0" presId="urn:microsoft.com/office/officeart/2005/8/layout/radial5"/>
-    <dgm:cxn modelId="{B4D84562-195F-2F43-9C88-6A6034D941B7}" type="presOf" srcId="{0A61078C-2E49-6F4B-9093-B604204E695C}" destId="{C1963ED7-624B-9846-99FF-10D1F9CC39A9}" srcOrd="0" destOrd="0" presId="urn:microsoft.com/office/officeart/2005/8/layout/radial5"/>
-    <dgm:cxn modelId="{849FBD5F-93C8-A641-8218-63BFD652EAB9}" srcId="{B15A1297-5A74-9540-A0C0-97F710BA4435}" destId="{4B76904A-8711-8A4D-BAD6-1D9026D39E87}" srcOrd="6" destOrd="0" parTransId="{0E542CED-94B7-8743-B186-E826A6B5E29A}" sibTransId="{B44DE8B7-DFEE-264A-AD76-29F71971CF77}"/>
-    <dgm:cxn modelId="{A267192A-900F-B042-8C5B-204EF8BD7F18}" type="presOf" srcId="{4B76904A-8711-8A4D-BAD6-1D9026D39E87}" destId="{30B3E04E-AF1D-184E-863C-3F993F06CE79}" srcOrd="0" destOrd="0" presId="urn:microsoft.com/office/officeart/2005/8/layout/radial5"/>
-    <dgm:cxn modelId="{9CAC0DCA-CEED-764F-B348-4661950E1627}" type="presOf" srcId="{BE95DAC8-D796-B844-A220-A289D7079D45}" destId="{B60B29DA-04A0-AD4A-B7DE-79F3C2B57BC1}" srcOrd="0" destOrd="0" presId="urn:microsoft.com/office/officeart/2005/8/layout/radial5"/>
-    <dgm:cxn modelId="{DD5255D7-D512-E74F-AB0A-7C9B8437A17D}" srcId="{B15A1297-5A74-9540-A0C0-97F710BA4435}" destId="{E8408882-EDE6-2E45-B2D3-D4C9303D2747}" srcOrd="5" destOrd="0" parTransId="{49EE1BF3-46D7-6E4F-BEE0-12DED571C599}" sibTransId="{EF808B50-AD77-694F-8D50-72E94F1DC39E}"/>
-    <dgm:cxn modelId="{00EB6ED3-BC74-3142-8558-FF8C3F28D834}" type="presOf" srcId="{18A1B8FE-BEEA-9C4E-9DD2-5A7A33768574}" destId="{BA301E69-9B11-A64A-88C4-9B7857EE82AD}" srcOrd="1" destOrd="0" presId="urn:microsoft.com/office/officeart/2005/8/layout/radial5"/>
-    <dgm:cxn modelId="{B185F000-DFA1-B340-8926-22D87D1E8949}" type="presOf" srcId="{EDB383CD-FBF3-0E47-9A18-14325069E3ED}" destId="{1754DBC1-0DC1-BF42-9580-921F4C535D43}" srcOrd="1" destOrd="0" presId="urn:microsoft.com/office/officeart/2005/8/layout/radial5"/>
-    <dgm:cxn modelId="{B9C4B56D-FE40-C14F-BDC1-1895291F7B58}" type="presOf" srcId="{48E5435A-CEBD-BA43-BB68-75B27F81FBE0}" destId="{540F00DB-C912-7F4C-8335-F622C56A9135}" srcOrd="0" destOrd="0" presId="urn:microsoft.com/office/officeart/2005/8/layout/radial5"/>
-    <dgm:cxn modelId="{24D77249-7DE1-3B45-817C-1FEA3FD70B43}" srcId="{B15A1297-5A74-9540-A0C0-97F710BA4435}" destId="{8FE911AE-C2E0-894C-B8BF-34DF08924927}" srcOrd="8" destOrd="0" parTransId="{18A1B8FE-BEEA-9C4E-9DD2-5A7A33768574}" sibTransId="{30235167-48C1-954F-9324-53299EBA9D71}"/>
-    <dgm:cxn modelId="{114C9793-99EE-264F-8524-DF8DDF320EC9}" type="presOf" srcId="{DAA617A4-47E2-0344-A41E-BA7F4FD77DFA}" destId="{80E3021C-FF32-9E43-AFA0-292F137844FB}" srcOrd="0" destOrd="0" presId="urn:microsoft.com/office/officeart/2005/8/layout/radial5"/>
-    <dgm:cxn modelId="{FC2B945E-60DC-1445-B12A-1EE4A9E97E7B}" type="presOf" srcId="{DBC08410-6C8E-5948-9ABA-B93933F4BF85}" destId="{06DB9F67-CB6F-CB47-B55B-C60C7068ED39}" srcOrd="0" destOrd="0" presId="urn:microsoft.com/office/officeart/2005/8/layout/radial5"/>
-    <dgm:cxn modelId="{E97883CF-D9C1-C74E-AD15-B3D85330AC8C}" type="presOf" srcId="{F2493822-ED89-C141-888A-350659306D0C}" destId="{1622F3EC-DE4B-6D42-8BB7-F3BB0AFD0BA7}" srcOrd="0" destOrd="0" presId="urn:microsoft.com/office/officeart/2005/8/layout/radial5"/>
-    <dgm:cxn modelId="{57823A8C-0CBC-5649-BDA5-20D86607C4E4}" type="presOf" srcId="{E8408882-EDE6-2E45-B2D3-D4C9303D2747}" destId="{D66CD1CB-317A-A743-84C5-ECDCCE5A66EF}" srcOrd="0" destOrd="0" presId="urn:microsoft.com/office/officeart/2005/8/layout/radial5"/>
+    <dgm:cxn modelId="{7B354DF0-5340-6542-A756-6544105909F5}" type="presOf" srcId="{BE95DAC8-D796-B844-A220-A289D7079D45}" destId="{B60B29DA-04A0-AD4A-B7DE-79F3C2B57BC1}" srcOrd="0" destOrd="0" presId="urn:microsoft.com/office/officeart/2005/8/layout/radial5"/>
+    <dgm:cxn modelId="{560C20DD-117E-B648-9D7C-BBED26528016}" type="presOf" srcId="{0E542CED-94B7-8743-B186-E826A6B5E29A}" destId="{46EA6BFF-2D65-AB4A-9249-F9BD420CEA5C}" srcOrd="1" destOrd="0" presId="urn:microsoft.com/office/officeart/2005/8/layout/radial5"/>
+    <dgm:cxn modelId="{2E6107D8-8DF3-5145-B762-84778635E28E}" type="presOf" srcId="{48E5435A-CEBD-BA43-BB68-75B27F81FBE0}" destId="{540F00DB-C912-7F4C-8335-F622C56A9135}" srcOrd="0" destOrd="0" presId="urn:microsoft.com/office/officeart/2005/8/layout/radial5"/>
     <dgm:cxn modelId="{DB917BE1-DFC9-B849-916B-F81B1EB7F538}" srcId="{B15A1297-5A74-9540-A0C0-97F710BA4435}" destId="{5618B104-AEE2-1241-8A01-A502B3AEDC2B}" srcOrd="7" destOrd="0" parTransId="{5BE7BA47-5424-544E-BC1D-D8A43557DC41}" sibTransId="{B9F0CABC-6EA2-764B-98C8-091471666052}"/>
-    <dgm:cxn modelId="{04AA6814-9C76-9E4C-B091-B5EE5BB58BA4}" srcId="{B15A1297-5A74-9540-A0C0-97F710BA4435}" destId="{666BEE7B-FEBD-6E42-8812-FAA6640B82D8}" srcOrd="0" destOrd="0" parTransId="{0A61078C-2E49-6F4B-9093-B604204E695C}" sibTransId="{81825411-2117-754A-B381-D4C2B34AF29B}"/>
-    <dgm:cxn modelId="{04B02F29-9332-5049-8DC8-B8AEAED12DCE}" type="presOf" srcId="{0A61078C-2E49-6F4B-9093-B604204E695C}" destId="{8063CDE8-A1C3-B74B-B4C6-24F0447C9F57}" srcOrd="1" destOrd="0" presId="urn:microsoft.com/office/officeart/2005/8/layout/radial5"/>
-    <dgm:cxn modelId="{14CA4E76-3BD9-D04D-873C-1E7142A4A7A7}" type="presOf" srcId="{0E542CED-94B7-8743-B186-E826A6B5E29A}" destId="{FCB78DCC-50F7-BB4D-BF2C-BE412662300F}" srcOrd="0" destOrd="0" presId="urn:microsoft.com/office/officeart/2005/8/layout/radial5"/>
-    <dgm:cxn modelId="{09D16DB8-93C3-ED48-9AE4-9625C7A27E17}" type="presOf" srcId="{5BE7BA47-5424-544E-BC1D-D8A43557DC41}" destId="{AEE39620-B587-3146-90A5-4C87CB835A35}" srcOrd="0" destOrd="0" presId="urn:microsoft.com/office/officeart/2005/8/layout/radial5"/>
-    <dgm:cxn modelId="{F3B3F86F-DC5B-D544-82A9-70C339B3E6D8}" srcId="{B15A1297-5A74-9540-A0C0-97F710BA4435}" destId="{CBADC0BB-8574-EC4C-9BC0-2BE736822DC8}" srcOrd="3" destOrd="0" parTransId="{48E5435A-CEBD-BA43-BB68-75B27F81FBE0}" sibTransId="{C640B994-1474-D744-AD9D-BA569489C8A8}"/>
-    <dgm:cxn modelId="{DCD01411-C94F-C24A-89AF-833AF5FF8270}" type="presOf" srcId="{49C68993-7B70-F542-9FBA-F9EF46F7224E}" destId="{F4371106-9984-E543-90B1-194BD23A7CD5}" srcOrd="1" destOrd="0" presId="urn:microsoft.com/office/officeart/2005/8/layout/radial5"/>
-    <dgm:cxn modelId="{B5F239E9-8433-3742-816B-A43A077B15C9}" type="presOf" srcId="{8FE911AE-C2E0-894C-B8BF-34DF08924927}" destId="{6D0A9DCF-00D6-BE4B-AEDD-EA7CD08AE6A9}" srcOrd="0" destOrd="0" presId="urn:microsoft.com/office/officeart/2005/8/layout/radial5"/>
-    <dgm:cxn modelId="{125C59F4-82FF-9C43-9392-4FB1B694450C}" type="presOf" srcId="{49EE1BF3-46D7-6E4F-BEE0-12DED571C599}" destId="{0AB4D028-E348-5640-B3B0-70C3B14F227C}" srcOrd="0" destOrd="0" presId="urn:microsoft.com/office/officeart/2005/8/layout/radial5"/>
-    <dgm:cxn modelId="{0BD64A08-0A91-8A46-847E-8C7A8AA86B1C}" type="presOf" srcId="{B15A1297-5A74-9540-A0C0-97F710BA4435}" destId="{6A06B97F-DD6C-1243-9786-EAF5CFFA32E2}" srcOrd="0" destOrd="0" presId="urn:microsoft.com/office/officeart/2005/8/layout/radial5"/>
-    <dgm:cxn modelId="{D86F135E-B03A-794C-B57B-9A6F66949BB2}" type="presOf" srcId="{5618B104-AEE2-1241-8A01-A502B3AEDC2B}" destId="{F649DA6C-0A1D-104F-BBF0-B4E0985262B1}" srcOrd="0" destOrd="0" presId="urn:microsoft.com/office/officeart/2005/8/layout/radial5"/>
-    <dgm:cxn modelId="{8216EDEB-28E2-B84D-99B5-D357C71EBB0B}" type="presOf" srcId="{18A1B8FE-BEEA-9C4E-9DD2-5A7A33768574}" destId="{60C62269-9847-C543-ADDF-6337AC7131C6}" srcOrd="0" destOrd="0" presId="urn:microsoft.com/office/officeart/2005/8/layout/radial5"/>
-    <dgm:cxn modelId="{1BF5E5CD-F0EF-EA4F-94A3-B4AF0E6D179F}" type="presOf" srcId="{5BE7BA47-5424-544E-BC1D-D8A43557DC41}" destId="{0A008CCD-2F44-A444-82D5-29B9BC07E1A1}" srcOrd="1" destOrd="0" presId="urn:microsoft.com/office/officeart/2005/8/layout/radial5"/>
-    <dgm:cxn modelId="{678A3E21-2240-0C49-9E59-3D8D7ECCD712}" type="presOf" srcId="{666BEE7B-FEBD-6E42-8812-FAA6640B82D8}" destId="{DD94BC2A-7626-8A4A-AED9-F94BC6D22D24}" srcOrd="0" destOrd="0" presId="urn:microsoft.com/office/officeart/2005/8/layout/radial5"/>
-    <dgm:cxn modelId="{9EA1CC77-2D0B-5444-939F-1F4BAAD81F46}" type="presParOf" srcId="{B60B29DA-04A0-AD4A-B7DE-79F3C2B57BC1}" destId="{6A06B97F-DD6C-1243-9786-EAF5CFFA32E2}" srcOrd="0" destOrd="0" presId="urn:microsoft.com/office/officeart/2005/8/layout/radial5"/>
-    <dgm:cxn modelId="{F1B3BD3B-C2DC-5C4C-9D84-2D05068F2E84}" type="presParOf" srcId="{B60B29DA-04A0-AD4A-B7DE-79F3C2B57BC1}" destId="{C1963ED7-624B-9846-99FF-10D1F9CC39A9}" srcOrd="1" destOrd="0" presId="urn:microsoft.com/office/officeart/2005/8/layout/radial5"/>
-    <dgm:cxn modelId="{58C5C0F8-BA35-3A4B-AA9C-B9CE91B0FBDC}" type="presParOf" srcId="{C1963ED7-624B-9846-99FF-10D1F9CC39A9}" destId="{8063CDE8-A1C3-B74B-B4C6-24F0447C9F57}" srcOrd="0" destOrd="0" presId="urn:microsoft.com/office/officeart/2005/8/layout/radial5"/>
-    <dgm:cxn modelId="{391C3622-7371-E449-86B5-42C0414ED71C}" type="presParOf" srcId="{B60B29DA-04A0-AD4A-B7DE-79F3C2B57BC1}" destId="{DD94BC2A-7626-8A4A-AED9-F94BC6D22D24}" srcOrd="2" destOrd="0" presId="urn:microsoft.com/office/officeart/2005/8/layout/radial5"/>
-    <dgm:cxn modelId="{9EB19555-406D-4C43-AA21-5ED5622C46B2}" type="presParOf" srcId="{B60B29DA-04A0-AD4A-B7DE-79F3C2B57BC1}" destId="{BBF5D88C-B7E6-E044-A57D-4C218185AF2F}" srcOrd="3" destOrd="0" presId="urn:microsoft.com/office/officeart/2005/8/layout/radial5"/>
-    <dgm:cxn modelId="{58E8E067-CB10-344F-9D94-B01FF6B65EB3}" type="presParOf" srcId="{BBF5D88C-B7E6-E044-A57D-4C218185AF2F}" destId="{1754DBC1-0DC1-BF42-9580-921F4C535D43}" srcOrd="0" destOrd="0" presId="urn:microsoft.com/office/officeart/2005/8/layout/radial5"/>
-    <dgm:cxn modelId="{235B51D5-DDA6-0948-9E7A-2D1B824A9C2D}" type="presParOf" srcId="{B60B29DA-04A0-AD4A-B7DE-79F3C2B57BC1}" destId="{80E3021C-FF32-9E43-AFA0-292F137844FB}" srcOrd="4" destOrd="0" presId="urn:microsoft.com/office/officeart/2005/8/layout/radial5"/>
-    <dgm:cxn modelId="{97A9F141-29D5-4E41-9C0A-B213EBC65EA2}" type="presParOf" srcId="{B60B29DA-04A0-AD4A-B7DE-79F3C2B57BC1}" destId="{5A13CCC3-BBC1-5443-A4F2-8C9DA2EE3CCD}" srcOrd="5" destOrd="0" presId="urn:microsoft.com/office/officeart/2005/8/layout/radial5"/>
-    <dgm:cxn modelId="{0354D7E0-3A49-5046-B860-D72E98FDBA8D}" type="presParOf" srcId="{5A13CCC3-BBC1-5443-A4F2-8C9DA2EE3CCD}" destId="{F4371106-9984-E543-90B1-194BD23A7CD5}" srcOrd="0" destOrd="0" presId="urn:microsoft.com/office/officeart/2005/8/layout/radial5"/>
-    <dgm:cxn modelId="{1F4102BE-6914-7547-BC01-B6FDA4756AEA}" type="presParOf" srcId="{B60B29DA-04A0-AD4A-B7DE-79F3C2B57BC1}" destId="{54CD687B-04A4-C44A-8590-668E7DCA1AB8}" srcOrd="6" destOrd="0" presId="urn:microsoft.com/office/officeart/2005/8/layout/radial5"/>
-    <dgm:cxn modelId="{2F1CEC2C-EA4B-DF41-80C0-DF4F22B4C317}" type="presParOf" srcId="{B60B29DA-04A0-AD4A-B7DE-79F3C2B57BC1}" destId="{540F00DB-C912-7F4C-8335-F622C56A9135}" srcOrd="7" destOrd="0" presId="urn:microsoft.com/office/officeart/2005/8/layout/radial5"/>
-    <dgm:cxn modelId="{455DE9E4-9088-E743-8DA6-BFB74C64CEBB}" type="presParOf" srcId="{540F00DB-C912-7F4C-8335-F622C56A9135}" destId="{2E7E3882-BC9B-3446-B73C-F4B95530F9B0}" srcOrd="0" destOrd="0" presId="urn:microsoft.com/office/officeart/2005/8/layout/radial5"/>
-    <dgm:cxn modelId="{6F817C97-E5FE-8A4F-8F5B-E5157533813C}" type="presParOf" srcId="{B60B29DA-04A0-AD4A-B7DE-79F3C2B57BC1}" destId="{53442C2F-DCA4-CB42-AD44-F15DC7B69064}" srcOrd="8" destOrd="0" presId="urn:microsoft.com/office/officeart/2005/8/layout/radial5"/>
-    <dgm:cxn modelId="{0527A901-163C-B84E-AD15-52AD29348678}" type="presParOf" srcId="{B60B29DA-04A0-AD4A-B7DE-79F3C2B57BC1}" destId="{06DB9F67-CB6F-CB47-B55B-C60C7068ED39}" srcOrd="9" destOrd="0" presId="urn:microsoft.com/office/officeart/2005/8/layout/radial5"/>
-    <dgm:cxn modelId="{64FE8AE7-9F78-7043-979A-6EA82AAD636D}" type="presParOf" srcId="{06DB9F67-CB6F-CB47-B55B-C60C7068ED39}" destId="{DB053094-20F9-FE40-A0A2-3B795FFD53F5}" srcOrd="0" destOrd="0" presId="urn:microsoft.com/office/officeart/2005/8/layout/radial5"/>
-    <dgm:cxn modelId="{477EB425-01A0-1046-A583-BCEA396E384B}" type="presParOf" srcId="{B60B29DA-04A0-AD4A-B7DE-79F3C2B57BC1}" destId="{1622F3EC-DE4B-6D42-8BB7-F3BB0AFD0BA7}" srcOrd="10" destOrd="0" presId="urn:microsoft.com/office/officeart/2005/8/layout/radial5"/>
-    <dgm:cxn modelId="{7F44B6F5-E383-D948-82B0-718AA773BC40}" type="presParOf" srcId="{B60B29DA-04A0-AD4A-B7DE-79F3C2B57BC1}" destId="{0AB4D028-E348-5640-B3B0-70C3B14F227C}" srcOrd="11" destOrd="0" presId="urn:microsoft.com/office/officeart/2005/8/layout/radial5"/>
-    <dgm:cxn modelId="{05297A66-71B6-F74A-AA02-35E986E262EE}" type="presParOf" srcId="{0AB4D028-E348-5640-B3B0-70C3B14F227C}" destId="{82FAEC41-2DE8-DE41-9C1A-4AFE2DCBB1D8}" srcOrd="0" destOrd="0" presId="urn:microsoft.com/office/officeart/2005/8/layout/radial5"/>
-    <dgm:cxn modelId="{D07924A9-D31F-4F4C-9A33-B28B31540047}" type="presParOf" srcId="{B60B29DA-04A0-AD4A-B7DE-79F3C2B57BC1}" destId="{D66CD1CB-317A-A743-84C5-ECDCCE5A66EF}" srcOrd="12" destOrd="0" presId="urn:microsoft.com/office/officeart/2005/8/layout/radial5"/>
-    <dgm:cxn modelId="{C5B0E4D6-6DEF-D04D-B984-8059010A06C5}" type="presParOf" srcId="{B60B29DA-04A0-AD4A-B7DE-79F3C2B57BC1}" destId="{FCB78DCC-50F7-BB4D-BF2C-BE412662300F}" srcOrd="13" destOrd="0" presId="urn:microsoft.com/office/officeart/2005/8/layout/radial5"/>
-    <dgm:cxn modelId="{CBA6BED8-D3BC-F54C-B155-2DA2B7FAA0F7}" type="presParOf" srcId="{FCB78DCC-50F7-BB4D-BF2C-BE412662300F}" destId="{46EA6BFF-2D65-AB4A-9249-F9BD420CEA5C}" srcOrd="0" destOrd="0" presId="urn:microsoft.com/office/officeart/2005/8/layout/radial5"/>
-    <dgm:cxn modelId="{DB43DFF0-4AF0-AE4C-82C9-9DD63CD1A34A}" type="presParOf" srcId="{B60B29DA-04A0-AD4A-B7DE-79F3C2B57BC1}" destId="{30B3E04E-AF1D-184E-863C-3F993F06CE79}" srcOrd="14" destOrd="0" presId="urn:microsoft.com/office/officeart/2005/8/layout/radial5"/>
-    <dgm:cxn modelId="{37C7AEF0-7720-884F-A4C2-8B56F90B3EF2}" type="presParOf" srcId="{B60B29DA-04A0-AD4A-B7DE-79F3C2B57BC1}" destId="{AEE39620-B587-3146-90A5-4C87CB835A35}" srcOrd="15" destOrd="0" presId="urn:microsoft.com/office/officeart/2005/8/layout/radial5"/>
-    <dgm:cxn modelId="{2C0F252C-BF1E-9B4B-B160-80E09AD0B294}" type="presParOf" srcId="{AEE39620-B587-3146-90A5-4C87CB835A35}" destId="{0A008CCD-2F44-A444-82D5-29B9BC07E1A1}" srcOrd="0" destOrd="0" presId="urn:microsoft.com/office/officeart/2005/8/layout/radial5"/>
-    <dgm:cxn modelId="{CE51118F-0185-774E-B796-39D2F88AEE47}" type="presParOf" srcId="{B60B29DA-04A0-AD4A-B7DE-79F3C2B57BC1}" destId="{F649DA6C-0A1D-104F-BBF0-B4E0985262B1}" srcOrd="16" destOrd="0" presId="urn:microsoft.com/office/officeart/2005/8/layout/radial5"/>
-    <dgm:cxn modelId="{E58BFB88-9AAF-2940-B11C-3D1217E6353B}" type="presParOf" srcId="{B60B29DA-04A0-AD4A-B7DE-79F3C2B57BC1}" destId="{60C62269-9847-C543-ADDF-6337AC7131C6}" srcOrd="17" destOrd="0" presId="urn:microsoft.com/office/officeart/2005/8/layout/radial5"/>
-    <dgm:cxn modelId="{D243873B-19C9-C142-B8D4-0DE014CC8B72}" type="presParOf" srcId="{60C62269-9847-C543-ADDF-6337AC7131C6}" destId="{BA301E69-9B11-A64A-88C4-9B7857EE82AD}" srcOrd="0" destOrd="0" presId="urn:microsoft.com/office/officeart/2005/8/layout/radial5"/>
-    <dgm:cxn modelId="{37CCED47-EDE5-614E-9BD8-ADF6607441E1}" type="presParOf" srcId="{B60B29DA-04A0-AD4A-B7DE-79F3C2B57BC1}" destId="{6D0A9DCF-00D6-BE4B-AEDD-EA7CD08AE6A9}" srcOrd="18" destOrd="0" presId="urn:microsoft.com/office/officeart/2005/8/layout/radial5"/>
+    <dgm:cxn modelId="{6C534072-98BB-9E42-B2A1-4EF379A2A752}" type="presOf" srcId="{0A61078C-2E49-6F4B-9093-B604204E695C}" destId="{8063CDE8-A1C3-B74B-B4C6-24F0447C9F57}" srcOrd="1" destOrd="0" presId="urn:microsoft.com/office/officeart/2005/8/layout/radial5"/>
+    <dgm:cxn modelId="{04875D13-1F44-1F43-BDE2-9E96E1FB88C0}" type="presOf" srcId="{DBC08410-6C8E-5948-9ABA-B93933F4BF85}" destId="{DB053094-20F9-FE40-A0A2-3B795FFD53F5}" srcOrd="1" destOrd="0" presId="urn:microsoft.com/office/officeart/2005/8/layout/radial5"/>
+    <dgm:cxn modelId="{AADD1F35-B0A8-EB4E-B845-6DDE17B5C96C}" type="presOf" srcId="{8FE911AE-C2E0-894C-B8BF-34DF08924927}" destId="{6D0A9DCF-00D6-BE4B-AEDD-EA7CD08AE6A9}" srcOrd="0" destOrd="0" presId="urn:microsoft.com/office/officeart/2005/8/layout/radial5"/>
+    <dgm:cxn modelId="{D16DF4F6-CB74-9846-A180-F8A667D2C61D}" type="presOf" srcId="{DBC08410-6C8E-5948-9ABA-B93933F4BF85}" destId="{06DB9F67-CB6F-CB47-B55B-C60C7068ED39}" srcOrd="0" destOrd="0" presId="urn:microsoft.com/office/officeart/2005/8/layout/radial5"/>
+    <dgm:cxn modelId="{C9CBBC7D-3565-A14F-9560-68961D4C7C53}" type="presParOf" srcId="{B60B29DA-04A0-AD4A-B7DE-79F3C2B57BC1}" destId="{6A06B97F-DD6C-1243-9786-EAF5CFFA32E2}" srcOrd="0" destOrd="0" presId="urn:microsoft.com/office/officeart/2005/8/layout/radial5"/>
+    <dgm:cxn modelId="{B00D3076-42EB-1C4F-B7A8-3108A09D789A}" type="presParOf" srcId="{B60B29DA-04A0-AD4A-B7DE-79F3C2B57BC1}" destId="{C1963ED7-624B-9846-99FF-10D1F9CC39A9}" srcOrd="1" destOrd="0" presId="urn:microsoft.com/office/officeart/2005/8/layout/radial5"/>
+    <dgm:cxn modelId="{BAF50631-CF0C-C340-9C81-6543B5863B89}" type="presParOf" srcId="{C1963ED7-624B-9846-99FF-10D1F9CC39A9}" destId="{8063CDE8-A1C3-B74B-B4C6-24F0447C9F57}" srcOrd="0" destOrd="0" presId="urn:microsoft.com/office/officeart/2005/8/layout/radial5"/>
+    <dgm:cxn modelId="{304F7FFD-DCC4-5B4B-A2CE-3831DC8FB110}" type="presParOf" srcId="{B60B29DA-04A0-AD4A-B7DE-79F3C2B57BC1}" destId="{DD94BC2A-7626-8A4A-AED9-F94BC6D22D24}" srcOrd="2" destOrd="0" presId="urn:microsoft.com/office/officeart/2005/8/layout/radial5"/>
+    <dgm:cxn modelId="{BC533E23-75C1-1E44-AA01-B6B48C64DC48}" type="presParOf" srcId="{B60B29DA-04A0-AD4A-B7DE-79F3C2B57BC1}" destId="{BBF5D88C-B7E6-E044-A57D-4C218185AF2F}" srcOrd="3" destOrd="0" presId="urn:microsoft.com/office/officeart/2005/8/layout/radial5"/>
+    <dgm:cxn modelId="{E7C0B086-C80A-7D47-9187-E68822CAC65A}" type="presParOf" srcId="{BBF5D88C-B7E6-E044-A57D-4C218185AF2F}" destId="{1754DBC1-0DC1-BF42-9580-921F4C535D43}" srcOrd="0" destOrd="0" presId="urn:microsoft.com/office/officeart/2005/8/layout/radial5"/>
+    <dgm:cxn modelId="{72B23C13-4F4D-3C45-B3C4-6A16B4306B73}" type="presParOf" srcId="{B60B29DA-04A0-AD4A-B7DE-79F3C2B57BC1}" destId="{80E3021C-FF32-9E43-AFA0-292F137844FB}" srcOrd="4" destOrd="0" presId="urn:microsoft.com/office/officeart/2005/8/layout/radial5"/>
+    <dgm:cxn modelId="{C7D9763C-8953-8441-B035-16C8D966CF58}" type="presParOf" srcId="{B60B29DA-04A0-AD4A-B7DE-79F3C2B57BC1}" destId="{5A13CCC3-BBC1-5443-A4F2-8C9DA2EE3CCD}" srcOrd="5" destOrd="0" presId="urn:microsoft.com/office/officeart/2005/8/layout/radial5"/>
+    <dgm:cxn modelId="{57B90FDC-54EF-1849-B056-E7CB77A67187}" type="presParOf" srcId="{5A13CCC3-BBC1-5443-A4F2-8C9DA2EE3CCD}" destId="{F4371106-9984-E543-90B1-194BD23A7CD5}" srcOrd="0" destOrd="0" presId="urn:microsoft.com/office/officeart/2005/8/layout/radial5"/>
+    <dgm:cxn modelId="{D5F47622-8706-8A4B-9F76-23EC1FF8F550}" type="presParOf" srcId="{B60B29DA-04A0-AD4A-B7DE-79F3C2B57BC1}" destId="{54CD687B-04A4-C44A-8590-668E7DCA1AB8}" srcOrd="6" destOrd="0" presId="urn:microsoft.com/office/officeart/2005/8/layout/radial5"/>
+    <dgm:cxn modelId="{62E1C11F-E018-2446-96B0-6FE55D8EB265}" type="presParOf" srcId="{B60B29DA-04A0-AD4A-B7DE-79F3C2B57BC1}" destId="{540F00DB-C912-7F4C-8335-F622C56A9135}" srcOrd="7" destOrd="0" presId="urn:microsoft.com/office/officeart/2005/8/layout/radial5"/>
+    <dgm:cxn modelId="{C3FD5EF2-5E64-7F45-9467-993DFFFA5400}" type="presParOf" srcId="{540F00DB-C912-7F4C-8335-F622C56A9135}" destId="{2E7E3882-BC9B-3446-B73C-F4B95530F9B0}" srcOrd="0" destOrd="0" presId="urn:microsoft.com/office/officeart/2005/8/layout/radial5"/>
+    <dgm:cxn modelId="{E0EB1A9F-F7E8-C94A-BC09-044F23BA2073}" type="presParOf" srcId="{B60B29DA-04A0-AD4A-B7DE-79F3C2B57BC1}" destId="{53442C2F-DCA4-CB42-AD44-F15DC7B69064}" srcOrd="8" destOrd="0" presId="urn:microsoft.com/office/officeart/2005/8/layout/radial5"/>
+    <dgm:cxn modelId="{9F89E337-D604-E54F-9DD9-323F17C2D36A}" type="presParOf" srcId="{B60B29DA-04A0-AD4A-B7DE-79F3C2B57BC1}" destId="{06DB9F67-CB6F-CB47-B55B-C60C7068ED39}" srcOrd="9" destOrd="0" presId="urn:microsoft.com/office/officeart/2005/8/layout/radial5"/>
+    <dgm:cxn modelId="{0847DC57-A3F0-A24D-9C47-0F78DA5C40A2}" type="presParOf" srcId="{06DB9F67-CB6F-CB47-B55B-C60C7068ED39}" destId="{DB053094-20F9-FE40-A0A2-3B795FFD53F5}" srcOrd="0" destOrd="0" presId="urn:microsoft.com/office/officeart/2005/8/layout/radial5"/>
+    <dgm:cxn modelId="{A2463CAD-C626-3F45-AFD9-C866D63C9785}" type="presParOf" srcId="{B60B29DA-04A0-AD4A-B7DE-79F3C2B57BC1}" destId="{1622F3EC-DE4B-6D42-8BB7-F3BB0AFD0BA7}" srcOrd="10" destOrd="0" presId="urn:microsoft.com/office/officeart/2005/8/layout/radial5"/>
+    <dgm:cxn modelId="{28411FEF-B108-8846-9C72-1FC722399F5C}" type="presParOf" srcId="{B60B29DA-04A0-AD4A-B7DE-79F3C2B57BC1}" destId="{0AB4D028-E348-5640-B3B0-70C3B14F227C}" srcOrd="11" destOrd="0" presId="urn:microsoft.com/office/officeart/2005/8/layout/radial5"/>
+    <dgm:cxn modelId="{6E4B21C2-E7F0-3E41-A3E5-7EE514E07B70}" type="presParOf" srcId="{0AB4D028-E348-5640-B3B0-70C3B14F227C}" destId="{82FAEC41-2DE8-DE41-9C1A-4AFE2DCBB1D8}" srcOrd="0" destOrd="0" presId="urn:microsoft.com/office/officeart/2005/8/layout/radial5"/>
+    <dgm:cxn modelId="{89CE8A82-7792-4F43-AD0A-EF4E78B93590}" type="presParOf" srcId="{B60B29DA-04A0-AD4A-B7DE-79F3C2B57BC1}" destId="{D66CD1CB-317A-A743-84C5-ECDCCE5A66EF}" srcOrd="12" destOrd="0" presId="urn:microsoft.com/office/officeart/2005/8/layout/radial5"/>
+    <dgm:cxn modelId="{CBD6DCCA-E1AD-634E-98B2-F51EF4810657}" type="presParOf" srcId="{B60B29DA-04A0-AD4A-B7DE-79F3C2B57BC1}" destId="{FCB78DCC-50F7-BB4D-BF2C-BE412662300F}" srcOrd="13" destOrd="0" presId="urn:microsoft.com/office/officeart/2005/8/layout/radial5"/>
+    <dgm:cxn modelId="{81A201E0-67E9-5F47-94EF-A81833A602B9}" type="presParOf" srcId="{FCB78DCC-50F7-BB4D-BF2C-BE412662300F}" destId="{46EA6BFF-2D65-AB4A-9249-F9BD420CEA5C}" srcOrd="0" destOrd="0" presId="urn:microsoft.com/office/officeart/2005/8/layout/radial5"/>
+    <dgm:cxn modelId="{8D28700C-6453-6C47-A0A7-4A645EEF6F86}" type="presParOf" srcId="{B60B29DA-04A0-AD4A-B7DE-79F3C2B57BC1}" destId="{30B3E04E-AF1D-184E-863C-3F993F06CE79}" srcOrd="14" destOrd="0" presId="urn:microsoft.com/office/officeart/2005/8/layout/radial5"/>
+    <dgm:cxn modelId="{46F0C309-405B-6F4B-AE34-EC283BA78322}" type="presParOf" srcId="{B60B29DA-04A0-AD4A-B7DE-79F3C2B57BC1}" destId="{AEE39620-B587-3146-90A5-4C87CB835A35}" srcOrd="15" destOrd="0" presId="urn:microsoft.com/office/officeart/2005/8/layout/radial5"/>
+    <dgm:cxn modelId="{1A1D22CD-D2AA-0043-A27D-6B02D9814830}" type="presParOf" srcId="{AEE39620-B587-3146-90A5-4C87CB835A35}" destId="{0A008CCD-2F44-A444-82D5-29B9BC07E1A1}" srcOrd="0" destOrd="0" presId="urn:microsoft.com/office/officeart/2005/8/layout/radial5"/>
+    <dgm:cxn modelId="{F0A39F5B-71D4-1F4D-8F94-FAFF37E87805}" type="presParOf" srcId="{B60B29DA-04A0-AD4A-B7DE-79F3C2B57BC1}" destId="{F649DA6C-0A1D-104F-BBF0-B4E0985262B1}" srcOrd="16" destOrd="0" presId="urn:microsoft.com/office/officeart/2005/8/layout/radial5"/>
+    <dgm:cxn modelId="{10FAE353-1495-7C4C-A48A-F633067B850C}" type="presParOf" srcId="{B60B29DA-04A0-AD4A-B7DE-79F3C2B57BC1}" destId="{60C62269-9847-C543-ADDF-6337AC7131C6}" srcOrd="17" destOrd="0" presId="urn:microsoft.com/office/officeart/2005/8/layout/radial5"/>
+    <dgm:cxn modelId="{064C7EEB-B333-AE41-B8BC-84BF1D3BED0D}" type="presParOf" srcId="{60C62269-9847-C543-ADDF-6337AC7131C6}" destId="{BA301E69-9B11-A64A-88C4-9B7857EE82AD}" srcOrd="0" destOrd="0" presId="urn:microsoft.com/office/officeart/2005/8/layout/radial5"/>
+    <dgm:cxn modelId="{7E5A0038-8710-9248-A4E8-1A8EB97253A2}" type="presParOf" srcId="{B60B29DA-04A0-AD4A-B7DE-79F3C2B57BC1}" destId="{6D0A9DCF-00D6-BE4B-AEDD-EA7CD08AE6A9}" srcOrd="18" destOrd="0" presId="urn:microsoft.com/office/officeart/2005/8/layout/radial5"/>
   </dgm:cxnLst>
   <dgm:bg/>
   <dgm:whole/>
@@ -20252,19 +21798,19 @@
     </dgm:pt>
   </dgm:ptLst>
   <dgm:cxnLst>
-    <dgm:cxn modelId="{114B0D71-0801-4349-A0DB-562689CFB895}" type="presOf" srcId="{0FA079CC-1F64-AB43-ACE3-C49B9A543986}" destId="{3AF6742A-8FE5-7A48-B0B0-2E7A3642C00F}" srcOrd="0" destOrd="0" presId="urn:microsoft.com/office/officeart/2005/8/layout/pyramid4"/>
     <dgm:cxn modelId="{C24907DB-016F-8B42-B71F-C50BBAC0B019}" srcId="{C630B10A-50D2-7F42-8E20-CF0898E194C4}" destId="{961BE262-0FB3-594B-A4A7-3FF604E66284}" srcOrd="2" destOrd="0" parTransId="{9F8990B8-85B6-204B-B22B-97E4B1EF707A}" sibTransId="{8284A825-2C01-234B-B7A3-ED7BCEB1269D}"/>
+    <dgm:cxn modelId="{EAB403B3-53EE-5140-9F6E-3CFF40FCE6B9}" type="presOf" srcId="{C630B10A-50D2-7F42-8E20-CF0898E194C4}" destId="{E1ED71CE-C83D-2D49-BED5-2E6298F2B184}" srcOrd="0" destOrd="0" presId="urn:microsoft.com/office/officeart/2005/8/layout/pyramid4"/>
+    <dgm:cxn modelId="{8AA45A5C-8961-A24E-968B-C4D3D396325D}" type="presOf" srcId="{D1D7781A-B362-B347-8459-505769534FC6}" destId="{14E5C613-AC33-E74D-8A7F-D8E736C988CB}" srcOrd="0" destOrd="0" presId="urn:microsoft.com/office/officeart/2005/8/layout/pyramid4"/>
     <dgm:cxn modelId="{D53A6486-4193-BB49-87C6-AE58E2623AA6}" srcId="{C630B10A-50D2-7F42-8E20-CF0898E194C4}" destId="{D1D7781A-B362-B347-8459-505769534FC6}" srcOrd="3" destOrd="0" parTransId="{F8705F68-3057-5A49-A477-FA51C5C303C7}" sibTransId="{C0B54F79-4CFA-C148-8DE9-B3E334351554}"/>
-    <dgm:cxn modelId="{910D6792-06DA-9141-AFC6-A780BF5968B4}" type="presOf" srcId="{D1D7781A-B362-B347-8459-505769534FC6}" destId="{14E5C613-AC33-E74D-8A7F-D8E736C988CB}" srcOrd="0" destOrd="0" presId="urn:microsoft.com/office/officeart/2005/8/layout/pyramid4"/>
-    <dgm:cxn modelId="{32C28A68-DE38-794B-8547-790370AC055E}" type="presOf" srcId="{C630B10A-50D2-7F42-8E20-CF0898E194C4}" destId="{E1ED71CE-C83D-2D49-BED5-2E6298F2B184}" srcOrd="0" destOrd="0" presId="urn:microsoft.com/office/officeart/2005/8/layout/pyramid4"/>
-    <dgm:cxn modelId="{1DEAC0E6-4B24-5943-843D-A2F0FC27BFF8}" type="presOf" srcId="{961BE262-0FB3-594B-A4A7-3FF604E66284}" destId="{4D0E506F-3D66-004C-9D55-F09DD5D33CAA}" srcOrd="0" destOrd="0" presId="urn:microsoft.com/office/officeart/2005/8/layout/pyramid4"/>
+    <dgm:cxn modelId="{7BD5796B-E3A8-8540-8DA9-5C2E218AD602}" type="presOf" srcId="{0FA079CC-1F64-AB43-ACE3-C49B9A543986}" destId="{3AF6742A-8FE5-7A48-B0B0-2E7A3642C00F}" srcOrd="0" destOrd="0" presId="urn:microsoft.com/office/officeart/2005/8/layout/pyramid4"/>
     <dgm:cxn modelId="{D312D91D-0FB7-9246-806B-EEBCA0E8FB5D}" srcId="{C630B10A-50D2-7F42-8E20-CF0898E194C4}" destId="{0FA079CC-1F64-AB43-ACE3-C49B9A543986}" srcOrd="1" destOrd="0" parTransId="{F943E8C9-D8CE-4940-89F7-CFFB3D65DC57}" sibTransId="{187209AB-CF1A-1C41-B2BB-D7FA62124AED}"/>
     <dgm:cxn modelId="{F90877DB-12DD-3641-A879-46DDC3CFC7C5}" srcId="{C630B10A-50D2-7F42-8E20-CF0898E194C4}" destId="{1DB48A78-42A7-CC4A-9FF9-619E96ACC87B}" srcOrd="0" destOrd="0" parTransId="{869E9623-D264-3141-8C3C-AA3367A5336E}" sibTransId="{41FD0B3F-1F55-9B4D-8C51-B5C0A20E5D7B}"/>
-    <dgm:cxn modelId="{03DEE282-7081-AE41-9746-F9849B812F7B}" type="presOf" srcId="{1DB48A78-42A7-CC4A-9FF9-619E96ACC87B}" destId="{19BE9CA5-637B-4948-A15F-DD9C6BAC3E8F}" srcOrd="0" destOrd="0" presId="urn:microsoft.com/office/officeart/2005/8/layout/pyramid4"/>
-    <dgm:cxn modelId="{25553ACB-1258-CC4B-AE89-75440F8498A7}" type="presParOf" srcId="{E1ED71CE-C83D-2D49-BED5-2E6298F2B184}" destId="{19BE9CA5-637B-4948-A15F-DD9C6BAC3E8F}" srcOrd="0" destOrd="0" presId="urn:microsoft.com/office/officeart/2005/8/layout/pyramid4"/>
-    <dgm:cxn modelId="{996C51E2-653B-AE4C-A711-27B7588A4B64}" type="presParOf" srcId="{E1ED71CE-C83D-2D49-BED5-2E6298F2B184}" destId="{3AF6742A-8FE5-7A48-B0B0-2E7A3642C00F}" srcOrd="1" destOrd="0" presId="urn:microsoft.com/office/officeart/2005/8/layout/pyramid4"/>
-    <dgm:cxn modelId="{100EC794-BEAC-4E41-84C1-8309C7D531C4}" type="presParOf" srcId="{E1ED71CE-C83D-2D49-BED5-2E6298F2B184}" destId="{4D0E506F-3D66-004C-9D55-F09DD5D33CAA}" srcOrd="2" destOrd="0" presId="urn:microsoft.com/office/officeart/2005/8/layout/pyramid4"/>
-    <dgm:cxn modelId="{A2696595-0D87-2949-B211-11A9BDB80A32}" type="presParOf" srcId="{E1ED71CE-C83D-2D49-BED5-2E6298F2B184}" destId="{14E5C613-AC33-E74D-8A7F-D8E736C988CB}" srcOrd="3" destOrd="0" presId="urn:microsoft.com/office/officeart/2005/8/layout/pyramid4"/>
+    <dgm:cxn modelId="{329F633F-1436-754A-B986-F1DA75B4258C}" type="presOf" srcId="{1DB48A78-42A7-CC4A-9FF9-619E96ACC87B}" destId="{19BE9CA5-637B-4948-A15F-DD9C6BAC3E8F}" srcOrd="0" destOrd="0" presId="urn:microsoft.com/office/officeart/2005/8/layout/pyramid4"/>
+    <dgm:cxn modelId="{4181FA1A-B07E-0C4A-BAE2-2BE9DE8AE73B}" type="presOf" srcId="{961BE262-0FB3-594B-A4A7-3FF604E66284}" destId="{4D0E506F-3D66-004C-9D55-F09DD5D33CAA}" srcOrd="0" destOrd="0" presId="urn:microsoft.com/office/officeart/2005/8/layout/pyramid4"/>
+    <dgm:cxn modelId="{C76947FE-0A9A-FE42-9D0C-F064C1D7FCA9}" type="presParOf" srcId="{E1ED71CE-C83D-2D49-BED5-2E6298F2B184}" destId="{19BE9CA5-637B-4948-A15F-DD9C6BAC3E8F}" srcOrd="0" destOrd="0" presId="urn:microsoft.com/office/officeart/2005/8/layout/pyramid4"/>
+    <dgm:cxn modelId="{7ACC3113-F957-C849-90C9-F3FB1D6E4A0F}" type="presParOf" srcId="{E1ED71CE-C83D-2D49-BED5-2E6298F2B184}" destId="{3AF6742A-8FE5-7A48-B0B0-2E7A3642C00F}" srcOrd="1" destOrd="0" presId="urn:microsoft.com/office/officeart/2005/8/layout/pyramid4"/>
+    <dgm:cxn modelId="{548AD82A-3CBE-7445-9715-F1E9E81278FF}" type="presParOf" srcId="{E1ED71CE-C83D-2D49-BED5-2E6298F2B184}" destId="{4D0E506F-3D66-004C-9D55-F09DD5D33CAA}" srcOrd="2" destOrd="0" presId="urn:microsoft.com/office/officeart/2005/8/layout/pyramid4"/>
+    <dgm:cxn modelId="{591C14EE-01BC-0B42-B956-5B6BF610BA2A}" type="presParOf" srcId="{E1ED71CE-C83D-2D49-BED5-2E6298F2B184}" destId="{14E5C613-AC33-E74D-8A7F-D8E736C988CB}" srcOrd="3" destOrd="0" presId="urn:microsoft.com/office/officeart/2005/8/layout/pyramid4"/>
   </dgm:cxnLst>
   <dgm:bg/>
   <dgm:whole/>
@@ -20467,25 +22013,25 @@
     </dgm:pt>
   </dgm:ptLst>
   <dgm:cxnLst>
-    <dgm:cxn modelId="{6EA8FAEF-B033-824A-A0AA-52366E515863}" type="presOf" srcId="{62614BEE-FA58-EC46-BD20-C0E8E297FD44}" destId="{52E89BF0-CF48-D34B-8085-B347DA5AB65E}" srcOrd="2" destOrd="0" presId="urn:microsoft.com/office/officeart/2005/8/layout/gear1"/>
     <dgm:cxn modelId="{7ACC1C32-83CC-094E-8C4D-296AFCE7F566}" srcId="{CE059C1F-16BD-F048-B76C-4F63039C56E8}" destId="{62614BEE-FA58-EC46-BD20-C0E8E297FD44}" srcOrd="0" destOrd="0" parTransId="{F2FA9AE3-1231-3444-BA64-43733BFFE131}" sibTransId="{3972632A-D5C2-0D46-95D3-E76C2CF2373E}"/>
-    <dgm:cxn modelId="{8D7006B7-5528-2449-9435-4A45A4EE33A5}" type="presOf" srcId="{C79E5E3E-71A4-7642-A497-527D7134F876}" destId="{ED34A05C-226F-DC4F-90E0-7A732E6C2CC3}" srcOrd="0" destOrd="0" presId="urn:microsoft.com/office/officeart/2005/8/layout/gear1"/>
-    <dgm:cxn modelId="{A7F2FBBF-2192-7246-A851-D9B4DF89225C}" type="presOf" srcId="{62614BEE-FA58-EC46-BD20-C0E8E297FD44}" destId="{2D22A0A3-8D51-3742-854A-C44A0F888CC4}" srcOrd="0" destOrd="0" presId="urn:microsoft.com/office/officeart/2005/8/layout/gear1"/>
-    <dgm:cxn modelId="{6137489F-1847-984D-8AE9-305EAA8806A6}" type="presOf" srcId="{ECB9F65B-3C86-EC46-B01B-4CAFBE6EBE6A}" destId="{0912B5E8-6AC9-0E41-9185-8952FE4E174F}" srcOrd="0" destOrd="0" presId="urn:microsoft.com/office/officeart/2005/8/layout/gear1"/>
-    <dgm:cxn modelId="{6EDA7EEB-A692-FC4B-B63D-F3B0B50D3C06}" type="presOf" srcId="{CE059C1F-16BD-F048-B76C-4F63039C56E8}" destId="{9D50B9F6-906D-1F4D-BA99-F293C331417B}" srcOrd="0" destOrd="0" presId="urn:microsoft.com/office/officeart/2005/8/layout/gear1"/>
-    <dgm:cxn modelId="{5D1338C6-F4D4-4A43-95EF-DBDFCBB1D68A}" type="presOf" srcId="{62614BEE-FA58-EC46-BD20-C0E8E297FD44}" destId="{2B4F7CD4-FED4-8C46-BC8F-94B7E4100E49}" srcOrd="1" destOrd="0" presId="urn:microsoft.com/office/officeart/2005/8/layout/gear1"/>
+    <dgm:cxn modelId="{EF4280EA-67B0-2945-BE56-209096285B76}" type="presOf" srcId="{3972632A-D5C2-0D46-95D3-E76C2CF2373E}" destId="{C24E3A4E-7768-C242-96D2-686DA8AB677C}" srcOrd="0" destOrd="0" presId="urn:microsoft.com/office/officeart/2005/8/layout/gear1"/>
+    <dgm:cxn modelId="{CCB239E3-A090-C347-B964-7ACC07F8FCCB}" type="presOf" srcId="{62614BEE-FA58-EC46-BD20-C0E8E297FD44}" destId="{2D22A0A3-8D51-3742-854A-C44A0F888CC4}" srcOrd="0" destOrd="0" presId="urn:microsoft.com/office/officeart/2005/8/layout/gear1"/>
+    <dgm:cxn modelId="{82A6B5BE-8585-8C49-9A66-FE2EB33FF381}" type="presOf" srcId="{ECB9F65B-3C86-EC46-B01B-4CAFBE6EBE6A}" destId="{0A3DC844-7A77-A848-8AF3-E47086AFC796}" srcOrd="1" destOrd="0" presId="urn:microsoft.com/office/officeart/2005/8/layout/gear1"/>
+    <dgm:cxn modelId="{1B692288-9509-BC4B-90E8-E1A87F4F4823}" type="presOf" srcId="{ECB9F65B-3C86-EC46-B01B-4CAFBE6EBE6A}" destId="{0912B5E8-6AC9-0E41-9185-8952FE4E174F}" srcOrd="0" destOrd="0" presId="urn:microsoft.com/office/officeart/2005/8/layout/gear1"/>
+    <dgm:cxn modelId="{A4D4F7C7-54C0-014C-A069-865165447590}" type="presOf" srcId="{ECB9F65B-3C86-EC46-B01B-4CAFBE6EBE6A}" destId="{83461CA0-17DF-454E-A501-FE43AB8DF0EF}" srcOrd="2" destOrd="0" presId="urn:microsoft.com/office/officeart/2005/8/layout/gear1"/>
+    <dgm:cxn modelId="{8B8A191A-7193-7F4C-B6A9-E1C246818CD8}" type="presOf" srcId="{C79E5E3E-71A4-7642-A497-527D7134F876}" destId="{ED34A05C-226F-DC4F-90E0-7A732E6C2CC3}" srcOrd="0" destOrd="0" presId="urn:microsoft.com/office/officeart/2005/8/layout/gear1"/>
     <dgm:cxn modelId="{37FBD562-19AA-664C-AA10-F3086680B1FB}" srcId="{CE059C1F-16BD-F048-B76C-4F63039C56E8}" destId="{ECB9F65B-3C86-EC46-B01B-4CAFBE6EBE6A}" srcOrd="1" destOrd="0" parTransId="{4A77D3F8-52EB-A14C-98DA-9FC816E2967F}" sibTransId="{C79E5E3E-71A4-7642-A497-527D7134F876}"/>
-    <dgm:cxn modelId="{4EF28BDA-5CEB-B44D-8465-F65F7F662A63}" type="presOf" srcId="{ECB9F65B-3C86-EC46-B01B-4CAFBE6EBE6A}" destId="{83461CA0-17DF-454E-A501-FE43AB8DF0EF}" srcOrd="2" destOrd="0" presId="urn:microsoft.com/office/officeart/2005/8/layout/gear1"/>
-    <dgm:cxn modelId="{7ECEDD8B-A19B-CB42-A983-1ED396B65B0A}" type="presOf" srcId="{3972632A-D5C2-0D46-95D3-E76C2CF2373E}" destId="{C24E3A4E-7768-C242-96D2-686DA8AB677C}" srcOrd="0" destOrd="0" presId="urn:microsoft.com/office/officeart/2005/8/layout/gear1"/>
-    <dgm:cxn modelId="{6D74207B-3EB0-AE42-BDC8-1F8010C9F22B}" type="presOf" srcId="{ECB9F65B-3C86-EC46-B01B-4CAFBE6EBE6A}" destId="{0A3DC844-7A77-A848-8AF3-E47086AFC796}" srcOrd="1" destOrd="0" presId="urn:microsoft.com/office/officeart/2005/8/layout/gear1"/>
-    <dgm:cxn modelId="{8959E3E8-DE52-ED4C-891F-431DC2A0DB65}" type="presParOf" srcId="{9D50B9F6-906D-1F4D-BA99-F293C331417B}" destId="{2D22A0A3-8D51-3742-854A-C44A0F888CC4}" srcOrd="0" destOrd="0" presId="urn:microsoft.com/office/officeart/2005/8/layout/gear1"/>
-    <dgm:cxn modelId="{C8B18209-1014-D648-9AA0-2CE8D13596A6}" type="presParOf" srcId="{9D50B9F6-906D-1F4D-BA99-F293C331417B}" destId="{2B4F7CD4-FED4-8C46-BC8F-94B7E4100E49}" srcOrd="1" destOrd="0" presId="urn:microsoft.com/office/officeart/2005/8/layout/gear1"/>
-    <dgm:cxn modelId="{5953A64B-0FDA-5845-A9DC-FA21B58453BE}" type="presParOf" srcId="{9D50B9F6-906D-1F4D-BA99-F293C331417B}" destId="{52E89BF0-CF48-D34B-8085-B347DA5AB65E}" srcOrd="2" destOrd="0" presId="urn:microsoft.com/office/officeart/2005/8/layout/gear1"/>
-    <dgm:cxn modelId="{8775D9F0-B66F-7E46-BD4E-49535945308E}" type="presParOf" srcId="{9D50B9F6-906D-1F4D-BA99-F293C331417B}" destId="{0912B5E8-6AC9-0E41-9185-8952FE4E174F}" srcOrd="3" destOrd="0" presId="urn:microsoft.com/office/officeart/2005/8/layout/gear1"/>
-    <dgm:cxn modelId="{98DA7049-D370-CE4E-903F-7F68C37CD23B}" type="presParOf" srcId="{9D50B9F6-906D-1F4D-BA99-F293C331417B}" destId="{0A3DC844-7A77-A848-8AF3-E47086AFC796}" srcOrd="4" destOrd="0" presId="urn:microsoft.com/office/officeart/2005/8/layout/gear1"/>
-    <dgm:cxn modelId="{C9781141-D242-1F4B-9A35-916A2691D58E}" type="presParOf" srcId="{9D50B9F6-906D-1F4D-BA99-F293C331417B}" destId="{83461CA0-17DF-454E-A501-FE43AB8DF0EF}" srcOrd="5" destOrd="0" presId="urn:microsoft.com/office/officeart/2005/8/layout/gear1"/>
-    <dgm:cxn modelId="{1844FF91-3D67-C542-A815-F53AC4E11F7B}" type="presParOf" srcId="{9D50B9F6-906D-1F4D-BA99-F293C331417B}" destId="{C24E3A4E-7768-C242-96D2-686DA8AB677C}" srcOrd="6" destOrd="0" presId="urn:microsoft.com/office/officeart/2005/8/layout/gear1"/>
-    <dgm:cxn modelId="{BA8A6208-7AD9-E74A-B7E6-E0EE5E863684}" type="presParOf" srcId="{9D50B9F6-906D-1F4D-BA99-F293C331417B}" destId="{ED34A05C-226F-DC4F-90E0-7A732E6C2CC3}" srcOrd="7" destOrd="0" presId="urn:microsoft.com/office/officeart/2005/8/layout/gear1"/>
+    <dgm:cxn modelId="{CF7B2EAC-0158-074E-9B07-11D052614DD9}" type="presOf" srcId="{CE059C1F-16BD-F048-B76C-4F63039C56E8}" destId="{9D50B9F6-906D-1F4D-BA99-F293C331417B}" srcOrd="0" destOrd="0" presId="urn:microsoft.com/office/officeart/2005/8/layout/gear1"/>
+    <dgm:cxn modelId="{74BC8F6F-D576-654A-82DB-7B4AEA1FF872}" type="presOf" srcId="{62614BEE-FA58-EC46-BD20-C0E8E297FD44}" destId="{52E89BF0-CF48-D34B-8085-B347DA5AB65E}" srcOrd="2" destOrd="0" presId="urn:microsoft.com/office/officeart/2005/8/layout/gear1"/>
+    <dgm:cxn modelId="{E33EA179-57EA-444E-8F38-D282A4427563}" type="presOf" srcId="{62614BEE-FA58-EC46-BD20-C0E8E297FD44}" destId="{2B4F7CD4-FED4-8C46-BC8F-94B7E4100E49}" srcOrd="1" destOrd="0" presId="urn:microsoft.com/office/officeart/2005/8/layout/gear1"/>
+    <dgm:cxn modelId="{61A3A4C2-1194-AC4B-A84F-51C3C2383082}" type="presParOf" srcId="{9D50B9F6-906D-1F4D-BA99-F293C331417B}" destId="{2D22A0A3-8D51-3742-854A-C44A0F888CC4}" srcOrd="0" destOrd="0" presId="urn:microsoft.com/office/officeart/2005/8/layout/gear1"/>
+    <dgm:cxn modelId="{FE68C50D-ED5C-5B45-B1B3-478B93A7F418}" type="presParOf" srcId="{9D50B9F6-906D-1F4D-BA99-F293C331417B}" destId="{2B4F7CD4-FED4-8C46-BC8F-94B7E4100E49}" srcOrd="1" destOrd="0" presId="urn:microsoft.com/office/officeart/2005/8/layout/gear1"/>
+    <dgm:cxn modelId="{E72B4C86-9408-5849-9A57-91F6C94BDDAA}" type="presParOf" srcId="{9D50B9F6-906D-1F4D-BA99-F293C331417B}" destId="{52E89BF0-CF48-D34B-8085-B347DA5AB65E}" srcOrd="2" destOrd="0" presId="urn:microsoft.com/office/officeart/2005/8/layout/gear1"/>
+    <dgm:cxn modelId="{E931D0CC-7BF2-7A41-9EA6-E9595821DE6C}" type="presParOf" srcId="{9D50B9F6-906D-1F4D-BA99-F293C331417B}" destId="{0912B5E8-6AC9-0E41-9185-8952FE4E174F}" srcOrd="3" destOrd="0" presId="urn:microsoft.com/office/officeart/2005/8/layout/gear1"/>
+    <dgm:cxn modelId="{8A9DCE8A-B214-3742-838F-BE6AA94D5C52}" type="presParOf" srcId="{9D50B9F6-906D-1F4D-BA99-F293C331417B}" destId="{0A3DC844-7A77-A848-8AF3-E47086AFC796}" srcOrd="4" destOrd="0" presId="urn:microsoft.com/office/officeart/2005/8/layout/gear1"/>
+    <dgm:cxn modelId="{74CEFDAE-05B8-5446-A1FA-AA556DEAB6C2}" type="presParOf" srcId="{9D50B9F6-906D-1F4D-BA99-F293C331417B}" destId="{83461CA0-17DF-454E-A501-FE43AB8DF0EF}" srcOrd="5" destOrd="0" presId="urn:microsoft.com/office/officeart/2005/8/layout/gear1"/>
+    <dgm:cxn modelId="{02A14FD1-EE4A-B14E-A3B3-DBDAAE26DC05}" type="presParOf" srcId="{9D50B9F6-906D-1F4D-BA99-F293C331417B}" destId="{C24E3A4E-7768-C242-96D2-686DA8AB677C}" srcOrd="6" destOrd="0" presId="urn:microsoft.com/office/officeart/2005/8/layout/gear1"/>
+    <dgm:cxn modelId="{9EFCA752-CE1D-E048-9B87-E18FC0BBBDEE}" type="presParOf" srcId="{9D50B9F6-906D-1F4D-BA99-F293C331417B}" destId="{ED34A05C-226F-DC4F-90E0-7A732E6C2CC3}" srcOrd="7" destOrd="0" presId="urn:microsoft.com/office/officeart/2005/8/layout/gear1"/>
   </dgm:cxnLst>
   <dgm:bg/>
   <dgm:whole/>
@@ -20687,6 +22233,13 @@
     <dgm:pt modelId="{F723A2E2-E118-7242-AA6C-BA83D2D3C11C}" type="pres">
       <dgm:prSet presAssocID="{C9E7FE2A-85F9-6147-85C3-BDE2FCCEAA69}" presName="sibTrans" presStyleLbl="sibTrans2D1" presStyleIdx="0" presStyleCnt="3"/>
       <dgm:spPr/>
+      <dgm:t>
+        <a:bodyPr/>
+        <a:lstStyle/>
+        <a:p>
+          <a:endParaRPr lang="en-US"/>
+        </a:p>
+      </dgm:t>
     </dgm:pt>
     <dgm:pt modelId="{FDCF2D2A-E3FA-8746-A4B0-62BD97717C8C}" type="pres">
       <dgm:prSet presAssocID="{C9E7FE2A-85F9-6147-85C3-BDE2FCCEAA69}" presName="spacerB" presStyleCnt="0"/>
@@ -20714,6 +22267,13 @@
     <dgm:pt modelId="{A8F78631-8754-CD45-B5D9-5E4AB3FA3DCF}" type="pres">
       <dgm:prSet presAssocID="{BE34FA26-1076-F84C-908F-E6A8D466FC90}" presName="sibTrans" presStyleLbl="sibTrans2D1" presStyleIdx="1" presStyleCnt="3"/>
       <dgm:spPr/>
+      <dgm:t>
+        <a:bodyPr/>
+        <a:lstStyle/>
+        <a:p>
+          <a:endParaRPr lang="en-US"/>
+        </a:p>
+      </dgm:t>
     </dgm:pt>
     <dgm:pt modelId="{2F5AE5AB-9C42-D541-9D96-E89BBEDAF126}" type="pres">
       <dgm:prSet presAssocID="{BE34FA26-1076-F84C-908F-E6A8D466FC90}" presName="spacerB" presStyleCnt="0"/>
@@ -20737,10 +22297,24 @@
     <dgm:pt modelId="{5FACB161-D452-5B48-BB55-9AEA2C6A749E}" type="pres">
       <dgm:prSet presAssocID="{161A17C8-644A-244D-8DC2-6B80A973EFD9}" presName="sibTransLast" presStyleLbl="sibTrans2D1" presStyleIdx="2" presStyleCnt="3"/>
       <dgm:spPr/>
+      <dgm:t>
+        <a:bodyPr/>
+        <a:lstStyle/>
+        <a:p>
+          <a:endParaRPr lang="en-US"/>
+        </a:p>
+      </dgm:t>
     </dgm:pt>
     <dgm:pt modelId="{8D741647-DE63-D947-B926-B5063CC6DA0C}" type="pres">
       <dgm:prSet presAssocID="{161A17C8-644A-244D-8DC2-6B80A973EFD9}" presName="connectorText" presStyleLbl="sibTrans2D1" presStyleIdx="2" presStyleCnt="3"/>
       <dgm:spPr/>
+      <dgm:t>
+        <a:bodyPr/>
+        <a:lstStyle/>
+        <a:p>
+          <a:endParaRPr lang="en-US"/>
+        </a:p>
+      </dgm:t>
     </dgm:pt>
     <dgm:pt modelId="{6FAEE067-8B6F-E244-AB26-5ED430639502}" type="pres">
       <dgm:prSet presAssocID="{161A17C8-644A-244D-8DC2-6B80A973EFD9}" presName="lastNode" presStyleLbl="node1" presStyleIdx="3" presStyleCnt="4">
@@ -20759,32 +22333,32 @@
     </dgm:pt>
   </dgm:ptLst>
   <dgm:cxnLst>
-    <dgm:cxn modelId="{010319BD-17E5-1340-9317-855440716AF1}" type="presOf" srcId="{38F2FBD9-9206-7C43-A704-0AEA38FEC0B2}" destId="{3D4296EB-8398-EA49-A839-94BFDE00C323}" srcOrd="0" destOrd="0" presId="urn:microsoft.com/office/officeart/2005/8/layout/equation2"/>
+    <dgm:cxn modelId="{0FE38BB9-F58C-CE4A-BAD3-F6E5E660F52C}" srcId="{161A17C8-644A-244D-8DC2-6B80A973EFD9}" destId="{FE57A038-AA61-554F-A80D-56A6B893FAB0}" srcOrd="3" destOrd="0" parTransId="{A3CAD587-F1E6-2946-88B5-D9B2686BAC82}" sibTransId="{6A48BF4C-C164-DB49-BBFE-9DF34E640667}"/>
+    <dgm:cxn modelId="{94548024-4D0B-2848-9078-3E5EED931B16}" type="presOf" srcId="{958E1890-A59C-FA43-839A-AA7E8FE5B4BF}" destId="{5FACB161-D452-5B48-BB55-9AEA2C6A749E}" srcOrd="0" destOrd="0" presId="urn:microsoft.com/office/officeart/2005/8/layout/equation2"/>
+    <dgm:cxn modelId="{7D859E94-386F-964E-8BD2-FC368634E153}" srcId="{161A17C8-644A-244D-8DC2-6B80A973EFD9}" destId="{29EFA23B-5E81-314B-A318-8D7F7DC8D0F6}" srcOrd="1" destOrd="0" parTransId="{9C073868-46BC-B144-8CFA-8D12CE61DAD3}" sibTransId="{BE34FA26-1076-F84C-908F-E6A8D466FC90}"/>
+    <dgm:cxn modelId="{12FABF8F-3DD6-4A46-9CED-48CD41AE33C7}" type="presOf" srcId="{BE34FA26-1076-F84C-908F-E6A8D466FC90}" destId="{A8F78631-8754-CD45-B5D9-5E4AB3FA3DCF}" srcOrd="0" destOrd="0" presId="urn:microsoft.com/office/officeart/2005/8/layout/equation2"/>
+    <dgm:cxn modelId="{A371C1B3-D535-2B4E-9B05-D3F2881E4FD4}" type="presOf" srcId="{38F2FBD9-9206-7C43-A704-0AEA38FEC0B2}" destId="{3D4296EB-8398-EA49-A839-94BFDE00C323}" srcOrd="0" destOrd="0" presId="urn:microsoft.com/office/officeart/2005/8/layout/equation2"/>
+    <dgm:cxn modelId="{316575C5-2BBC-F54F-9468-235F94C5DA97}" type="presOf" srcId="{958E1890-A59C-FA43-839A-AA7E8FE5B4BF}" destId="{8D741647-DE63-D947-B926-B5063CC6DA0C}" srcOrd="1" destOrd="0" presId="urn:microsoft.com/office/officeart/2005/8/layout/equation2"/>
+    <dgm:cxn modelId="{A639FE29-7A76-E441-A093-05216111950A}" type="presOf" srcId="{FE57A038-AA61-554F-A80D-56A6B893FAB0}" destId="{6FAEE067-8B6F-E244-AB26-5ED430639502}" srcOrd="0" destOrd="0" presId="urn:microsoft.com/office/officeart/2005/8/layout/equation2"/>
+    <dgm:cxn modelId="{4A92E491-88BC-7440-BBBB-DB65105E78C0}" type="presOf" srcId="{29EFA23B-5E81-314B-A318-8D7F7DC8D0F6}" destId="{75306776-19AD-5A47-B088-2EB108B11490}" srcOrd="0" destOrd="0" presId="urn:microsoft.com/office/officeart/2005/8/layout/equation2"/>
+    <dgm:cxn modelId="{2659D4E8-A891-BA41-A632-89C149F524A7}" srcId="{161A17C8-644A-244D-8DC2-6B80A973EFD9}" destId="{38F2FBD9-9206-7C43-A704-0AEA38FEC0B2}" srcOrd="2" destOrd="0" parTransId="{D402D57C-42A8-D848-8CA8-F97660CB665F}" sibTransId="{958E1890-A59C-FA43-839A-AA7E8FE5B4BF}"/>
     <dgm:cxn modelId="{23BF69BD-EEFC-5C49-BCC4-89663E9BB7C6}" srcId="{161A17C8-644A-244D-8DC2-6B80A973EFD9}" destId="{A9F33986-4155-7940-92AB-3916A7E68497}" srcOrd="0" destOrd="0" parTransId="{E137471D-5A33-1047-AA34-7BF6D520ED97}" sibTransId="{C9E7FE2A-85F9-6147-85C3-BDE2FCCEAA69}"/>
-    <dgm:cxn modelId="{9C83CF9B-A50F-A949-A136-02E8B9CF58B7}" type="presOf" srcId="{958E1890-A59C-FA43-839A-AA7E8FE5B4BF}" destId="{8D741647-DE63-D947-B926-B5063CC6DA0C}" srcOrd="1" destOrd="0" presId="urn:microsoft.com/office/officeart/2005/8/layout/equation2"/>
-    <dgm:cxn modelId="{2BE8E2BE-25BB-C34D-B142-5EF0A27B630A}" type="presOf" srcId="{29EFA23B-5E81-314B-A318-8D7F7DC8D0F6}" destId="{75306776-19AD-5A47-B088-2EB108B11490}" srcOrd="0" destOrd="0" presId="urn:microsoft.com/office/officeart/2005/8/layout/equation2"/>
-    <dgm:cxn modelId="{79A8C1FD-4E28-DF4A-89D7-8D4DF9C21860}" type="presOf" srcId="{958E1890-A59C-FA43-839A-AA7E8FE5B4BF}" destId="{5FACB161-D452-5B48-BB55-9AEA2C6A749E}" srcOrd="0" destOrd="0" presId="urn:microsoft.com/office/officeart/2005/8/layout/equation2"/>
-    <dgm:cxn modelId="{C22F7776-16DF-A645-94F2-4899104944EE}" type="presOf" srcId="{A9F33986-4155-7940-92AB-3916A7E68497}" destId="{26C64FCD-546A-174D-8B92-35577FBFF530}" srcOrd="0" destOrd="0" presId="urn:microsoft.com/office/officeart/2005/8/layout/equation2"/>
-    <dgm:cxn modelId="{0FE38BB9-F58C-CE4A-BAD3-F6E5E660F52C}" srcId="{161A17C8-644A-244D-8DC2-6B80A973EFD9}" destId="{FE57A038-AA61-554F-A80D-56A6B893FAB0}" srcOrd="3" destOrd="0" parTransId="{A3CAD587-F1E6-2946-88B5-D9B2686BAC82}" sibTransId="{6A48BF4C-C164-DB49-BBFE-9DF34E640667}"/>
-    <dgm:cxn modelId="{50A7B6F9-E15C-B645-A0D6-B7825BA149BE}" type="presOf" srcId="{FE57A038-AA61-554F-A80D-56A6B893FAB0}" destId="{6FAEE067-8B6F-E244-AB26-5ED430639502}" srcOrd="0" destOrd="0" presId="urn:microsoft.com/office/officeart/2005/8/layout/equation2"/>
-    <dgm:cxn modelId="{348CD679-4E08-2A4E-B665-EBEA66262CB6}" type="presOf" srcId="{BE34FA26-1076-F84C-908F-E6A8D466FC90}" destId="{A8F78631-8754-CD45-B5D9-5E4AB3FA3DCF}" srcOrd="0" destOrd="0" presId="urn:microsoft.com/office/officeart/2005/8/layout/equation2"/>
-    <dgm:cxn modelId="{2659D4E8-A891-BA41-A632-89C149F524A7}" srcId="{161A17C8-644A-244D-8DC2-6B80A973EFD9}" destId="{38F2FBD9-9206-7C43-A704-0AEA38FEC0B2}" srcOrd="2" destOrd="0" parTransId="{D402D57C-42A8-D848-8CA8-F97660CB665F}" sibTransId="{958E1890-A59C-FA43-839A-AA7E8FE5B4BF}"/>
-    <dgm:cxn modelId="{A60ECBA7-49F6-FD48-A17E-8B925F173D05}" type="presOf" srcId="{161A17C8-644A-244D-8DC2-6B80A973EFD9}" destId="{A5E8B8CC-C674-5240-B8B2-8EC846B995C5}" srcOrd="0" destOrd="0" presId="urn:microsoft.com/office/officeart/2005/8/layout/equation2"/>
-    <dgm:cxn modelId="{7D859E94-386F-964E-8BD2-FC368634E153}" srcId="{161A17C8-644A-244D-8DC2-6B80A973EFD9}" destId="{29EFA23B-5E81-314B-A318-8D7F7DC8D0F6}" srcOrd="1" destOrd="0" parTransId="{9C073868-46BC-B144-8CFA-8D12CE61DAD3}" sibTransId="{BE34FA26-1076-F84C-908F-E6A8D466FC90}"/>
-    <dgm:cxn modelId="{A494D7A2-D7AB-6B4F-96AD-A0EB68AFC93A}" type="presOf" srcId="{C9E7FE2A-85F9-6147-85C3-BDE2FCCEAA69}" destId="{F723A2E2-E118-7242-AA6C-BA83D2D3C11C}" srcOrd="0" destOrd="0" presId="urn:microsoft.com/office/officeart/2005/8/layout/equation2"/>
-    <dgm:cxn modelId="{CBE49838-A1D4-E74C-A36A-7FD86084F8ED}" type="presParOf" srcId="{A5E8B8CC-C674-5240-B8B2-8EC846B995C5}" destId="{630F5FF2-852F-5A4F-BBB4-682ECB0526FC}" srcOrd="0" destOrd="0" presId="urn:microsoft.com/office/officeart/2005/8/layout/equation2"/>
-    <dgm:cxn modelId="{438AFAF1-CC6C-0D43-8EA8-46289BB2B676}" type="presParOf" srcId="{630F5FF2-852F-5A4F-BBB4-682ECB0526FC}" destId="{26C64FCD-546A-174D-8B92-35577FBFF530}" srcOrd="0" destOrd="0" presId="urn:microsoft.com/office/officeart/2005/8/layout/equation2"/>
-    <dgm:cxn modelId="{12904F25-0BB7-E54C-8A07-61564ED853DC}" type="presParOf" srcId="{630F5FF2-852F-5A4F-BBB4-682ECB0526FC}" destId="{91A836F7-A0C3-734F-B5D2-0DE2741AFBDC}" srcOrd="1" destOrd="0" presId="urn:microsoft.com/office/officeart/2005/8/layout/equation2"/>
-    <dgm:cxn modelId="{4E4CD6C6-DCEF-5E4B-9211-C044A502FD54}" type="presParOf" srcId="{630F5FF2-852F-5A4F-BBB4-682ECB0526FC}" destId="{F723A2E2-E118-7242-AA6C-BA83D2D3C11C}" srcOrd="2" destOrd="0" presId="urn:microsoft.com/office/officeart/2005/8/layout/equation2"/>
-    <dgm:cxn modelId="{D44CF03B-B593-F94F-A8F1-FE37B691F3A7}" type="presParOf" srcId="{630F5FF2-852F-5A4F-BBB4-682ECB0526FC}" destId="{FDCF2D2A-E3FA-8746-A4B0-62BD97717C8C}" srcOrd="3" destOrd="0" presId="urn:microsoft.com/office/officeart/2005/8/layout/equation2"/>
-    <dgm:cxn modelId="{854C6D9F-018F-DD49-944E-824C7437CEA2}" type="presParOf" srcId="{630F5FF2-852F-5A4F-BBB4-682ECB0526FC}" destId="{75306776-19AD-5A47-B088-2EB108B11490}" srcOrd="4" destOrd="0" presId="urn:microsoft.com/office/officeart/2005/8/layout/equation2"/>
-    <dgm:cxn modelId="{CA42B648-A12A-F647-B2B1-B5E60F418F3B}" type="presParOf" srcId="{630F5FF2-852F-5A4F-BBB4-682ECB0526FC}" destId="{DC21BA9D-8D87-7B47-B2F4-B6C9CB2D1CA5}" srcOrd="5" destOrd="0" presId="urn:microsoft.com/office/officeart/2005/8/layout/equation2"/>
-    <dgm:cxn modelId="{1F14654F-D659-7C48-8227-636A7B99DF23}" type="presParOf" srcId="{630F5FF2-852F-5A4F-BBB4-682ECB0526FC}" destId="{A8F78631-8754-CD45-B5D9-5E4AB3FA3DCF}" srcOrd="6" destOrd="0" presId="urn:microsoft.com/office/officeart/2005/8/layout/equation2"/>
-    <dgm:cxn modelId="{86A7A4B6-7A8E-7F45-8ABE-5C5E28338D7D}" type="presParOf" srcId="{630F5FF2-852F-5A4F-BBB4-682ECB0526FC}" destId="{2F5AE5AB-9C42-D541-9D96-E89BBEDAF126}" srcOrd="7" destOrd="0" presId="urn:microsoft.com/office/officeart/2005/8/layout/equation2"/>
-    <dgm:cxn modelId="{B305DEFA-9E11-2C43-A92E-EC20EC60D1BC}" type="presParOf" srcId="{630F5FF2-852F-5A4F-BBB4-682ECB0526FC}" destId="{3D4296EB-8398-EA49-A839-94BFDE00C323}" srcOrd="8" destOrd="0" presId="urn:microsoft.com/office/officeart/2005/8/layout/equation2"/>
-    <dgm:cxn modelId="{14692480-E3D6-BE41-BEA9-20214926FCBA}" type="presParOf" srcId="{A5E8B8CC-C674-5240-B8B2-8EC846B995C5}" destId="{5FACB161-D452-5B48-BB55-9AEA2C6A749E}" srcOrd="1" destOrd="0" presId="urn:microsoft.com/office/officeart/2005/8/layout/equation2"/>
-    <dgm:cxn modelId="{340AB64E-9856-D341-A9FF-4B7C2C43D7B0}" type="presParOf" srcId="{5FACB161-D452-5B48-BB55-9AEA2C6A749E}" destId="{8D741647-DE63-D947-B926-B5063CC6DA0C}" srcOrd="0" destOrd="0" presId="urn:microsoft.com/office/officeart/2005/8/layout/equation2"/>
-    <dgm:cxn modelId="{856FDB98-61F1-3145-A5F6-27B119804128}" type="presParOf" srcId="{A5E8B8CC-C674-5240-B8B2-8EC846B995C5}" destId="{6FAEE067-8B6F-E244-AB26-5ED430639502}" srcOrd="2" destOrd="0" presId="urn:microsoft.com/office/officeart/2005/8/layout/equation2"/>
+    <dgm:cxn modelId="{99CF6E07-655F-F247-937F-EC314E68C544}" type="presOf" srcId="{161A17C8-644A-244D-8DC2-6B80A973EFD9}" destId="{A5E8B8CC-C674-5240-B8B2-8EC846B995C5}" srcOrd="0" destOrd="0" presId="urn:microsoft.com/office/officeart/2005/8/layout/equation2"/>
+    <dgm:cxn modelId="{3115B0B7-3CCF-674D-949B-FC0A83E98CE7}" type="presOf" srcId="{C9E7FE2A-85F9-6147-85C3-BDE2FCCEAA69}" destId="{F723A2E2-E118-7242-AA6C-BA83D2D3C11C}" srcOrd="0" destOrd="0" presId="urn:microsoft.com/office/officeart/2005/8/layout/equation2"/>
+    <dgm:cxn modelId="{9CAC7ED1-9F67-C848-A3F6-E9F1C8FFF7C4}" type="presOf" srcId="{A9F33986-4155-7940-92AB-3916A7E68497}" destId="{26C64FCD-546A-174D-8B92-35577FBFF530}" srcOrd="0" destOrd="0" presId="urn:microsoft.com/office/officeart/2005/8/layout/equation2"/>
+    <dgm:cxn modelId="{40763EB2-79DF-FB47-9D1E-66B9E0A890C8}" type="presParOf" srcId="{A5E8B8CC-C674-5240-B8B2-8EC846B995C5}" destId="{630F5FF2-852F-5A4F-BBB4-682ECB0526FC}" srcOrd="0" destOrd="0" presId="urn:microsoft.com/office/officeart/2005/8/layout/equation2"/>
+    <dgm:cxn modelId="{271EF706-1437-1147-AB97-CA9DBBC9A914}" type="presParOf" srcId="{630F5FF2-852F-5A4F-BBB4-682ECB0526FC}" destId="{26C64FCD-546A-174D-8B92-35577FBFF530}" srcOrd="0" destOrd="0" presId="urn:microsoft.com/office/officeart/2005/8/layout/equation2"/>
+    <dgm:cxn modelId="{9DFA85C7-67F6-3B4D-8F9E-4DAF4F541CF5}" type="presParOf" srcId="{630F5FF2-852F-5A4F-BBB4-682ECB0526FC}" destId="{91A836F7-A0C3-734F-B5D2-0DE2741AFBDC}" srcOrd="1" destOrd="0" presId="urn:microsoft.com/office/officeart/2005/8/layout/equation2"/>
+    <dgm:cxn modelId="{007FA65B-FB9B-ED44-A6A6-5A48B8C686C1}" type="presParOf" srcId="{630F5FF2-852F-5A4F-BBB4-682ECB0526FC}" destId="{F723A2E2-E118-7242-AA6C-BA83D2D3C11C}" srcOrd="2" destOrd="0" presId="urn:microsoft.com/office/officeart/2005/8/layout/equation2"/>
+    <dgm:cxn modelId="{BCD63B13-7DC1-A04F-BAB9-71126F509623}" type="presParOf" srcId="{630F5FF2-852F-5A4F-BBB4-682ECB0526FC}" destId="{FDCF2D2A-E3FA-8746-A4B0-62BD97717C8C}" srcOrd="3" destOrd="0" presId="urn:microsoft.com/office/officeart/2005/8/layout/equation2"/>
+    <dgm:cxn modelId="{4995A88A-622B-7C40-804D-90B4E0142BD3}" type="presParOf" srcId="{630F5FF2-852F-5A4F-BBB4-682ECB0526FC}" destId="{75306776-19AD-5A47-B088-2EB108B11490}" srcOrd="4" destOrd="0" presId="urn:microsoft.com/office/officeart/2005/8/layout/equation2"/>
+    <dgm:cxn modelId="{DBD73D5A-1121-214A-A4FC-2365CA84CD05}" type="presParOf" srcId="{630F5FF2-852F-5A4F-BBB4-682ECB0526FC}" destId="{DC21BA9D-8D87-7B47-B2F4-B6C9CB2D1CA5}" srcOrd="5" destOrd="0" presId="urn:microsoft.com/office/officeart/2005/8/layout/equation2"/>
+    <dgm:cxn modelId="{3223B127-02BD-2C4F-ABE0-BECE0DDE6667}" type="presParOf" srcId="{630F5FF2-852F-5A4F-BBB4-682ECB0526FC}" destId="{A8F78631-8754-CD45-B5D9-5E4AB3FA3DCF}" srcOrd="6" destOrd="0" presId="urn:microsoft.com/office/officeart/2005/8/layout/equation2"/>
+    <dgm:cxn modelId="{C37D0D31-58CB-0A46-9187-4550FE1A5F2D}" type="presParOf" srcId="{630F5FF2-852F-5A4F-BBB4-682ECB0526FC}" destId="{2F5AE5AB-9C42-D541-9D96-E89BBEDAF126}" srcOrd="7" destOrd="0" presId="urn:microsoft.com/office/officeart/2005/8/layout/equation2"/>
+    <dgm:cxn modelId="{9B8C129D-EDBB-CE40-A54E-C26BF1651E81}" type="presParOf" srcId="{630F5FF2-852F-5A4F-BBB4-682ECB0526FC}" destId="{3D4296EB-8398-EA49-A839-94BFDE00C323}" srcOrd="8" destOrd="0" presId="urn:microsoft.com/office/officeart/2005/8/layout/equation2"/>
+    <dgm:cxn modelId="{692D058B-2090-ED4D-A590-A52CA45EB8F6}" type="presParOf" srcId="{A5E8B8CC-C674-5240-B8B2-8EC846B995C5}" destId="{5FACB161-D452-5B48-BB55-9AEA2C6A749E}" srcOrd="1" destOrd="0" presId="urn:microsoft.com/office/officeart/2005/8/layout/equation2"/>
+    <dgm:cxn modelId="{52B8C9D1-329E-504E-841F-6FD45E8ECCE3}" type="presParOf" srcId="{5FACB161-D452-5B48-BB55-9AEA2C6A749E}" destId="{8D741647-DE63-D947-B926-B5063CC6DA0C}" srcOrd="0" destOrd="0" presId="urn:microsoft.com/office/officeart/2005/8/layout/equation2"/>
+    <dgm:cxn modelId="{6BFDE961-56D9-E54A-9BDD-145A0D7C6268}" type="presParOf" srcId="{A5E8B8CC-C674-5240-B8B2-8EC846B995C5}" destId="{6FAEE067-8B6F-E244-AB26-5ED430639502}" srcOrd="2" destOrd="0" presId="urn:microsoft.com/office/officeart/2005/8/layout/equation2"/>
   </dgm:cxnLst>
   <dgm:bg/>
   <dgm:whole/>
@@ -29759,7 +31333,7 @@
 </file>
 
 <file path=customXml/itemProps1.xml><?xml version="1.0" encoding="utf-8"?>
-<ds:datastoreItem xmlns:ds="http://schemas.openxmlformats.org/officeDocument/2006/customXml" ds:itemID="{454FA255-B554-A741-9D04-B97ACE000E3B}">
+<ds:datastoreItem xmlns:ds="http://schemas.openxmlformats.org/officeDocument/2006/customXml" ds:itemID="{44E346E7-9341-794B-90CB-7CAD4E381285}">
   <ds:schemaRefs>
     <ds:schemaRef ds:uri="http://schemas.openxmlformats.org/officeDocument/2006/bibliography"/>
   </ds:schemaRefs>
